--- a/01-documentacion/Documentacion.docx
+++ b/01-documentacion/Documentacion.docx
@@ -1,62 +1,301 @@
 
 <file path=word/document.xml><?xml version="1.0" encoding="utf-8"?>
-<w:document xmlns:wpc="http://schemas.microsoft.com/office/word/2010/wordprocessingCanvas" xmlns:cx="http://schemas.microsoft.com/office/drawing/2014/chartex" xmlns:cx1="http://schemas.microsoft.com/office/drawing/2015/9/8/chartex" xmlns:cx2="http://schemas.microsoft.com/office/drawing/2015/10/21/chartex" xmlns:cx3="http://schemas.microsoft.com/office/drawing/2016/5/9/chartex" xmlns:cx4="http://schemas.microsoft.com/office/drawing/2016/5/10/chartex" xmlns:cx5="http://schemas.microsoft.com/office/drawing/2016/5/11/chartex" xmlns:cx6="http://schemas.microsoft.com/office/drawing/2016/5/12/chartex" xmlns:cx7="http://schemas.microsoft.com/office/drawing/2016/5/13/chartex" xmlns:cx8="http://schemas.microsoft.com/office/drawing/2016/5/14/chartex" xmlns:mc="http://schemas.openxmlformats.org/markup-compatibility/2006" xmlns:aink="http://schemas.microsoft.com/office/drawing/2016/ink" xmlns:am3d="http://schemas.microsoft.com/office/drawing/2017/model3d" xmlns:o="urn:schemas-microsoft-com:office:office" xmlns:r="http://schemas.openxmlformats.org/officeDocument/2006/relationships" xmlns:m="http://schemas.openxmlformats.org/officeDocument/2006/math" xmlns:v="urn:schemas-microsoft-com:vml" xmlns:wp14="http://schemas.microsoft.com/office/word/2010/wordprocessingDrawing" xmlns:wp="http://schemas.openxmlformats.org/drawingml/2006/wordprocessingDrawing" xmlns:w10="urn:schemas-microsoft-com:office:word" xmlns:w="http://schemas.openxmlformats.org/wordprocessingml/2006/main" xmlns:w14="http://schemas.microsoft.com/office/word/2010/wordml" xmlns:w15="http://schemas.microsoft.com/office/word/2012/wordml" xmlns:w16cex="http://schemas.microsoft.com/office/word/2018/wordml/cex" xmlns:w16cid="http://schemas.microsoft.com/office/word/2016/wordml/cid" xmlns:w16="http://schemas.microsoft.com/office/word/2018/wordml" xmlns:w16se="http://schemas.microsoft.com/office/word/2015/wordml/symex" xmlns:wpg="http://schemas.microsoft.com/office/word/2010/wordprocessingGroup" xmlns:wpi="http://schemas.microsoft.com/office/word/2010/wordprocessingInk" xmlns:wne="http://schemas.microsoft.com/office/word/2006/wordml" xmlns:wps="http://schemas.microsoft.com/office/word/2010/wordprocessingShape" mc:Ignorable="w14 w15 w16se w16cid w16 w16cex wp14">
+<w:document xmlns:wpc="http://schemas.microsoft.com/office/word/2010/wordprocessingCanvas" xmlns:cx="http://schemas.microsoft.com/office/drawing/2014/chartex" xmlns:cx1="http://schemas.microsoft.com/office/drawing/2015/9/8/chartex" xmlns:cx2="http://schemas.microsoft.com/office/drawing/2015/10/21/chartex" xmlns:cx3="http://schemas.microsoft.com/office/drawing/2016/5/9/chartex" xmlns:cx4="http://schemas.microsoft.com/office/drawing/2016/5/10/chartex" xmlns:cx5="http://schemas.microsoft.com/office/drawing/2016/5/11/chartex" xmlns:cx6="http://schemas.microsoft.com/office/drawing/2016/5/12/chartex" xmlns:cx7="http://schemas.microsoft.com/office/drawing/2016/5/13/chartex" xmlns:cx8="http://schemas.microsoft.com/office/drawing/2016/5/14/chartex" xmlns:mc="http://schemas.openxmlformats.org/markup-compatibility/2006" xmlns:aink="http://schemas.microsoft.com/office/drawing/2016/ink" xmlns:am3d="http://schemas.microsoft.com/office/drawing/2017/model3d" xmlns:o="urn:schemas-microsoft-com:office:office" xmlns:oel="http://schemas.microsoft.com/office/2019/extlst" xmlns:r="http://schemas.openxmlformats.org/officeDocument/2006/relationships" xmlns:m="http://schemas.openxmlformats.org/officeDocument/2006/math" xmlns:v="urn:schemas-microsoft-com:vml" xmlns:wp14="http://schemas.microsoft.com/office/word/2010/wordprocessingDrawing" xmlns:wp="http://schemas.openxmlformats.org/drawingml/2006/wordprocessingDrawing" xmlns:w10="urn:schemas-microsoft-com:office:word" xmlns:w="http://schemas.openxmlformats.org/wordprocessingml/2006/main" xmlns:w14="http://schemas.microsoft.com/office/word/2010/wordml" xmlns:w15="http://schemas.microsoft.com/office/word/2012/wordml" xmlns:w16cex="http://schemas.microsoft.com/office/word/2018/wordml/cex" xmlns:w16cid="http://schemas.microsoft.com/office/word/2016/wordml/cid" xmlns:w16="http://schemas.microsoft.com/office/word/2018/wordml" xmlns:w16sdtdh="http://schemas.microsoft.com/office/word/2020/wordml/sdtdatahash" xmlns:w16se="http://schemas.microsoft.com/office/word/2015/wordml/symex" xmlns:wpg="http://schemas.microsoft.com/office/word/2010/wordprocessingGroup" xmlns:wpi="http://schemas.microsoft.com/office/word/2010/wordprocessingInk" xmlns:wne="http://schemas.microsoft.com/office/word/2006/wordml" xmlns:wps="http://schemas.microsoft.com/office/word/2010/wordprocessingShape" mc:Ignorable="w14 w15 w16se w16cid w16 w16cex w16sdtdh wp14">
   <w:body>
     <w:p>
       <w:pPr>
         <w:pStyle w:val="Ttulo"/>
         <w:jc w:val="center"/>
-      </w:pPr>
-      <w:r>
+        <w:rPr>
+          <w:lang w:val="en-US"/>
+        </w:rPr>
+      </w:pPr>
+      <w:r>
+        <w:rPr>
+          <w:lang w:val="en-US"/>
+        </w:rPr>
         <w:t>Git + GITHUB</w:t>
       </w:r>
     </w:p>
-    <w:p/>
-    <w:p/>
-    <w:p/>
-    <w:p/>
-    <w:p/>
-    <w:p/>
-    <w:p/>
-    <w:p/>
-    <w:p/>
-    <w:p/>
-    <w:p/>
-    <w:p/>
-    <w:p/>
-    <w:p/>
-    <w:p/>
-    <w:p/>
-    <w:p/>
-    <w:p/>
-    <w:p/>
-    <w:p/>
-    <w:p/>
-    <w:p/>
-    <w:p/>
-    <w:p/>
-    <w:p/>
-    <w:p/>
-    <w:p/>
+    <w:p>
+      <w:pPr>
+        <w:rPr>
+          <w:lang w:val="en-US"/>
+        </w:rPr>
+      </w:pPr>
+    </w:p>
+    <w:p>
+      <w:pPr>
+        <w:rPr>
+          <w:lang w:val="en-US"/>
+        </w:rPr>
+      </w:pPr>
+    </w:p>
+    <w:p>
+      <w:pPr>
+        <w:rPr>
+          <w:lang w:val="en-US"/>
+        </w:rPr>
+      </w:pPr>
+    </w:p>
+    <w:p>
+      <w:pPr>
+        <w:rPr>
+          <w:lang w:val="en-US"/>
+        </w:rPr>
+      </w:pPr>
+    </w:p>
+    <w:p>
+      <w:pPr>
+        <w:rPr>
+          <w:lang w:val="en-US"/>
+        </w:rPr>
+      </w:pPr>
+    </w:p>
+    <w:p>
+      <w:pPr>
+        <w:rPr>
+          <w:lang w:val="en-US"/>
+        </w:rPr>
+      </w:pPr>
+    </w:p>
+    <w:p>
+      <w:pPr>
+        <w:rPr>
+          <w:lang w:val="en-US"/>
+        </w:rPr>
+      </w:pPr>
+    </w:p>
+    <w:p>
+      <w:pPr>
+        <w:rPr>
+          <w:lang w:val="en-US"/>
+        </w:rPr>
+      </w:pPr>
+    </w:p>
+    <w:p>
+      <w:pPr>
+        <w:rPr>
+          <w:lang w:val="en-US"/>
+        </w:rPr>
+      </w:pPr>
+    </w:p>
+    <w:p>
+      <w:pPr>
+        <w:rPr>
+          <w:u w:val="single"/>
+          <w:lang w:val="en-US"/>
+        </w:rPr>
+      </w:pPr>
+      <w:proofErr w:type="spellStart"/>
+      <w:r>
+        <w:rPr>
+          <w:lang w:val="en-US"/>
+        </w:rPr>
+        <w:t>Ill</w:t>
+      </w:r>
+      <w:proofErr w:type="spellEnd"/>
+      <w:r>
+        <w:rPr>
+          <w:lang w:val="en-US"/>
+        </w:rPr>
+        <w:t xml:space="preserve"> be back </w:t>
+      </w:r>
+    </w:p>
+    <w:p>
+      <w:pPr>
+        <w:rPr>
+          <w:lang w:val="en-US"/>
+        </w:rPr>
+      </w:pPr>
+    </w:p>
+    <w:p>
+      <w:pPr>
+        <w:rPr>
+          <w:lang w:val="en-US"/>
+        </w:rPr>
+      </w:pPr>
+    </w:p>
+    <w:p>
+      <w:pPr>
+        <w:rPr>
+          <w:lang w:val="en-US"/>
+        </w:rPr>
+      </w:pPr>
+    </w:p>
+    <w:p>
+      <w:pPr>
+        <w:rPr>
+          <w:lang w:val="en-US"/>
+        </w:rPr>
+      </w:pPr>
+    </w:p>
+    <w:p>
+      <w:pPr>
+        <w:rPr>
+          <w:lang w:val="en-US"/>
+        </w:rPr>
+      </w:pPr>
+    </w:p>
+    <w:p>
+      <w:pPr>
+        <w:rPr>
+          <w:lang w:val="en-US"/>
+        </w:rPr>
+      </w:pPr>
+    </w:p>
+    <w:p>
+      <w:pPr>
+        <w:rPr>
+          <w:lang w:val="en-US"/>
+        </w:rPr>
+      </w:pPr>
+    </w:p>
+    <w:p>
+      <w:pPr>
+        <w:rPr>
+          <w:lang w:val="en-US"/>
+        </w:rPr>
+      </w:pPr>
+    </w:p>
+    <w:p>
+      <w:pPr>
+        <w:rPr>
+          <w:lang w:val="en-US"/>
+        </w:rPr>
+      </w:pPr>
+    </w:p>
+    <w:p>
+      <w:pPr>
+        <w:rPr>
+          <w:lang w:val="en-US"/>
+        </w:rPr>
+      </w:pPr>
+    </w:p>
+    <w:p>
+      <w:pPr>
+        <w:rPr>
+          <w:lang w:val="en-US"/>
+        </w:rPr>
+      </w:pPr>
+    </w:p>
+    <w:p>
+      <w:pPr>
+        <w:rPr>
+          <w:lang w:val="en-US"/>
+        </w:rPr>
+      </w:pPr>
+    </w:p>
+    <w:p>
+      <w:pPr>
+        <w:rPr>
+          <w:lang w:val="en-US"/>
+        </w:rPr>
+      </w:pPr>
+    </w:p>
+    <w:p>
+      <w:pPr>
+        <w:rPr>
+          <w:lang w:val="en-US"/>
+        </w:rPr>
+      </w:pPr>
+    </w:p>
+    <w:p>
+      <w:pPr>
+        <w:rPr>
+          <w:lang w:val="en-US"/>
+        </w:rPr>
+      </w:pPr>
+    </w:p>
+    <w:p>
+      <w:pPr>
+        <w:rPr>
+          <w:lang w:val="en-US"/>
+        </w:rPr>
+      </w:pPr>
+    </w:p>
+    <w:p>
+      <w:pPr>
+        <w:rPr>
+          <w:lang w:val="en-US"/>
+        </w:rPr>
+      </w:pPr>
+    </w:p>
     <w:p>
       <w:pPr>
         <w:pStyle w:val="Ttulo1"/>
-      </w:pPr>
-      <w:r>
+        <w:rPr>
+          <w:lang w:val="en-US"/>
+        </w:rPr>
+      </w:pPr>
+      <w:proofErr w:type="spellStart"/>
+      <w:r>
+        <w:rPr>
+          <w:lang w:val="en-US"/>
+        </w:rPr>
         <w:lastRenderedPageBreak/>
-        <w:t xml:space="preserve">Instalaciones Necesarias </w:t>
-      </w:r>
-    </w:p>
-    <w:p/>
-    <w:p>
-      <w:hyperlink r:id="rId5" w:history="1">
-        <w:r>
-          <w:rPr>
-            <w:rStyle w:val="Hipervnculo"/>
-          </w:rPr>
-          <w:t>https://gist.github.com/Klerith/90a612344dc2d4e4455ea810fdacbe69</w:t>
-        </w:r>
-      </w:hyperlink>
+        <w:t>Instalaciones</w:t>
+      </w:r>
+      <w:proofErr w:type="spellEnd"/>
+      <w:r>
+        <w:rPr>
+          <w:lang w:val="en-US"/>
+        </w:rPr>
+        <w:t xml:space="preserve"> </w:t>
+      </w:r>
+      <w:proofErr w:type="spellStart"/>
+      <w:r>
+        <w:rPr>
+          <w:lang w:val="en-US"/>
+        </w:rPr>
+        <w:t>Necesarias</w:t>
+      </w:r>
+      <w:proofErr w:type="spellEnd"/>
+      <w:r>
+        <w:rPr>
+          <w:lang w:val="en-US"/>
+        </w:rPr>
+        <w:t xml:space="preserve"> </w:t>
+      </w:r>
+    </w:p>
+    <w:p>
+      <w:pPr>
+        <w:rPr>
+          <w:lang w:val="en-US"/>
+        </w:rPr>
+      </w:pPr>
+    </w:p>
+    <w:p>
+      <w:pPr>
+        <w:rPr>
+          <w:lang w:val="en-US"/>
+        </w:rPr>
+      </w:pPr>
+      <w:r>
+        <w:fldChar w:fldCharType="begin"/>
+      </w:r>
+      <w:r>
+        <w:rPr>
+          <w:lang w:val="en-US"/>
+        </w:rPr>
+        <w:instrText>HYPERLINK "https://gist.github.com/Klerith/90a612344dc2d4e4455ea810fdacbe69"</w:instrText>
+      </w:r>
+      <w:r>
+        <w:fldChar w:fldCharType="separate"/>
+      </w:r>
+      <w:r>
+        <w:rPr>
+          <w:rStyle w:val="Hipervnculo"/>
+          <w:lang w:val="en-US"/>
+        </w:rPr>
+        <w:t>https://gist.github.com/Klerith/90a612344dc2d4e4455ea810fdacbe69</w:t>
+      </w:r>
+      <w:r>
+        <w:rPr>
+          <w:rStyle w:val="Hipervnculo"/>
+        </w:rPr>
+        <w:fldChar w:fldCharType="end"/>
+      </w:r>
     </w:p>
     <w:p>
       <w:r>
@@ -252,34 +491,16 @@
             <w:tcW w:w="4414" w:type="dxa"/>
           </w:tcPr>
           <w:p>
-            <w:proofErr w:type="spellStart"/>
-            <w:r>
-              <w:t>git</w:t>
-            </w:r>
-            <w:proofErr w:type="spellEnd"/>
-            <w:r>
-              <w:t xml:space="preserve"> </w:t>
-            </w:r>
-            <w:proofErr w:type="spellStart"/>
-            <w:proofErr w:type="gramStart"/>
-            <w:r>
-              <w:t>config</w:t>
-            </w:r>
-            <w:proofErr w:type="spellEnd"/>
-            <w:r>
-              <w:t xml:space="preserve">  --</w:t>
-            </w:r>
-            <w:proofErr w:type="gramEnd"/>
-            <w:r>
-              <w:t xml:space="preserve"> global </w:t>
-            </w:r>
-            <w:proofErr w:type="spellStart"/>
-            <w:r>
-              <w:t>user.email</w:t>
-            </w:r>
-            <w:proofErr w:type="spellEnd"/>
-            <w:r>
-              <w:t xml:space="preserve"> “correo” </w:t>
+            <w:pPr>
+              <w:rPr>
+                <w:lang w:val="en-US"/>
+              </w:rPr>
+            </w:pPr>
+            <w:r>
+              <w:rPr>
+                <w:lang w:val="en-US"/>
+              </w:rPr>
+              <w:t xml:space="preserve">git config  -- global user.email “correo” </w:t>
             </w:r>
           </w:p>
         </w:tc>
@@ -300,47 +521,16 @@
             <w:tcW w:w="4414" w:type="dxa"/>
           </w:tcPr>
           <w:p>
-            <w:proofErr w:type="spellStart"/>
-            <w:r>
-              <w:t>git</w:t>
-            </w:r>
-            <w:proofErr w:type="spellEnd"/>
-            <w:r>
-              <w:t xml:space="preserve"> </w:t>
-            </w:r>
-            <w:proofErr w:type="spellStart"/>
-            <w:r>
-              <w:t>config</w:t>
-            </w:r>
-            <w:proofErr w:type="spellEnd"/>
-            <w:r>
-              <w:t xml:space="preserve"> -- global </w:t>
-            </w:r>
-            <w:proofErr w:type="spellStart"/>
-            <w:proofErr w:type="gramStart"/>
-            <w:r>
-              <w:t>core.editor</w:t>
-            </w:r>
-            <w:proofErr w:type="spellEnd"/>
-            <w:proofErr w:type="gramEnd"/>
-            <w:r>
-              <w:t xml:space="preserve"> “</w:t>
-            </w:r>
-            <w:proofErr w:type="spellStart"/>
-            <w:r>
-              <w:t>code</w:t>
-            </w:r>
-            <w:proofErr w:type="spellEnd"/>
-            <w:r>
-              <w:t xml:space="preserve">  -- </w:t>
-            </w:r>
-            <w:proofErr w:type="spellStart"/>
-            <w:r>
-              <w:t>wait</w:t>
-            </w:r>
-            <w:proofErr w:type="spellEnd"/>
-            <w:r>
-              <w:t>”</w:t>
+            <w:pPr>
+              <w:rPr>
+                <w:lang w:val="en-US"/>
+              </w:rPr>
+            </w:pPr>
+            <w:r>
+              <w:rPr>
+                <w:lang w:val="en-US"/>
+              </w:rPr>
+              <w:t>git config -- global core.editor “code  -- wait”</w:t>
             </w:r>
           </w:p>
         </w:tc>
@@ -502,18 +692,13 @@
           </w:tcPr>
           <w:p>
             <w:r>
-              <w:t xml:space="preserve">Visualiza los archivos ocultos </w:t>
-            </w:r>
-            <w:proofErr w:type="gramStart"/>
-            <w:r>
-              <w:t>como .</w:t>
+              <w:t>Visualiza los archivos ocultos como .</w:t>
             </w:r>
             <w:proofErr w:type="spellStart"/>
             <w:r>
               <w:t>git</w:t>
             </w:r>
             <w:proofErr w:type="spellEnd"/>
-            <w:proofErr w:type="gramEnd"/>
           </w:p>
         </w:tc>
       </w:tr>
@@ -567,7 +752,6 @@
           </w:tcPr>
           <w:p>
             <w:proofErr w:type="spellStart"/>
-            <w:proofErr w:type="gramStart"/>
             <w:r>
               <w:t>git</w:t>
             </w:r>
@@ -580,7 +764,6 @@
               <w:t>add</w:t>
             </w:r>
             <w:proofErr w:type="spellEnd"/>
-            <w:proofErr w:type="gramEnd"/>
             <w:r>
               <w:t xml:space="preserve"> .</w:t>
             </w:r>
@@ -648,108 +831,85 @@
             <w:tcW w:w="4414" w:type="dxa"/>
           </w:tcPr>
           <w:p>
+            <w:pPr>
+              <w:rPr>
+                <w:lang w:val="en-US"/>
+              </w:rPr>
+            </w:pPr>
+            <w:r>
+              <w:rPr>
+                <w:lang w:val="en-US"/>
+              </w:rPr>
+              <w:t>Git commit -m “Nombre del Commit”</w:t>
+            </w:r>
+          </w:p>
+        </w:tc>
+        <w:tc>
+          <w:tcPr>
+            <w:tcW w:w="4414" w:type="dxa"/>
+          </w:tcPr>
+          <w:p>
+            <w:r>
+              <w:t xml:space="preserve">Hace un </w:t>
+            </w:r>
+            <w:proofErr w:type="spellStart"/>
+            <w:r>
+              <w:t>commit</w:t>
+            </w:r>
+            <w:proofErr w:type="spellEnd"/>
+            <w:r>
+              <w:t xml:space="preserve"> </w:t>
+            </w:r>
+          </w:p>
+        </w:tc>
+      </w:tr>
+      <w:tr>
+        <w:tc>
+          <w:tcPr>
+            <w:tcW w:w="4414" w:type="dxa"/>
+          </w:tcPr>
+          <w:p>
+            <w:pPr>
+              <w:rPr>
+                <w:lang w:val="en-US"/>
+              </w:rPr>
+            </w:pPr>
+            <w:r>
+              <w:rPr>
+                <w:lang w:val="en-US"/>
+              </w:rPr>
+              <w:t>Git config core.autocrlf true</w:t>
+            </w:r>
+          </w:p>
+        </w:tc>
+        <w:tc>
+          <w:tcPr>
+            <w:tcW w:w="4414" w:type="dxa"/>
+          </w:tcPr>
+          <w:p>
+            <w:r>
+              <w:t>Estandarizar los saltos de línea en Windows</w:t>
+            </w:r>
+          </w:p>
+        </w:tc>
+      </w:tr>
+      <w:tr>
+        <w:tc>
+          <w:tcPr>
+            <w:tcW w:w="4414" w:type="dxa"/>
+          </w:tcPr>
+          <w:p>
             <w:r>
               <w:t xml:space="preserve">Git </w:t>
             </w:r>
             <w:proofErr w:type="spellStart"/>
             <w:r>
-              <w:t>commit</w:t>
-            </w:r>
-            <w:proofErr w:type="spellEnd"/>
-            <w:r>
-              <w:t xml:space="preserve"> -m “Nombre del </w:t>
-            </w:r>
-            <w:proofErr w:type="spellStart"/>
-            <w:r>
-              <w:t>Commit</w:t>
-            </w:r>
-            <w:proofErr w:type="spellEnd"/>
-            <w:r>
-              <w:t>”</w:t>
-            </w:r>
-          </w:p>
-        </w:tc>
-        <w:tc>
-          <w:tcPr>
-            <w:tcW w:w="4414" w:type="dxa"/>
-          </w:tcPr>
-          <w:p>
-            <w:r>
-              <w:t xml:space="preserve">Hace un </w:t>
-            </w:r>
-            <w:proofErr w:type="spellStart"/>
-            <w:r>
-              <w:t>commit</w:t>
-            </w:r>
-            <w:proofErr w:type="spellEnd"/>
-            <w:r>
-              <w:t xml:space="preserve"> </w:t>
-            </w:r>
-          </w:p>
-        </w:tc>
-      </w:tr>
-      <w:tr>
-        <w:tc>
-          <w:tcPr>
-            <w:tcW w:w="4414" w:type="dxa"/>
-          </w:tcPr>
-          <w:p>
-            <w:r>
-              <w:t xml:space="preserve">Git </w:t>
-            </w:r>
-            <w:proofErr w:type="spellStart"/>
-            <w:r>
-              <w:t>config</w:t>
-            </w:r>
-            <w:proofErr w:type="spellEnd"/>
-            <w:r>
-              <w:t xml:space="preserve"> </w:t>
-            </w:r>
-            <w:proofErr w:type="spellStart"/>
-            <w:proofErr w:type="gramStart"/>
-            <w:r>
-              <w:t>core.autocrlf</w:t>
-            </w:r>
-            <w:proofErr w:type="spellEnd"/>
-            <w:proofErr w:type="gramEnd"/>
-            <w:r>
-              <w:t xml:space="preserve"> true</w:t>
-            </w:r>
-          </w:p>
-        </w:tc>
-        <w:tc>
-          <w:tcPr>
-            <w:tcW w:w="4414" w:type="dxa"/>
-          </w:tcPr>
-          <w:p>
-            <w:r>
-              <w:t>Estandarizar los saltos de línea en Windows</w:t>
-            </w:r>
-          </w:p>
-        </w:tc>
-      </w:tr>
-      <w:tr>
-        <w:tc>
-          <w:tcPr>
-            <w:tcW w:w="4414" w:type="dxa"/>
-          </w:tcPr>
-          <w:p>
-            <w:r>
-              <w:t xml:space="preserve">Git </w:t>
-            </w:r>
-            <w:proofErr w:type="spellStart"/>
-            <w:r>
               <w:t>checkout</w:t>
             </w:r>
             <w:proofErr w:type="spellEnd"/>
             <w:r>
-              <w:t xml:space="preserve"> </w:t>
-            </w:r>
-            <w:proofErr w:type="gramStart"/>
-            <w:r>
-              <w:t>-- .</w:t>
-            </w:r>
-            <w:proofErr w:type="gramEnd"/>
+              <w:t xml:space="preserve"> -- .</w:t>
+            </w:r>
           </w:p>
         </w:tc>
         <w:tc>
@@ -859,27 +1019,17 @@
             <w:tcW w:w="4414" w:type="dxa"/>
           </w:tcPr>
           <w:p>
-            <w:proofErr w:type="spellStart"/>
-            <w:r>
-              <w:t>git</w:t>
-            </w:r>
-            <w:proofErr w:type="spellEnd"/>
-            <w:r>
-              <w:t xml:space="preserve"> </w:t>
-            </w:r>
-            <w:proofErr w:type="spellStart"/>
-            <w:r>
-              <w:t>branch</w:t>
-            </w:r>
-            <w:proofErr w:type="spellEnd"/>
-            <w:r>
-              <w:t xml:space="preserve"> -m master </w:t>
-            </w:r>
-            <w:proofErr w:type="spellStart"/>
-            <w:r>
-              <w:t>main</w:t>
-            </w:r>
-            <w:proofErr w:type="spellEnd"/>
+            <w:pPr>
+              <w:rPr>
+                <w:lang w:val="en-US"/>
+              </w:rPr>
+            </w:pPr>
+            <w:r>
+              <w:rPr>
+                <w:lang w:val="en-US"/>
+              </w:rPr>
+              <w:t>git branch -m master main</w:t>
+            </w:r>
           </w:p>
         </w:tc>
         <w:tc>
@@ -909,37 +1059,17 @@
             <w:tcW w:w="4414" w:type="dxa"/>
           </w:tcPr>
           <w:p>
-            <w:proofErr w:type="spellStart"/>
-            <w:r>
-              <w:t>git</w:t>
-            </w:r>
-            <w:proofErr w:type="spellEnd"/>
-            <w:r>
-              <w:t xml:space="preserve"> </w:t>
-            </w:r>
-            <w:proofErr w:type="spellStart"/>
-            <w:r>
-              <w:t>config</w:t>
-            </w:r>
-            <w:proofErr w:type="spellEnd"/>
-            <w:r>
-              <w:t xml:space="preserve"> –global </w:t>
-            </w:r>
-            <w:proofErr w:type="spellStart"/>
-            <w:proofErr w:type="gramStart"/>
-            <w:r>
-              <w:t>init.DefaultBranch</w:t>
-            </w:r>
-            <w:proofErr w:type="spellEnd"/>
-            <w:proofErr w:type="gramEnd"/>
-            <w:r>
-              <w:t xml:space="preserve"> </w:t>
-            </w:r>
-            <w:proofErr w:type="spellStart"/>
-            <w:r>
-              <w:t>main</w:t>
-            </w:r>
-            <w:proofErr w:type="spellEnd"/>
+            <w:pPr>
+              <w:rPr>
+                <w:lang w:val="en-US"/>
+              </w:rPr>
+            </w:pPr>
+            <w:r>
+              <w:rPr>
+                <w:lang w:val="en-US"/>
+              </w:rPr>
+              <w:t>git config –global init.DefaultBranch main</w:t>
+            </w:r>
           </w:p>
         </w:tc>
         <w:tc>
@@ -1093,6 +1223,79 @@
             <w:tcW w:w="4414" w:type="dxa"/>
           </w:tcPr>
           <w:p>
+            <w:pPr>
+              <w:rPr>
+                <w:lang w:val="en-US"/>
+              </w:rPr>
+            </w:pPr>
+            <w:r>
+              <w:rPr>
+                <w:lang w:val="en-US"/>
+              </w:rPr>
+              <w:t>Git add index.html main.html</w:t>
+            </w:r>
+          </w:p>
+        </w:tc>
+        <w:tc>
+          <w:tcPr>
+            <w:tcW w:w="4414" w:type="dxa"/>
+          </w:tcPr>
+          <w:p>
+            <w:r>
+              <w:t xml:space="preserve">Agrega archivos al </w:t>
+            </w:r>
+            <w:proofErr w:type="spellStart"/>
+            <w:r>
+              <w:t>stage</w:t>
+            </w:r>
+            <w:proofErr w:type="spellEnd"/>
+            <w:r>
+              <w:t xml:space="preserve"> por partes</w:t>
+            </w:r>
+          </w:p>
+        </w:tc>
+      </w:tr>
+      <w:tr>
+        <w:tc>
+          <w:tcPr>
+            <w:tcW w:w="4414" w:type="dxa"/>
+          </w:tcPr>
+          <w:p>
+            <w:pPr>
+              <w:rPr>
+                <w:lang w:val="en-US"/>
+              </w:rPr>
+            </w:pPr>
+            <w:r>
+              <w:rPr>
+                <w:lang w:val="en-US"/>
+              </w:rPr>
+              <w:t>Git reset index.html main.html</w:t>
+            </w:r>
+          </w:p>
+        </w:tc>
+        <w:tc>
+          <w:tcPr>
+            <w:tcW w:w="4414" w:type="dxa"/>
+          </w:tcPr>
+          <w:p>
+            <w:r>
+              <w:t xml:space="preserve">Saca el archivo del </w:t>
+            </w:r>
+            <w:proofErr w:type="spellStart"/>
+            <w:r>
+              <w:t>Stage</w:t>
+            </w:r>
+            <w:proofErr w:type="spellEnd"/>
+          </w:p>
+        </w:tc>
+      </w:tr>
+      <w:tr>
+        <w:tc>
+          <w:tcPr>
+            <w:tcW w:w="4414" w:type="dxa"/>
+          </w:tcPr>
+          <w:p>
             <w:r>
               <w:t xml:space="preserve">Git </w:t>
             </w:r>
@@ -1102,91 +1305,13 @@
             </w:r>
             <w:proofErr w:type="spellEnd"/>
             <w:r>
-              <w:t xml:space="preserve"> index.html main.html</w:t>
-            </w:r>
-          </w:p>
-        </w:tc>
-        <w:tc>
-          <w:tcPr>
-            <w:tcW w:w="4414" w:type="dxa"/>
-          </w:tcPr>
-          <w:p>
-            <w:r>
-              <w:t xml:space="preserve">Agrega archivos al </w:t>
-            </w:r>
-            <w:proofErr w:type="spellStart"/>
-            <w:r>
-              <w:t>stage</w:t>
-            </w:r>
-            <w:proofErr w:type="spellEnd"/>
-            <w:r>
-              <w:t xml:space="preserve"> por partes</w:t>
-            </w:r>
-          </w:p>
-        </w:tc>
-      </w:tr>
-      <w:tr>
-        <w:tc>
-          <w:tcPr>
-            <w:tcW w:w="4414" w:type="dxa"/>
-          </w:tcPr>
-          <w:p>
-            <w:r>
-              <w:t xml:space="preserve">Git </w:t>
-            </w:r>
-            <w:proofErr w:type="spellStart"/>
-            <w:r>
-              <w:t>reset</w:t>
-            </w:r>
-            <w:proofErr w:type="spellEnd"/>
-            <w:r>
-              <w:t xml:space="preserve"> index.html main.html</w:t>
-            </w:r>
-          </w:p>
-        </w:tc>
-        <w:tc>
-          <w:tcPr>
-            <w:tcW w:w="4414" w:type="dxa"/>
-          </w:tcPr>
-          <w:p>
-            <w:r>
-              <w:t xml:space="preserve">Saca el archivo del </w:t>
-            </w:r>
-            <w:proofErr w:type="spellStart"/>
-            <w:r>
-              <w:t>Stage</w:t>
-            </w:r>
-            <w:proofErr w:type="spellEnd"/>
-          </w:p>
-        </w:tc>
-      </w:tr>
-      <w:tr>
-        <w:tc>
-          <w:tcPr>
-            <w:tcW w:w="4414" w:type="dxa"/>
-          </w:tcPr>
-          <w:p>
-            <w:r>
-              <w:t xml:space="preserve">Git </w:t>
-            </w:r>
-            <w:proofErr w:type="spellStart"/>
-            <w:r>
-              <w:t>add</w:t>
-            </w:r>
-            <w:proofErr w:type="spellEnd"/>
-            <w:r>
-              <w:t xml:space="preserve"> </w:t>
-            </w:r>
-            <w:proofErr w:type="gramStart"/>
-            <w:r>
-              <w:t>*.</w:t>
+              <w:t xml:space="preserve"> *.</w:t>
             </w:r>
             <w:proofErr w:type="spellStart"/>
             <w:r>
               <w:t>extension</w:t>
             </w:r>
             <w:proofErr w:type="spellEnd"/>
-            <w:proofErr w:type="gramEnd"/>
           </w:p>
         </w:tc>
         <w:tc>
@@ -1275,18 +1400,13 @@
             </w:r>
             <w:proofErr w:type="spellEnd"/>
             <w:r>
-              <w:t xml:space="preserve"> seguimiento a las carpetas se debe crear un archivo </w:t>
-            </w:r>
-            <w:proofErr w:type="gramStart"/>
-            <w:r>
-              <w:t>llamado .</w:t>
+              <w:t xml:space="preserve"> seguimiento a las carpetas se debe crear un archivo llamado .</w:t>
             </w:r>
             <w:proofErr w:type="spellStart"/>
             <w:r>
               <w:t>gitkeep</w:t>
             </w:r>
             <w:proofErr w:type="spellEnd"/>
-            <w:proofErr w:type="gramEnd"/>
           </w:p>
         </w:tc>
       </w:tr>
@@ -1453,50 +1573,30 @@
             <w:tcW w:w="4414" w:type="dxa"/>
           </w:tcPr>
           <w:p>
-            <w:proofErr w:type="spellStart"/>
-            <w:r>
-              <w:t>git</w:t>
-            </w:r>
-            <w:proofErr w:type="spellEnd"/>
-            <w:r>
-              <w:t xml:space="preserve"> log --</w:t>
-            </w:r>
-            <w:proofErr w:type="spellStart"/>
-            <w:r>
-              <w:t>oneline</w:t>
-            </w:r>
-            <w:proofErr w:type="spellEnd"/>
-            <w:r>
-              <w:t xml:space="preserve"> --</w:t>
-            </w:r>
-            <w:proofErr w:type="spellStart"/>
-            <w:r>
-              <w:t>decorate</w:t>
-            </w:r>
-            <w:proofErr w:type="spellEnd"/>
-            <w:r>
-              <w:t xml:space="preserve"> --</w:t>
-            </w:r>
-            <w:proofErr w:type="spellStart"/>
-            <w:r>
-              <w:t>all</w:t>
-            </w:r>
-            <w:proofErr w:type="spellEnd"/>
-            <w:r>
-              <w:t xml:space="preserve"> --</w:t>
-            </w:r>
-            <w:proofErr w:type="spellStart"/>
-            <w:r>
-              <w:t>graph</w:t>
-            </w:r>
-            <w:proofErr w:type="spellEnd"/>
-          </w:p>
-        </w:tc>
-        <w:tc>
-          <w:tcPr>
-            <w:tcW w:w="4414" w:type="dxa"/>
-          </w:tcPr>
-          <w:p/>
+            <w:pPr>
+              <w:rPr>
+                <w:lang w:val="en-US"/>
+              </w:rPr>
+            </w:pPr>
+            <w:r>
+              <w:rPr>
+                <w:lang w:val="en-US"/>
+              </w:rPr>
+              <w:t>git log --oneline --decorate --all --graph</w:t>
+            </w:r>
+          </w:p>
+        </w:tc>
+        <w:tc>
+          <w:tcPr>
+            <w:tcW w:w="4414" w:type="dxa"/>
+          </w:tcPr>
+          <w:p>
+            <w:pPr>
+              <w:rPr>
+                <w:lang w:val="en-US"/>
+              </w:rPr>
+            </w:pPr>
+          </w:p>
         </w:tc>
       </w:tr>
       <w:tr>
@@ -1512,13 +1612,51 @@
               </w:tabs>
             </w:pPr>
             <w:r>
+              <w:rPr>
+                <w:lang w:val="en-US"/>
+              </w:rPr>
               <w:tab/>
+            </w:r>
+            <w:r>
               <w:t>Creación de Alias</w:t>
             </w:r>
           </w:p>
         </w:tc>
       </w:tr>
       <w:tr>
+        <w:tc>
+          <w:tcPr>
+            <w:tcW w:w="4414" w:type="dxa"/>
+          </w:tcPr>
+          <w:p>
+            <w:pPr>
+              <w:tabs>
+                <w:tab w:val="left" w:pos="2850"/>
+              </w:tabs>
+              <w:rPr>
+                <w:lang w:val="en-US"/>
+              </w:rPr>
+            </w:pPr>
+            <w:r>
+              <w:rPr>
+                <w:lang w:val="en-US"/>
+              </w:rPr>
+              <w:t xml:space="preserve">Git config –global alias.s “status </w:t>
+            </w:r>
+            <w:r>
+              <w:rPr>
+                <w:lang w:val="en-US"/>
+              </w:rPr>
+              <w:t xml:space="preserve"> --</w:t>
+            </w:r>
+            <w:r>
+              <w:rPr>
+                <w:lang w:val="en-US"/>
+              </w:rPr>
+              <w:t>short”</w:t>
+            </w:r>
+          </w:p>
+        </w:tc>
         <w:tc>
           <w:tcPr>
             <w:tcW w:w="4414" w:type="dxa"/>
@@ -1530,34 +1668,12 @@
               </w:tabs>
             </w:pPr>
             <w:r>
-              <w:t xml:space="preserve">Git </w:t>
-            </w:r>
-            <w:proofErr w:type="spellStart"/>
-            <w:r>
-              <w:t>config</w:t>
-            </w:r>
-            <w:proofErr w:type="spellEnd"/>
-            <w:r>
-              <w:t xml:space="preserve"> –global </w:t>
-            </w:r>
-            <w:proofErr w:type="spellStart"/>
-            <w:proofErr w:type="gramStart"/>
-            <w:r>
-              <w:t>alias.s</w:t>
-            </w:r>
-            <w:proofErr w:type="spellEnd"/>
-            <w:proofErr w:type="gramEnd"/>
-            <w:r>
-              <w:t xml:space="preserve"> “status </w:t>
-            </w:r>
-            <w:r>
-              <w:t xml:space="preserve"> --</w:t>
-            </w:r>
-            <w:r>
-              <w:t>short”</w:t>
-            </w:r>
-          </w:p>
-        </w:tc>
+              <w:t>Crea un alias para los comandos especificados, donde el alias es el que se encuentra después de la palabra alias</w:t>
+            </w:r>
+          </w:p>
+        </w:tc>
+      </w:tr>
+      <w:tr>
         <w:tc>
           <w:tcPr>
             <w:tcW w:w="4414" w:type="dxa"/>
@@ -1567,493 +1683,18 @@
               <w:tabs>
                 <w:tab w:val="left" w:pos="2850"/>
               </w:tabs>
+              <w:rPr>
+                <w:lang w:val="en-US"/>
+              </w:rPr>
             </w:pPr>
-            <w:r>
-              <w:t>Crea un alias para los comandos especificados, donde el alias es el que se encuentra después de la palabra alias</w:t>
-            </w:r>
-          </w:p>
-        </w:tc>
-      </w:tr>
-      <w:tr>
-        <w:tc>
-          <w:tcPr>
-            <w:tcW w:w="4414" w:type="dxa"/>
-          </w:tcPr>
-          <w:p>
-            <w:pPr>
-              <w:tabs>
-                <w:tab w:val="left" w:pos="2850"/>
-              </w:tabs>
-            </w:pPr>
-            <w:proofErr w:type="spellStart"/>
             <w:r>
               <w:rPr>
                 <w:rFonts w:ascii="Segoe UI" w:hAnsi="Segoe UI" w:cs="Segoe UI"/>
                 <w:color w:val="24292F"/>
                 <w:shd w:val="clear" w:color="auto" w:fill="FFFFFF"/>
+                <w:lang w:val="en-US"/>
               </w:rPr>
-              <w:t>git</w:t>
-            </w:r>
-            <w:proofErr w:type="spellEnd"/>
-            <w:r>
-              <w:rPr>
-                <w:rFonts w:ascii="Segoe UI" w:hAnsi="Segoe UI" w:cs="Segoe UI"/>
-                <w:color w:val="24292F"/>
-                <w:shd w:val="clear" w:color="auto" w:fill="FFFFFF"/>
-              </w:rPr>
-              <w:t xml:space="preserve"> </w:t>
-            </w:r>
-            <w:proofErr w:type="spellStart"/>
-            <w:r>
-              <w:rPr>
-                <w:rFonts w:ascii="Segoe UI" w:hAnsi="Segoe UI" w:cs="Segoe UI"/>
-                <w:color w:val="24292F"/>
-                <w:shd w:val="clear" w:color="auto" w:fill="FFFFFF"/>
-              </w:rPr>
-              <w:t>config</w:t>
-            </w:r>
-            <w:proofErr w:type="spellEnd"/>
-            <w:r>
-              <w:rPr>
-                <w:rFonts w:ascii="Segoe UI" w:hAnsi="Segoe UI" w:cs="Segoe UI"/>
-                <w:color w:val="24292F"/>
-                <w:shd w:val="clear" w:color="auto" w:fill="FFFFFF"/>
-              </w:rPr>
-              <w:t xml:space="preserve"> --global </w:t>
-            </w:r>
-            <w:proofErr w:type="spellStart"/>
-            <w:proofErr w:type="gramStart"/>
-            <w:r>
-              <w:rPr>
-                <w:rFonts w:ascii="Segoe UI" w:hAnsi="Segoe UI" w:cs="Segoe UI"/>
-                <w:color w:val="24292F"/>
-                <w:shd w:val="clear" w:color="auto" w:fill="FFFFFF"/>
-              </w:rPr>
-              <w:t>alias.lg</w:t>
-            </w:r>
-            <w:proofErr w:type="spellEnd"/>
-            <w:proofErr w:type="gramEnd"/>
-            <w:r>
-              <w:rPr>
-                <w:rFonts w:ascii="Segoe UI" w:hAnsi="Segoe UI" w:cs="Segoe UI"/>
-                <w:color w:val="24292F"/>
-                <w:shd w:val="clear" w:color="auto" w:fill="FFFFFF"/>
-              </w:rPr>
-              <w:t xml:space="preserve"> "log --</w:t>
-            </w:r>
-            <w:proofErr w:type="spellStart"/>
-            <w:r>
-              <w:rPr>
-                <w:rFonts w:ascii="Segoe UI" w:hAnsi="Segoe UI" w:cs="Segoe UI"/>
-                <w:color w:val="24292F"/>
-                <w:shd w:val="clear" w:color="auto" w:fill="FFFFFF"/>
-              </w:rPr>
-              <w:t>graph</w:t>
-            </w:r>
-            <w:proofErr w:type="spellEnd"/>
-            <w:r>
-              <w:rPr>
-                <w:rFonts w:ascii="Segoe UI" w:hAnsi="Segoe UI" w:cs="Segoe UI"/>
-                <w:color w:val="24292F"/>
-                <w:shd w:val="clear" w:color="auto" w:fill="FFFFFF"/>
-              </w:rPr>
-              <w:t xml:space="preserve"> --</w:t>
-            </w:r>
-            <w:proofErr w:type="spellStart"/>
-            <w:r>
-              <w:rPr>
-                <w:rFonts w:ascii="Segoe UI" w:hAnsi="Segoe UI" w:cs="Segoe UI"/>
-                <w:color w:val="24292F"/>
-                <w:shd w:val="clear" w:color="auto" w:fill="FFFFFF"/>
-              </w:rPr>
-              <w:t>abbrev-commit</w:t>
-            </w:r>
-            <w:proofErr w:type="spellEnd"/>
-            <w:r>
-              <w:rPr>
-                <w:rFonts w:ascii="Segoe UI" w:hAnsi="Segoe UI" w:cs="Segoe UI"/>
-                <w:color w:val="24292F"/>
-                <w:shd w:val="clear" w:color="auto" w:fill="FFFFFF"/>
-              </w:rPr>
-              <w:t xml:space="preserve"> --</w:t>
-            </w:r>
-            <w:proofErr w:type="spellStart"/>
-            <w:r>
-              <w:rPr>
-                <w:rFonts w:ascii="Segoe UI" w:hAnsi="Segoe UI" w:cs="Segoe UI"/>
-                <w:color w:val="24292F"/>
-                <w:shd w:val="clear" w:color="auto" w:fill="FFFFFF"/>
-              </w:rPr>
-              <w:t>decorate</w:t>
-            </w:r>
-            <w:proofErr w:type="spellEnd"/>
-            <w:r>
-              <w:rPr>
-                <w:rFonts w:ascii="Segoe UI" w:hAnsi="Segoe UI" w:cs="Segoe UI"/>
-                <w:color w:val="24292F"/>
-                <w:shd w:val="clear" w:color="auto" w:fill="FFFFFF"/>
-              </w:rPr>
-              <w:t xml:space="preserve"> --</w:t>
-            </w:r>
-            <w:proofErr w:type="spellStart"/>
-            <w:r>
-              <w:rPr>
-                <w:rFonts w:ascii="Segoe UI" w:hAnsi="Segoe UI" w:cs="Segoe UI"/>
-                <w:color w:val="24292F"/>
-                <w:shd w:val="clear" w:color="auto" w:fill="FFFFFF"/>
-              </w:rPr>
-              <w:t>format</w:t>
-            </w:r>
-            <w:proofErr w:type="spellEnd"/>
-            <w:r>
-              <w:rPr>
-                <w:rFonts w:ascii="Segoe UI" w:hAnsi="Segoe UI" w:cs="Segoe UI"/>
-                <w:color w:val="24292F"/>
-                <w:shd w:val="clear" w:color="auto" w:fill="FFFFFF"/>
-              </w:rPr>
-              <w:t>=</w:t>
-            </w:r>
-            <w:proofErr w:type="spellStart"/>
-            <w:r>
-              <w:rPr>
-                <w:rFonts w:ascii="Segoe UI" w:hAnsi="Segoe UI" w:cs="Segoe UI"/>
-                <w:color w:val="24292F"/>
-                <w:shd w:val="clear" w:color="auto" w:fill="FFFFFF"/>
-              </w:rPr>
-              <w:t>format</w:t>
-            </w:r>
-            <w:proofErr w:type="spellEnd"/>
-            <w:r>
-              <w:rPr>
-                <w:rFonts w:ascii="Segoe UI" w:hAnsi="Segoe UI" w:cs="Segoe UI"/>
-                <w:color w:val="24292F"/>
-                <w:shd w:val="clear" w:color="auto" w:fill="FFFFFF"/>
-              </w:rPr>
-              <w:t>:'%C(</w:t>
-            </w:r>
-            <w:proofErr w:type="spellStart"/>
-            <w:r>
-              <w:rPr>
-                <w:rFonts w:ascii="Segoe UI" w:hAnsi="Segoe UI" w:cs="Segoe UI"/>
-                <w:color w:val="24292F"/>
-                <w:shd w:val="clear" w:color="auto" w:fill="FFFFFF"/>
-              </w:rPr>
-              <w:t>bold</w:t>
-            </w:r>
-            <w:proofErr w:type="spellEnd"/>
-            <w:r>
-              <w:rPr>
-                <w:rFonts w:ascii="Segoe UI" w:hAnsi="Segoe UI" w:cs="Segoe UI"/>
-                <w:color w:val="24292F"/>
-                <w:shd w:val="clear" w:color="auto" w:fill="FFFFFF"/>
-              </w:rPr>
-              <w:t xml:space="preserve"> blue)%</w:t>
-            </w:r>
-            <w:proofErr w:type="spellStart"/>
-            <w:r>
-              <w:rPr>
-                <w:rFonts w:ascii="Segoe UI" w:hAnsi="Segoe UI" w:cs="Segoe UI"/>
-                <w:color w:val="24292F"/>
-                <w:shd w:val="clear" w:color="auto" w:fill="FFFFFF"/>
-              </w:rPr>
-              <w:t>h%C</w:t>
-            </w:r>
-            <w:proofErr w:type="spellEnd"/>
-            <w:r>
-              <w:rPr>
-                <w:rFonts w:ascii="Segoe UI" w:hAnsi="Segoe UI" w:cs="Segoe UI"/>
-                <w:color w:val="24292F"/>
-                <w:shd w:val="clear" w:color="auto" w:fill="FFFFFF"/>
-              </w:rPr>
-              <w:t>(</w:t>
-            </w:r>
-            <w:proofErr w:type="spellStart"/>
-            <w:r>
-              <w:rPr>
-                <w:rFonts w:ascii="Segoe UI" w:hAnsi="Segoe UI" w:cs="Segoe UI"/>
-                <w:color w:val="24292F"/>
-                <w:shd w:val="clear" w:color="auto" w:fill="FFFFFF"/>
-              </w:rPr>
-              <w:t>reset</w:t>
-            </w:r>
-            <w:proofErr w:type="spellEnd"/>
-            <w:r>
-              <w:rPr>
-                <w:rFonts w:ascii="Segoe UI" w:hAnsi="Segoe UI" w:cs="Segoe UI"/>
-                <w:color w:val="24292F"/>
-                <w:shd w:val="clear" w:color="auto" w:fill="FFFFFF"/>
-              </w:rPr>
-              <w:t>) - %C(</w:t>
-            </w:r>
-            <w:proofErr w:type="spellStart"/>
-            <w:r>
-              <w:rPr>
-                <w:rFonts w:ascii="Segoe UI" w:hAnsi="Segoe UI" w:cs="Segoe UI"/>
-                <w:color w:val="24292F"/>
-                <w:shd w:val="clear" w:color="auto" w:fill="FFFFFF"/>
-              </w:rPr>
-              <w:t>bold</w:t>
-            </w:r>
-            <w:proofErr w:type="spellEnd"/>
-            <w:r>
-              <w:rPr>
-                <w:rFonts w:ascii="Segoe UI" w:hAnsi="Segoe UI" w:cs="Segoe UI"/>
-                <w:color w:val="24292F"/>
-                <w:shd w:val="clear" w:color="auto" w:fill="FFFFFF"/>
-              </w:rPr>
-              <w:t xml:space="preserve"> </w:t>
-            </w:r>
-            <w:proofErr w:type="spellStart"/>
-            <w:r>
-              <w:rPr>
-                <w:rFonts w:ascii="Segoe UI" w:hAnsi="Segoe UI" w:cs="Segoe UI"/>
-                <w:color w:val="24292F"/>
-                <w:shd w:val="clear" w:color="auto" w:fill="FFFFFF"/>
-              </w:rPr>
-              <w:t>green</w:t>
-            </w:r>
-            <w:proofErr w:type="spellEnd"/>
-            <w:r>
-              <w:rPr>
-                <w:rFonts w:ascii="Segoe UI" w:hAnsi="Segoe UI" w:cs="Segoe UI"/>
-                <w:color w:val="24292F"/>
-                <w:shd w:val="clear" w:color="auto" w:fill="FFFFFF"/>
-              </w:rPr>
-              <w:t>)(%ar)%C(</w:t>
-            </w:r>
-            <w:proofErr w:type="spellStart"/>
-            <w:r>
-              <w:rPr>
-                <w:rFonts w:ascii="Segoe UI" w:hAnsi="Segoe UI" w:cs="Segoe UI"/>
-                <w:color w:val="24292F"/>
-                <w:shd w:val="clear" w:color="auto" w:fill="FFFFFF"/>
-              </w:rPr>
-              <w:t>reset</w:t>
-            </w:r>
-            <w:proofErr w:type="spellEnd"/>
-            <w:r>
-              <w:rPr>
-                <w:rFonts w:ascii="Segoe UI" w:hAnsi="Segoe UI" w:cs="Segoe UI"/>
-                <w:color w:val="24292F"/>
-                <w:shd w:val="clear" w:color="auto" w:fill="FFFFFF"/>
-              </w:rPr>
-              <w:t>) %C(</w:t>
-            </w:r>
-            <w:proofErr w:type="spellStart"/>
-            <w:r>
-              <w:rPr>
-                <w:rFonts w:ascii="Segoe UI" w:hAnsi="Segoe UI" w:cs="Segoe UI"/>
-                <w:color w:val="24292F"/>
-                <w:shd w:val="clear" w:color="auto" w:fill="FFFFFF"/>
-              </w:rPr>
-              <w:t>white</w:t>
-            </w:r>
-            <w:proofErr w:type="spellEnd"/>
-            <w:r>
-              <w:rPr>
-                <w:rFonts w:ascii="Segoe UI" w:hAnsi="Segoe UI" w:cs="Segoe UI"/>
-                <w:color w:val="24292F"/>
-                <w:shd w:val="clear" w:color="auto" w:fill="FFFFFF"/>
-              </w:rPr>
-              <w:t>)%</w:t>
-            </w:r>
-            <w:proofErr w:type="spellStart"/>
-            <w:r>
-              <w:rPr>
-                <w:rFonts w:ascii="Segoe UI" w:hAnsi="Segoe UI" w:cs="Segoe UI"/>
-                <w:color w:val="24292F"/>
-                <w:shd w:val="clear" w:color="auto" w:fill="FFFFFF"/>
-              </w:rPr>
-              <w:t>s%C</w:t>
-            </w:r>
-            <w:proofErr w:type="spellEnd"/>
-            <w:r>
-              <w:rPr>
-                <w:rFonts w:ascii="Segoe UI" w:hAnsi="Segoe UI" w:cs="Segoe UI"/>
-                <w:color w:val="24292F"/>
-                <w:shd w:val="clear" w:color="auto" w:fill="FFFFFF"/>
-              </w:rPr>
-              <w:t>(</w:t>
-            </w:r>
-            <w:proofErr w:type="spellStart"/>
-            <w:r>
-              <w:rPr>
-                <w:rFonts w:ascii="Segoe UI" w:hAnsi="Segoe UI" w:cs="Segoe UI"/>
-                <w:color w:val="24292F"/>
-                <w:shd w:val="clear" w:color="auto" w:fill="FFFFFF"/>
-              </w:rPr>
-              <w:t>reset</w:t>
-            </w:r>
-            <w:proofErr w:type="spellEnd"/>
-            <w:r>
-              <w:rPr>
-                <w:rFonts w:ascii="Segoe UI" w:hAnsi="Segoe UI" w:cs="Segoe UI"/>
-                <w:color w:val="24292F"/>
-                <w:shd w:val="clear" w:color="auto" w:fill="FFFFFF"/>
-              </w:rPr>
-              <w:t>) %C(</w:t>
-            </w:r>
-            <w:proofErr w:type="spellStart"/>
-            <w:r>
-              <w:rPr>
-                <w:rFonts w:ascii="Segoe UI" w:hAnsi="Segoe UI" w:cs="Segoe UI"/>
-                <w:color w:val="24292F"/>
-                <w:shd w:val="clear" w:color="auto" w:fill="FFFFFF"/>
-              </w:rPr>
-              <w:t>dim</w:t>
-            </w:r>
-            <w:proofErr w:type="spellEnd"/>
-            <w:r>
-              <w:rPr>
-                <w:rFonts w:ascii="Segoe UI" w:hAnsi="Segoe UI" w:cs="Segoe UI"/>
-                <w:color w:val="24292F"/>
-                <w:shd w:val="clear" w:color="auto" w:fill="FFFFFF"/>
-              </w:rPr>
-              <w:t xml:space="preserve"> </w:t>
-            </w:r>
-            <w:proofErr w:type="spellStart"/>
-            <w:r>
-              <w:rPr>
-                <w:rFonts w:ascii="Segoe UI" w:hAnsi="Segoe UI" w:cs="Segoe UI"/>
-                <w:color w:val="24292F"/>
-                <w:shd w:val="clear" w:color="auto" w:fill="FFFFFF"/>
-              </w:rPr>
-              <w:t>white</w:t>
-            </w:r>
-            <w:proofErr w:type="spellEnd"/>
-            <w:r>
-              <w:rPr>
-                <w:rFonts w:ascii="Segoe UI" w:hAnsi="Segoe UI" w:cs="Segoe UI"/>
-                <w:color w:val="24292F"/>
-                <w:shd w:val="clear" w:color="auto" w:fill="FFFFFF"/>
-              </w:rPr>
-              <w:t>)- %</w:t>
-            </w:r>
-            <w:proofErr w:type="spellStart"/>
-            <w:r>
-              <w:rPr>
-                <w:rFonts w:ascii="Segoe UI" w:hAnsi="Segoe UI" w:cs="Segoe UI"/>
-                <w:color w:val="24292F"/>
-                <w:shd w:val="clear" w:color="auto" w:fill="FFFFFF"/>
-              </w:rPr>
-              <w:t>an%C</w:t>
-            </w:r>
-            <w:proofErr w:type="spellEnd"/>
-            <w:r>
-              <w:rPr>
-                <w:rFonts w:ascii="Segoe UI" w:hAnsi="Segoe UI" w:cs="Segoe UI"/>
-                <w:color w:val="24292F"/>
-                <w:shd w:val="clear" w:color="auto" w:fill="FFFFFF"/>
-              </w:rPr>
-              <w:t>(</w:t>
-            </w:r>
-            <w:proofErr w:type="spellStart"/>
-            <w:r>
-              <w:rPr>
-                <w:rFonts w:ascii="Segoe UI" w:hAnsi="Segoe UI" w:cs="Segoe UI"/>
-                <w:color w:val="24292F"/>
-                <w:shd w:val="clear" w:color="auto" w:fill="FFFFFF"/>
-              </w:rPr>
-              <w:t>reset</w:t>
-            </w:r>
-            <w:proofErr w:type="spellEnd"/>
-            <w:r>
-              <w:rPr>
-                <w:rFonts w:ascii="Segoe UI" w:hAnsi="Segoe UI" w:cs="Segoe UI"/>
-                <w:color w:val="24292F"/>
-                <w:shd w:val="clear" w:color="auto" w:fill="FFFFFF"/>
-              </w:rPr>
-              <w:t>)%C(</w:t>
-            </w:r>
-            <w:proofErr w:type="spellStart"/>
-            <w:r>
-              <w:rPr>
-                <w:rFonts w:ascii="Segoe UI" w:hAnsi="Segoe UI" w:cs="Segoe UI"/>
-                <w:color w:val="24292F"/>
-                <w:shd w:val="clear" w:color="auto" w:fill="FFFFFF"/>
-              </w:rPr>
-              <w:t>bold</w:t>
-            </w:r>
-            <w:proofErr w:type="spellEnd"/>
-            <w:r>
-              <w:rPr>
-                <w:rFonts w:ascii="Segoe UI" w:hAnsi="Segoe UI" w:cs="Segoe UI"/>
-                <w:color w:val="24292F"/>
-                <w:shd w:val="clear" w:color="auto" w:fill="FFFFFF"/>
-              </w:rPr>
-              <w:t xml:space="preserve"> </w:t>
-            </w:r>
-            <w:proofErr w:type="spellStart"/>
-            <w:r>
-              <w:rPr>
-                <w:rFonts w:ascii="Segoe UI" w:hAnsi="Segoe UI" w:cs="Segoe UI"/>
-                <w:color w:val="24292F"/>
-                <w:shd w:val="clear" w:color="auto" w:fill="FFFFFF"/>
-              </w:rPr>
-              <w:t>yellow</w:t>
-            </w:r>
-            <w:proofErr w:type="spellEnd"/>
-            <w:r>
-              <w:rPr>
-                <w:rFonts w:ascii="Segoe UI" w:hAnsi="Segoe UI" w:cs="Segoe UI"/>
-                <w:color w:val="24292F"/>
-                <w:shd w:val="clear" w:color="auto" w:fill="FFFFFF"/>
-              </w:rPr>
-              <w:t>)%</w:t>
-            </w:r>
-            <w:proofErr w:type="spellStart"/>
-            <w:r>
-              <w:rPr>
-                <w:rFonts w:ascii="Segoe UI" w:hAnsi="Segoe UI" w:cs="Segoe UI"/>
-                <w:color w:val="24292F"/>
-                <w:shd w:val="clear" w:color="auto" w:fill="FFFFFF"/>
-              </w:rPr>
-              <w:t>d%C</w:t>
-            </w:r>
-            <w:proofErr w:type="spellEnd"/>
-            <w:r>
-              <w:rPr>
-                <w:rFonts w:ascii="Segoe UI" w:hAnsi="Segoe UI" w:cs="Segoe UI"/>
-                <w:color w:val="24292F"/>
-                <w:shd w:val="clear" w:color="auto" w:fill="FFFFFF"/>
-              </w:rPr>
-              <w:t>(</w:t>
-            </w:r>
-            <w:proofErr w:type="spellStart"/>
-            <w:r>
-              <w:rPr>
-                <w:rFonts w:ascii="Segoe UI" w:hAnsi="Segoe UI" w:cs="Segoe UI"/>
-                <w:color w:val="24292F"/>
-                <w:shd w:val="clear" w:color="auto" w:fill="FFFFFF"/>
-              </w:rPr>
-              <w:t>reset</w:t>
-            </w:r>
-            <w:proofErr w:type="spellEnd"/>
-            <w:r>
-              <w:rPr>
-                <w:rFonts w:ascii="Segoe UI" w:hAnsi="Segoe UI" w:cs="Segoe UI"/>
-                <w:color w:val="24292F"/>
-                <w:shd w:val="clear" w:color="auto" w:fill="FFFFFF"/>
-              </w:rPr>
-              <w:t>)' --</w:t>
-            </w:r>
-            <w:proofErr w:type="spellStart"/>
-            <w:r>
-              <w:rPr>
-                <w:rFonts w:ascii="Segoe UI" w:hAnsi="Segoe UI" w:cs="Segoe UI"/>
-                <w:color w:val="24292F"/>
-                <w:shd w:val="clear" w:color="auto" w:fill="FFFFFF"/>
-              </w:rPr>
-              <w:t>all</w:t>
-            </w:r>
-            <w:proofErr w:type="spellEnd"/>
-            <w:r>
-              <w:rPr>
-                <w:rFonts w:ascii="Segoe UI" w:hAnsi="Segoe UI" w:cs="Segoe UI"/>
-                <w:color w:val="24292F"/>
-                <w:shd w:val="clear" w:color="auto" w:fill="FFFFFF"/>
-              </w:rPr>
-              <w:t>"</w:t>
+              <w:t>git config --global alias.lg "log --graph --abbrev-commit --decorate --format=format:'%C(bold blue)%h%C(reset) - %C(bold green)(%ar)%C(reset) %C(white)%s%C(reset) %C(dim white)- %an%C(reset)%C(bold yellow)%d%C(reset)' --all"</w:t>
             </w:r>
           </w:p>
         </w:tc>
@@ -2263,7 +1904,6 @@
               <w:t xml:space="preserve">Git </w:t>
             </w:r>
             <w:proofErr w:type="spellStart"/>
-            <w:proofErr w:type="gramStart"/>
             <w:r>
               <w:t>commit</w:t>
             </w:r>
@@ -2272,7 +1912,6 @@
               <w:t xml:space="preserve">  --</w:t>
             </w:r>
             <w:proofErr w:type="spellStart"/>
-            <w:proofErr w:type="gramEnd"/>
             <w:r>
               <w:t>amend</w:t>
             </w:r>
@@ -2321,45 +1960,29 @@
             <w:tcW w:w="4414" w:type="dxa"/>
           </w:tcPr>
           <w:p>
-            <w:r>
-              <w:t xml:space="preserve">Git </w:t>
-            </w:r>
-            <w:proofErr w:type="spellStart"/>
-            <w:r>
-              <w:t>reset</w:t>
-            </w:r>
-            <w:proofErr w:type="spellEnd"/>
-            <w:r>
-              <w:t xml:space="preserve"> --</w:t>
-            </w:r>
-            <w:proofErr w:type="spellStart"/>
-            <w:r>
-              <w:t>soft</w:t>
-            </w:r>
-            <w:proofErr w:type="spellEnd"/>
-            <w:r>
-              <w:t xml:space="preserve"> HEAD^</w:t>
-            </w:r>
-          </w:p>
-          <w:p>
-            <w:r>
-              <w:t xml:space="preserve">Git </w:t>
-            </w:r>
-            <w:proofErr w:type="spellStart"/>
-            <w:r>
-              <w:t>reset</w:t>
-            </w:r>
-            <w:proofErr w:type="spellEnd"/>
-            <w:r>
-              <w:t xml:space="preserve"> --</w:t>
-            </w:r>
-            <w:proofErr w:type="spellStart"/>
-            <w:r>
-              <w:t>soft</w:t>
-            </w:r>
-            <w:proofErr w:type="spellEnd"/>
-            <w:r>
-              <w:t xml:space="preserve"> HEAD^2</w:t>
+            <w:pPr>
+              <w:rPr>
+                <w:lang w:val="en-US"/>
+              </w:rPr>
+            </w:pPr>
+            <w:r>
+              <w:rPr>
+                <w:lang w:val="en-US"/>
+              </w:rPr>
+              <w:t>Git reset --soft HEAD^</w:t>
+            </w:r>
+          </w:p>
+          <w:p>
+            <w:pPr>
+              <w:rPr>
+                <w:lang w:val="en-US"/>
+              </w:rPr>
+            </w:pPr>
+            <w:r>
+              <w:rPr>
+                <w:lang w:val="en-US"/>
+              </w:rPr>
+              <w:t>Git reset --soft HEAD^2</w:t>
             </w:r>
           </w:p>
         </w:tc>
@@ -2639,15 +2262,7 @@
             </w:r>
             <w:proofErr w:type="spellEnd"/>
             <w:r>
-              <w:t xml:space="preserve"> el HEAD y el índice de </w:t>
-            </w:r>
-            <w:proofErr w:type="gramStart"/>
-            <w:r>
-              <w:t>archivos</w:t>
-            </w:r>
-            <w:proofErr w:type="gramEnd"/>
-            <w:r>
-              <w:t xml:space="preserve"> pero no el contenido local. Cualquier archivo insertado o eliminado dentro de los </w:t>
+              <w:t xml:space="preserve"> el HEAD y el índice de archivos pero no el contenido local. Cualquier archivo insertado o eliminado dentro de los </w:t>
             </w:r>
             <w:proofErr w:type="spellStart"/>
             <w:r>
@@ -2955,18 +2570,13 @@
         <w:t xml:space="preserve"> se tiene que crear </w:t>
       </w:r>
       <w:r>
-        <w:t xml:space="preserve">un </w:t>
-      </w:r>
-      <w:proofErr w:type="gramStart"/>
-      <w:r>
-        <w:t>archivo .</w:t>
+        <w:t>un archivo .</w:t>
       </w:r>
       <w:proofErr w:type="spellStart"/>
       <w:r>
         <w:t>gitignore</w:t>
       </w:r>
       <w:proofErr w:type="spellEnd"/>
-      <w:proofErr w:type="gramEnd"/>
       <w:r>
         <w:t>, usualmente debe estar en la raíz del proyecto</w:t>
       </w:r>
@@ -2987,6 +2597,87 @@
             <wp:extent cx="5612130" cy="1897380"/>
             <wp:effectExtent l="0" t="0" r="7620" b="7620"/>
             <wp:docPr id="1" name="Imagen 1"/>
+            <wp:cNvGraphicFramePr>
+              <a:graphicFrameLocks xmlns:a="http://schemas.openxmlformats.org/drawingml/2006/main" noChangeAspect="1"/>
+            </wp:cNvGraphicFramePr>
+            <a:graphic xmlns:a="http://schemas.openxmlformats.org/drawingml/2006/main">
+              <a:graphicData uri="http://schemas.openxmlformats.org/drawingml/2006/picture">
+                <pic:pic xmlns:pic="http://schemas.openxmlformats.org/drawingml/2006/picture">
+                  <pic:nvPicPr>
+                    <pic:cNvPr id="1" name=""/>
+                    <pic:cNvPicPr/>
+                  </pic:nvPicPr>
+                  <pic:blipFill>
+                    <a:blip r:embed="rId5"/>
+                    <a:stretch>
+                      <a:fillRect/>
+                    </a:stretch>
+                  </pic:blipFill>
+                  <pic:spPr>
+                    <a:xfrm>
+                      <a:off x="0" y="0"/>
+                      <a:ext cx="5612130" cy="1897380"/>
+                    </a:xfrm>
+                    <a:prstGeom prst="rect">
+                      <a:avLst/>
+                    </a:prstGeom>
+                  </pic:spPr>
+                </pic:pic>
+              </a:graphicData>
+            </a:graphic>
+          </wp:inline>
+        </w:drawing>
+      </w:r>
+    </w:p>
+    <w:p>
+      <w:pPr>
+        <w:pStyle w:val="Ttulo1"/>
+      </w:pPr>
+      <w:r>
+        <w:t>Ramas Uniones y t</w:t>
+      </w:r>
+      <w:r>
+        <w:t>a</w:t>
+      </w:r>
+      <w:r>
+        <w:t>gs</w:t>
+      </w:r>
+    </w:p>
+    <w:p/>
+    <w:p>
+      <w:pPr>
+        <w:pStyle w:val="Ttulo3"/>
+      </w:pPr>
+      <w:r>
+        <w:t>Ramas</w:t>
+      </w:r>
+    </w:p>
+    <w:p>
+      <w:r>
+        <w:t xml:space="preserve">Una rama es una línea del tiempo de </w:t>
+      </w:r>
+      <w:proofErr w:type="spellStart"/>
+      <w:r>
+        <w:t>commits</w:t>
+      </w:r>
+      <w:proofErr w:type="spellEnd"/>
+    </w:p>
+    <w:p>
+      <w:pPr>
+        <w:rPr>
+          <w:u w:val="single"/>
+        </w:rPr>
+      </w:pPr>
+      <w:r>
+        <w:rPr>
+          <w:noProof/>
+          <w:u w:val="single"/>
+        </w:rPr>
+        <w:drawing>
+          <wp:inline distT="0" distB="0" distL="0" distR="0" wp14:anchorId="386BE78D" wp14:editId="0835342F">
+            <wp:extent cx="5612130" cy="2973070"/>
+            <wp:effectExtent l="0" t="0" r="7620" b="0"/>
+            <wp:docPr id="2" name="Imagen 2"/>
             <wp:cNvGraphicFramePr>
               <a:graphicFrameLocks xmlns:a="http://schemas.openxmlformats.org/drawingml/2006/main" noChangeAspect="1"/>
             </wp:cNvGraphicFramePr>
@@ -3006,7 +2697,7 @@
                   <pic:spPr>
                     <a:xfrm>
                       <a:off x="0" y="0"/>
-                      <a:ext cx="5612130" cy="1897380"/>
+                      <a:ext cx="5612130" cy="2973070"/>
                     </a:xfrm>
                     <a:prstGeom prst="rect">
                       <a:avLst/>
@@ -3021,36 +2712,73 @@
     </w:p>
     <w:p>
       <w:pPr>
-        <w:pStyle w:val="Ttulo1"/>
-      </w:pPr>
-      <w:r>
-        <w:t>Ramas Uniones y t</w:t>
-      </w:r>
-      <w:r>
-        <w:t>a</w:t>
-      </w:r>
-      <w:r>
-        <w:t>gs</w:t>
+        <w:pStyle w:val="Ttulo3"/>
+      </w:pPr>
+      <w:proofErr w:type="spellStart"/>
+      <w:r>
+        <w:t>Merge</w:t>
+      </w:r>
+      <w:proofErr w:type="spellEnd"/>
+      <w:r>
+        <w:t xml:space="preserve"> </w:t>
+      </w:r>
+      <w:r>
+        <w:t>–</w:t>
+      </w:r>
+      <w:r>
+        <w:t xml:space="preserve"> Uniones</w:t>
       </w:r>
     </w:p>
     <w:p/>
     <w:p>
-      <w:pPr>
-        <w:pStyle w:val="Ttulo3"/>
-      </w:pPr>
-      <w:r>
-        <w:t>Ramas</w:t>
-      </w:r>
-    </w:p>
-    <w:p>
-      <w:r>
-        <w:t xml:space="preserve">Una rama es una línea del tiempo de </w:t>
+      <w:r>
+        <w:t xml:space="preserve">Cuando </w:t>
+      </w:r>
+      <w:r>
+        <w:t xml:space="preserve">intentamos unir una rama con otra </w:t>
       </w:r>
       <w:proofErr w:type="spellStart"/>
       <w:r>
-        <w:t>commits</w:t>
+        <w:t>git</w:t>
       </w:r>
       <w:proofErr w:type="spellEnd"/>
+      <w:r>
+        <w:t xml:space="preserve"> intentara hacerlo por nosotros, escenarios de los </w:t>
+      </w:r>
+      <w:proofErr w:type="spellStart"/>
+      <w:r>
+        <w:t>merge</w:t>
+      </w:r>
+      <w:proofErr w:type="spellEnd"/>
+      <w:r>
+        <w:t>:</w:t>
+      </w:r>
+    </w:p>
+    <w:p>
+      <w:pPr>
+        <w:pStyle w:val="Prrafodelista"/>
+        <w:numPr>
+          <w:ilvl w:val="0"/>
+          <w:numId w:val="1"/>
+        </w:numPr>
+      </w:pPr>
+      <w:proofErr w:type="spellStart"/>
+      <w:r>
+        <w:lastRenderedPageBreak/>
+        <w:t>Fast</w:t>
+      </w:r>
+      <w:proofErr w:type="spellEnd"/>
+      <w:r>
+        <w:t xml:space="preserve">-forward – se dispara cuando </w:t>
+      </w:r>
+      <w:proofErr w:type="spellStart"/>
+      <w:r>
+        <w:t>git</w:t>
+      </w:r>
+      <w:proofErr w:type="spellEnd"/>
+      <w:r>
+        <w:t xml:space="preserve"> detecta que no hay ningún cambio en la rama principal y los cambios pueden ser reintegrados de forma transparente a la rama principal</w:t>
+      </w:r>
     </w:p>
     <w:p>
       <w:pPr>
@@ -3064,10 +2792,10 @@
           <w:u w:val="single"/>
         </w:rPr>
         <w:drawing>
-          <wp:inline distT="0" distB="0" distL="0" distR="0" wp14:anchorId="386BE78D" wp14:editId="0835342F">
-            <wp:extent cx="5612130" cy="2973070"/>
-            <wp:effectExtent l="0" t="0" r="7620" b="0"/>
-            <wp:docPr id="2" name="Imagen 2"/>
+          <wp:inline distT="0" distB="0" distL="0" distR="0" wp14:anchorId="17E4A7C8" wp14:editId="6ACE7C2B">
+            <wp:extent cx="5612130" cy="2453005"/>
+            <wp:effectExtent l="0" t="0" r="7620" b="4445"/>
+            <wp:docPr id="3" name="Imagen 3"/>
             <wp:cNvGraphicFramePr>
               <a:graphicFrameLocks xmlns:a="http://schemas.openxmlformats.org/drawingml/2006/main" noChangeAspect="1"/>
             </wp:cNvGraphicFramePr>
@@ -3087,7 +2815,7 @@
                   <pic:spPr>
                     <a:xfrm>
                       <a:off x="0" y="0"/>
-                      <a:ext cx="5612130" cy="2973070"/>
+                      <a:ext cx="5612130" cy="2453005"/>
                     </a:xfrm>
                     <a:prstGeom prst="rect">
                       <a:avLst/>
@@ -3102,90 +2830,53 @@
     </w:p>
     <w:p>
       <w:pPr>
-        <w:pStyle w:val="Ttulo3"/>
-      </w:pPr>
-      <w:proofErr w:type="spellStart"/>
-      <w:r>
-        <w:t>Merge</w:t>
-      </w:r>
-      <w:proofErr w:type="spellEnd"/>
-      <w:r>
-        <w:t xml:space="preserve"> </w:t>
-      </w:r>
-      <w:r>
-        <w:t>–</w:t>
-      </w:r>
-      <w:r>
-        <w:t xml:space="preserve"> Uniones</w:t>
-      </w:r>
-    </w:p>
-    <w:p/>
-    <w:p>
-      <w:r>
-        <w:t xml:space="preserve">Cuando </w:t>
-      </w:r>
-      <w:r>
-        <w:t xml:space="preserve">intentamos unir una rama con otra </w:t>
-      </w:r>
-      <w:proofErr w:type="spellStart"/>
-      <w:r>
-        <w:t>git</w:t>
-      </w:r>
-      <w:proofErr w:type="spellEnd"/>
-      <w:r>
-        <w:t xml:space="preserve"> intentara hacerlo por nosotros, escenarios de los </w:t>
-      </w:r>
-      <w:proofErr w:type="spellStart"/>
-      <w:r>
-        <w:t>merge</w:t>
-      </w:r>
-      <w:proofErr w:type="spellEnd"/>
-      <w:r>
-        <w:t>:</w:t>
-      </w:r>
-    </w:p>
-    <w:p>
-      <w:pPr>
         <w:pStyle w:val="Prrafodelista"/>
         <w:numPr>
           <w:ilvl w:val="0"/>
           <w:numId w:val="1"/>
         </w:numPr>
       </w:pPr>
+      <w:r>
+        <w:t xml:space="preserve">Uniones automáticas </w:t>
+      </w:r>
+      <w:r>
+        <w:t xml:space="preserve">– Git detecta que en la rama principal hubo algún cambio que la rama secundaria desconoce, sino hay conflictos </w:t>
+      </w:r>
       <w:proofErr w:type="spellStart"/>
       <w:r>
-        <w:lastRenderedPageBreak/>
-        <w:t>Fast</w:t>
+        <w:t>git</w:t>
       </w:r>
       <w:proofErr w:type="spellEnd"/>
       <w:r>
-        <w:t xml:space="preserve">-forward – se dispara cuando </w:t>
-      </w:r>
-      <w:proofErr w:type="spellStart"/>
-      <w:r>
-        <w:t>git</w:t>
-      </w:r>
-      <w:proofErr w:type="spellEnd"/>
-      <w:r>
-        <w:t xml:space="preserve"> detecta que no hay ningún cambio en la rama principal y los cambios pueden ser reintegrados de forma transparente a la rama principal</w:t>
-      </w:r>
-    </w:p>
-    <w:p>
-      <w:pPr>
-        <w:rPr>
-          <w:u w:val="single"/>
-        </w:rPr>
+        <w:t xml:space="preserve"> une la rama a la principal de forma transparente </w:t>
+      </w:r>
+    </w:p>
+    <w:p>
+      <w:pPr>
+        <w:pStyle w:val="Prrafodelista"/>
+        <w:numPr>
+          <w:ilvl w:val="0"/>
+          <w:numId w:val="1"/>
+        </w:numPr>
+      </w:pPr>
+      <w:r>
+        <w:t xml:space="preserve">Uniones Manuales. Git no puede resolver de forma automática </w:t>
+      </w:r>
+    </w:p>
+    <w:p>
+      <w:pPr>
+        <w:pStyle w:val="Prrafodelista"/>
+        <w:jc w:val="center"/>
       </w:pPr>
       <w:r>
         <w:rPr>
           <w:noProof/>
-          <w:u w:val="single"/>
         </w:rPr>
         <w:drawing>
-          <wp:inline distT="0" distB="0" distL="0" distR="0" wp14:anchorId="17E4A7C8" wp14:editId="6ACE7C2B">
-            <wp:extent cx="5612130" cy="2453005"/>
-            <wp:effectExtent l="0" t="0" r="7620" b="4445"/>
-            <wp:docPr id="3" name="Imagen 3"/>
+          <wp:inline distT="0" distB="0" distL="0" distR="0" wp14:anchorId="1ADE8D76" wp14:editId="1C145703">
+            <wp:extent cx="5612130" cy="3095625"/>
+            <wp:effectExtent l="0" t="0" r="7620" b="9525"/>
+            <wp:docPr id="4" name="Imagen 4"/>
             <wp:cNvGraphicFramePr>
               <a:graphicFrameLocks xmlns:a="http://schemas.openxmlformats.org/drawingml/2006/main" noChangeAspect="1"/>
             </wp:cNvGraphicFramePr>
@@ -3205,7 +2896,7 @@
                   <pic:spPr>
                     <a:xfrm>
                       <a:off x="0" y="0"/>
-                      <a:ext cx="5612130" cy="2453005"/>
+                      <a:ext cx="5612130" cy="3095625"/>
                     </a:xfrm>
                     <a:prstGeom prst="rect">
                       <a:avLst/>
@@ -3220,17 +2911,209 @@
     </w:p>
     <w:p>
       <w:pPr>
-        <w:pStyle w:val="Prrafodelista"/>
-        <w:numPr>
-          <w:ilvl w:val="0"/>
-          <w:numId w:val="1"/>
-        </w:numPr>
-      </w:pPr>
-      <w:r>
-        <w:t xml:space="preserve">Uniones automáticas </w:t>
-      </w:r>
-      <w:r>
-        <w:t xml:space="preserve">– Git detecta que en la rama principal hubo algún cambio que la rama secundaria desconoce, sino hay conflictos </w:t>
+        <w:rPr>
+          <w:u w:val="single"/>
+        </w:rPr>
+      </w:pPr>
+    </w:p>
+    <w:p>
+      <w:pPr>
+        <w:rPr>
+          <w:u w:val="single"/>
+        </w:rPr>
+      </w:pPr>
+    </w:p>
+    <w:tbl>
+      <w:tblPr>
+        <w:tblStyle w:val="Tablaconcuadrcula"/>
+        <w:tblW w:w="0" w:type="auto"/>
+        <w:tblLook w:val="04A0" w:firstRow="1" w:lastRow="0" w:firstColumn="1" w:lastColumn="0" w:noHBand="0" w:noVBand="1"/>
+      </w:tblPr>
+      <w:tblGrid>
+        <w:gridCol w:w="4414"/>
+        <w:gridCol w:w="4414"/>
+      </w:tblGrid>
+      <w:tr>
+        <w:tc>
+          <w:tcPr>
+            <w:tcW w:w="4414" w:type="dxa"/>
+          </w:tcPr>
+          <w:p>
+            <w:r>
+              <w:t>Comando</w:t>
+            </w:r>
+          </w:p>
+        </w:tc>
+        <w:tc>
+          <w:tcPr>
+            <w:tcW w:w="4414" w:type="dxa"/>
+          </w:tcPr>
+          <w:p>
+            <w:r>
+              <w:t>Descripción</w:t>
+            </w:r>
+          </w:p>
+        </w:tc>
+      </w:tr>
+      <w:tr>
+        <w:tc>
+          <w:tcPr>
+            <w:tcW w:w="4414" w:type="dxa"/>
+          </w:tcPr>
+          <w:p>
+            <w:r>
+              <w:t xml:space="preserve">Git </w:t>
+            </w:r>
+            <w:proofErr w:type="spellStart"/>
+            <w:r>
+              <w:t>branch</w:t>
+            </w:r>
+            <w:proofErr w:type="spellEnd"/>
+            <w:r>
+              <w:t xml:space="preserve"> </w:t>
+            </w:r>
+            <w:proofErr w:type="spellStart"/>
+            <w:r>
+              <w:t>nombre_rama</w:t>
+            </w:r>
+            <w:proofErr w:type="spellEnd"/>
+            <w:r>
+              <w:t xml:space="preserve"> </w:t>
+            </w:r>
+          </w:p>
+        </w:tc>
+        <w:tc>
+          <w:tcPr>
+            <w:tcW w:w="4414" w:type="dxa"/>
+          </w:tcPr>
+          <w:p>
+            <w:r>
+              <w:t xml:space="preserve">Crea una rama </w:t>
+            </w:r>
+          </w:p>
+        </w:tc>
+      </w:tr>
+      <w:tr>
+        <w:tc>
+          <w:tcPr>
+            <w:tcW w:w="4414" w:type="dxa"/>
+          </w:tcPr>
+          <w:p>
+            <w:r>
+              <w:lastRenderedPageBreak/>
+              <w:t xml:space="preserve">Git </w:t>
+            </w:r>
+            <w:proofErr w:type="spellStart"/>
+            <w:r>
+              <w:t>branch</w:t>
+            </w:r>
+            <w:proofErr w:type="spellEnd"/>
+            <w:r>
+              <w:t xml:space="preserve"> </w:t>
+            </w:r>
+          </w:p>
+        </w:tc>
+        <w:tc>
+          <w:tcPr>
+            <w:tcW w:w="4414" w:type="dxa"/>
+          </w:tcPr>
+          <w:p>
+            <w:r>
+              <w:t>Visualiza las ramas y en la que estoy actualmente</w:t>
+            </w:r>
+          </w:p>
+        </w:tc>
+      </w:tr>
+      <w:tr>
+        <w:tc>
+          <w:tcPr>
+            <w:tcW w:w="4414" w:type="dxa"/>
+          </w:tcPr>
+          <w:p>
+            <w:r>
+              <w:t xml:space="preserve">Git </w:t>
+            </w:r>
+            <w:proofErr w:type="spellStart"/>
+            <w:r>
+              <w:t>checkout</w:t>
+            </w:r>
+            <w:proofErr w:type="spellEnd"/>
+            <w:r>
+              <w:t xml:space="preserve"> ‘Nombre de la rama</w:t>
+            </w:r>
+            <w:r>
+              <w:t xml:space="preserve"> </w:t>
+            </w:r>
+            <w:r>
+              <w:t>‘</w:t>
+            </w:r>
+          </w:p>
+        </w:tc>
+        <w:tc>
+          <w:tcPr>
+            <w:tcW w:w="4414" w:type="dxa"/>
+          </w:tcPr>
+          <w:p>
+            <w:r>
+              <w:t>Se mueve a una rama</w:t>
+            </w:r>
+          </w:p>
+        </w:tc>
+      </w:tr>
+      <w:tr>
+        <w:tc>
+          <w:tcPr>
+            <w:tcW w:w="4414" w:type="dxa"/>
+          </w:tcPr>
+          <w:p>
+            <w:r>
+              <w:t xml:space="preserve">Git </w:t>
+            </w:r>
+            <w:proofErr w:type="spellStart"/>
+            <w:r>
+              <w:t>merge</w:t>
+            </w:r>
+            <w:proofErr w:type="spellEnd"/>
+            <w:r>
+              <w:t xml:space="preserve"> “Nombre de la rama”</w:t>
+            </w:r>
+          </w:p>
+        </w:tc>
+        <w:tc>
+          <w:tcPr>
+            <w:tcW w:w="4414" w:type="dxa"/>
+          </w:tcPr>
+          <w:p>
+            <w:r>
+              <w:t xml:space="preserve">Para realizar el </w:t>
+            </w:r>
+            <w:proofErr w:type="spellStart"/>
+            <w:r>
+              <w:t>merge</w:t>
+            </w:r>
+            <w:proofErr w:type="spellEnd"/>
+            <w:r>
+              <w:t xml:space="preserve"> se debe estar en la rama que se desea hacer el </w:t>
+            </w:r>
+            <w:proofErr w:type="spellStart"/>
+            <w:r>
+              <w:t>merge</w:t>
+            </w:r>
+            <w:proofErr w:type="spellEnd"/>
+          </w:p>
+        </w:tc>
+      </w:tr>
+    </w:tbl>
+    <w:p>
+      <w:pPr>
+        <w:rPr>
+          <w:u w:val="single"/>
+        </w:rPr>
+      </w:pPr>
+    </w:p>
+    <w:p>
+      <w:r>
+        <w:t xml:space="preserve">Al realizar un </w:t>
       </w:r>
       <w:proofErr w:type="spellStart"/>
       <w:r>
@@ -3238,35 +3121,33 @@
       </w:r>
       <w:proofErr w:type="spellEnd"/>
       <w:r>
-        <w:t xml:space="preserve"> une la rama a la principal de forma transparente </w:t>
-      </w:r>
-    </w:p>
-    <w:p>
-      <w:pPr>
-        <w:pStyle w:val="Prrafodelista"/>
-        <w:numPr>
-          <w:ilvl w:val="0"/>
-          <w:numId w:val="1"/>
-        </w:numPr>
-      </w:pPr>
-      <w:r>
-        <w:t xml:space="preserve">Uniones Manuales. Git no puede resolver de forma automática </w:t>
-      </w:r>
-    </w:p>
-    <w:p>
-      <w:pPr>
-        <w:pStyle w:val="Prrafodelista"/>
-        <w:jc w:val="center"/>
+        <w:t xml:space="preserve"> log se muestra que la rama nueva y la rama </w:t>
+      </w:r>
+      <w:proofErr w:type="spellStart"/>
+      <w:r>
+        <w:t>main</w:t>
+      </w:r>
+      <w:proofErr w:type="spellEnd"/>
+      <w:r>
+        <w:t xml:space="preserve"> se encuentran apuntando al mismo lugar </w:t>
+      </w:r>
+    </w:p>
+    <w:p>
+      <w:pPr>
+        <w:rPr>
+          <w:u w:val="single"/>
+        </w:rPr>
       </w:pPr>
       <w:r>
         <w:rPr>
           <w:noProof/>
+          <w:u w:val="single"/>
         </w:rPr>
         <w:drawing>
-          <wp:inline distT="0" distB="0" distL="0" distR="0" wp14:anchorId="1ADE8D76" wp14:editId="1C145703">
-            <wp:extent cx="5612130" cy="3095625"/>
-            <wp:effectExtent l="0" t="0" r="7620" b="9525"/>
-            <wp:docPr id="4" name="Imagen 4"/>
+          <wp:inline distT="0" distB="0" distL="0" distR="0" wp14:anchorId="4137BDF9" wp14:editId="692A4EAE">
+            <wp:extent cx="5612130" cy="1811020"/>
+            <wp:effectExtent l="0" t="0" r="7620" b="0"/>
+            <wp:docPr id="5" name="Imagen 5"/>
             <wp:cNvGraphicFramePr>
               <a:graphicFrameLocks xmlns:a="http://schemas.openxmlformats.org/drawingml/2006/main" noChangeAspect="1"/>
             </wp:cNvGraphicFramePr>
@@ -3286,7 +3167,7 @@
                   <pic:spPr>
                     <a:xfrm>
                       <a:off x="0" y="0"/>
-                      <a:ext cx="5612130" cy="3095625"/>
+                      <a:ext cx="5612130" cy="1811020"/>
                     </a:xfrm>
                     <a:prstGeom prst="rect">
                       <a:avLst/>
@@ -3300,244 +3181,39 @@
       </w:r>
     </w:p>
     <w:p>
-      <w:pPr>
-        <w:rPr>
-          <w:u w:val="single"/>
-        </w:rPr>
-      </w:pPr>
-    </w:p>
-    <w:p>
-      <w:pPr>
-        <w:rPr>
-          <w:u w:val="single"/>
-        </w:rPr>
-      </w:pPr>
-    </w:p>
-    <w:tbl>
-      <w:tblPr>
-        <w:tblStyle w:val="Tablaconcuadrcula"/>
-        <w:tblW w:w="0" w:type="auto"/>
-        <w:tblLook w:val="04A0" w:firstRow="1" w:lastRow="0" w:firstColumn="1" w:lastColumn="0" w:noHBand="0" w:noVBand="1"/>
-      </w:tblPr>
-      <w:tblGrid>
-        <w:gridCol w:w="4414"/>
-        <w:gridCol w:w="4414"/>
-      </w:tblGrid>
-      <w:tr>
-        <w:tc>
-          <w:tcPr>
-            <w:tcW w:w="4414" w:type="dxa"/>
-          </w:tcPr>
-          <w:p>
-            <w:r>
-              <w:t>Comando</w:t>
-            </w:r>
-          </w:p>
-        </w:tc>
-        <w:tc>
-          <w:tcPr>
-            <w:tcW w:w="4414" w:type="dxa"/>
-          </w:tcPr>
-          <w:p>
-            <w:r>
-              <w:t>Descripción</w:t>
-            </w:r>
-          </w:p>
-        </w:tc>
-      </w:tr>
-      <w:tr>
-        <w:tc>
-          <w:tcPr>
-            <w:tcW w:w="4414" w:type="dxa"/>
-          </w:tcPr>
-          <w:p>
-            <w:r>
-              <w:t xml:space="preserve">Git </w:t>
-            </w:r>
-            <w:proofErr w:type="spellStart"/>
-            <w:r>
-              <w:t>branch</w:t>
-            </w:r>
-            <w:proofErr w:type="spellEnd"/>
-            <w:r>
-              <w:t xml:space="preserve"> </w:t>
-            </w:r>
-            <w:proofErr w:type="spellStart"/>
-            <w:r>
-              <w:t>nombre_rama</w:t>
-            </w:r>
-            <w:proofErr w:type="spellEnd"/>
-            <w:r>
-              <w:t xml:space="preserve"> </w:t>
-            </w:r>
-          </w:p>
-        </w:tc>
-        <w:tc>
-          <w:tcPr>
-            <w:tcW w:w="4414" w:type="dxa"/>
-          </w:tcPr>
-          <w:p>
-            <w:r>
-              <w:t xml:space="preserve">Crea una rama </w:t>
-            </w:r>
-          </w:p>
-        </w:tc>
-      </w:tr>
-      <w:tr>
-        <w:tc>
-          <w:tcPr>
-            <w:tcW w:w="4414" w:type="dxa"/>
-          </w:tcPr>
-          <w:p>
-            <w:r>
-              <w:lastRenderedPageBreak/>
-              <w:t xml:space="preserve">Git </w:t>
-            </w:r>
-            <w:proofErr w:type="spellStart"/>
-            <w:r>
-              <w:t>branch</w:t>
-            </w:r>
-            <w:proofErr w:type="spellEnd"/>
-            <w:r>
-              <w:t xml:space="preserve"> </w:t>
-            </w:r>
-          </w:p>
-        </w:tc>
-        <w:tc>
-          <w:tcPr>
-            <w:tcW w:w="4414" w:type="dxa"/>
-          </w:tcPr>
-          <w:p>
-            <w:r>
-              <w:t>Visualiza las ramas y en la que estoy actualmente</w:t>
-            </w:r>
-          </w:p>
-        </w:tc>
-      </w:tr>
-      <w:tr>
-        <w:tc>
-          <w:tcPr>
-            <w:tcW w:w="4414" w:type="dxa"/>
-          </w:tcPr>
-          <w:p>
-            <w:r>
-              <w:t xml:space="preserve">Git </w:t>
-            </w:r>
-            <w:proofErr w:type="spellStart"/>
-            <w:r>
-              <w:t>checkout</w:t>
-            </w:r>
-            <w:proofErr w:type="spellEnd"/>
-            <w:r>
-              <w:t xml:space="preserve"> ‘Nombre de la rama</w:t>
-            </w:r>
-            <w:r>
-              <w:t xml:space="preserve"> </w:t>
-            </w:r>
-            <w:r>
-              <w:t>‘</w:t>
-            </w:r>
-          </w:p>
-        </w:tc>
-        <w:tc>
-          <w:tcPr>
-            <w:tcW w:w="4414" w:type="dxa"/>
-          </w:tcPr>
-          <w:p>
-            <w:r>
-              <w:t>Se mueve a una rama</w:t>
-            </w:r>
-          </w:p>
-        </w:tc>
-      </w:tr>
-      <w:tr>
-        <w:tc>
-          <w:tcPr>
-            <w:tcW w:w="4414" w:type="dxa"/>
-          </w:tcPr>
-          <w:p>
-            <w:r>
-              <w:t xml:space="preserve">Git </w:t>
-            </w:r>
-            <w:proofErr w:type="spellStart"/>
-            <w:r>
-              <w:t>merge</w:t>
-            </w:r>
-            <w:proofErr w:type="spellEnd"/>
-            <w:r>
-              <w:t xml:space="preserve"> “Nombre de la rama”</w:t>
-            </w:r>
-          </w:p>
-        </w:tc>
-        <w:tc>
-          <w:tcPr>
-            <w:tcW w:w="4414" w:type="dxa"/>
-          </w:tcPr>
-          <w:p>
-            <w:r>
-              <w:t xml:space="preserve">Para realizar el </w:t>
-            </w:r>
-            <w:proofErr w:type="spellStart"/>
-            <w:r>
-              <w:t>merge</w:t>
-            </w:r>
-            <w:proofErr w:type="spellEnd"/>
-            <w:r>
-              <w:t xml:space="preserve"> se debe estar en la rama que se desea hacer el </w:t>
-            </w:r>
-            <w:proofErr w:type="spellStart"/>
-            <w:r>
-              <w:t>merge</w:t>
-            </w:r>
-            <w:proofErr w:type="spellEnd"/>
-          </w:p>
-        </w:tc>
-      </w:tr>
-    </w:tbl>
-    <w:p>
-      <w:pPr>
-        <w:rPr>
-          <w:u w:val="single"/>
-        </w:rPr>
-      </w:pPr>
-    </w:p>
-    <w:p>
       <w:r>
         <w:t xml:space="preserve">Al realizar un </w:t>
       </w:r>
       <w:proofErr w:type="spellStart"/>
       <w:r>
+        <w:t>commit</w:t>
+      </w:r>
+      <w:proofErr w:type="spellEnd"/>
+      <w:r>
+        <w:t xml:space="preserve"> nuevo y </w:t>
+      </w:r>
+      <w:r>
+        <w:t xml:space="preserve">a ejecutar el </w:t>
+      </w:r>
+      <w:proofErr w:type="spellStart"/>
+      <w:r>
         <w:t>git</w:t>
       </w:r>
       <w:proofErr w:type="spellEnd"/>
       <w:r>
-        <w:t xml:space="preserve"> log se muestra que la rama nueva y la rama </w:t>
-      </w:r>
-      <w:proofErr w:type="spellStart"/>
-      <w:r>
-        <w:t>main</w:t>
-      </w:r>
-      <w:proofErr w:type="spellEnd"/>
-      <w:r>
-        <w:t xml:space="preserve"> se encuentran apuntando al mismo lugar </w:t>
-      </w:r>
-    </w:p>
-    <w:p>
-      <w:pPr>
-        <w:rPr>
-          <w:u w:val="single"/>
-        </w:rPr>
-      </w:pPr>
+        <w:t xml:space="preserve"> log se muestra lo siguiente:</w:t>
+      </w:r>
+    </w:p>
+    <w:p>
       <w:r>
         <w:rPr>
           <w:noProof/>
-          <w:u w:val="single"/>
         </w:rPr>
         <w:drawing>
-          <wp:inline distT="0" distB="0" distL="0" distR="0" wp14:anchorId="4137BDF9" wp14:editId="692A4EAE">
-            <wp:extent cx="5612130" cy="1811020"/>
+          <wp:inline distT="0" distB="0" distL="0" distR="0" wp14:anchorId="0023E922" wp14:editId="3EF8FBD0">
+            <wp:extent cx="5612130" cy="1854200"/>
             <wp:effectExtent l="0" t="0" r="7620" b="0"/>
-            <wp:docPr id="5" name="Imagen 5"/>
+            <wp:docPr id="6" name="Imagen 6"/>
             <wp:cNvGraphicFramePr>
               <a:graphicFrameLocks xmlns:a="http://schemas.openxmlformats.org/drawingml/2006/main" noChangeAspect="1"/>
             </wp:cNvGraphicFramePr>
@@ -3557,7 +3233,7 @@
                   <pic:spPr>
                     <a:xfrm>
                       <a:off x="0" y="0"/>
-                      <a:ext cx="5612130" cy="1811020"/>
+                      <a:ext cx="5612130" cy="1854200"/>
                     </a:xfrm>
                     <a:prstGeom prst="rect">
                       <a:avLst/>
@@ -3571,28 +3247,525 @@
       </w:r>
     </w:p>
     <w:p>
-      <w:r>
-        <w:t xml:space="preserve">Al realizar un </w:t>
-      </w:r>
+      <w:pPr>
+        <w:pStyle w:val="Ttulo2"/>
+      </w:pPr>
       <w:proofErr w:type="spellStart"/>
       <w:r>
+        <w:t>Merge</w:t>
+      </w:r>
+      <w:proofErr w:type="spellEnd"/>
+      <w:r>
+        <w:t xml:space="preserve"> - </w:t>
+      </w:r>
+      <w:proofErr w:type="spellStart"/>
+      <w:r>
+        <w:t>Fast</w:t>
+      </w:r>
+      <w:proofErr w:type="spellEnd"/>
+      <w:r>
+        <w:t>-forward</w:t>
+      </w:r>
+    </w:p>
+    <w:p/>
+    <w:tbl>
+      <w:tblPr>
+        <w:tblStyle w:val="Tablaconcuadrcula"/>
+        <w:tblW w:w="0" w:type="auto"/>
+        <w:tblLook w:val="04A0" w:firstRow="1" w:lastRow="0" w:firstColumn="1" w:lastColumn="0" w:noHBand="0" w:noVBand="1"/>
+      </w:tblPr>
+      <w:tblGrid>
+        <w:gridCol w:w="4414"/>
+        <w:gridCol w:w="4414"/>
+      </w:tblGrid>
+      <w:tr>
+        <w:tc>
+          <w:tcPr>
+            <w:tcW w:w="4414" w:type="dxa"/>
+          </w:tcPr>
+          <w:p>
+            <w:r>
+              <w:t>Comando</w:t>
+            </w:r>
+          </w:p>
+        </w:tc>
+        <w:tc>
+          <w:tcPr>
+            <w:tcW w:w="4414" w:type="dxa"/>
+          </w:tcPr>
+          <w:p>
+            <w:r>
+              <w:t>Descripción</w:t>
+            </w:r>
+          </w:p>
+        </w:tc>
+      </w:tr>
+      <w:tr>
+        <w:tc>
+          <w:tcPr>
+            <w:tcW w:w="4414" w:type="dxa"/>
+          </w:tcPr>
+          <w:p>
+            <w:r>
+              <w:t xml:space="preserve">Git </w:t>
+            </w:r>
+            <w:proofErr w:type="spellStart"/>
+            <w:r>
+              <w:t>branch</w:t>
+            </w:r>
+            <w:proofErr w:type="spellEnd"/>
+            <w:r>
+              <w:t xml:space="preserve"> </w:t>
+            </w:r>
+            <w:proofErr w:type="spellStart"/>
+            <w:r>
+              <w:t>nombre_rama</w:t>
+            </w:r>
+            <w:proofErr w:type="spellEnd"/>
+            <w:r>
+              <w:t xml:space="preserve"> </w:t>
+            </w:r>
+          </w:p>
+        </w:tc>
+        <w:tc>
+          <w:tcPr>
+            <w:tcW w:w="4414" w:type="dxa"/>
+          </w:tcPr>
+          <w:p>
+            <w:r>
+              <w:t xml:space="preserve">Crea una rama </w:t>
+            </w:r>
+          </w:p>
+        </w:tc>
+      </w:tr>
+      <w:tr>
+        <w:tc>
+          <w:tcPr>
+            <w:tcW w:w="4414" w:type="dxa"/>
+          </w:tcPr>
+          <w:p>
+            <w:r>
+              <w:t xml:space="preserve">Git </w:t>
+            </w:r>
+            <w:proofErr w:type="spellStart"/>
+            <w:r>
+              <w:t>branch</w:t>
+            </w:r>
+            <w:proofErr w:type="spellEnd"/>
+            <w:r>
+              <w:t xml:space="preserve"> </w:t>
+            </w:r>
+          </w:p>
+        </w:tc>
+        <w:tc>
+          <w:tcPr>
+            <w:tcW w:w="4414" w:type="dxa"/>
+          </w:tcPr>
+          <w:p>
+            <w:r>
+              <w:t>Visualiza las ramas y en la que estoy actualmente</w:t>
+            </w:r>
+          </w:p>
+        </w:tc>
+      </w:tr>
+      <w:tr>
+        <w:tc>
+          <w:tcPr>
+            <w:tcW w:w="4414" w:type="dxa"/>
+          </w:tcPr>
+          <w:p>
+            <w:r>
+              <w:t xml:space="preserve">Git </w:t>
+            </w:r>
+            <w:proofErr w:type="spellStart"/>
+            <w:r>
+              <w:t>checkout</w:t>
+            </w:r>
+            <w:proofErr w:type="spellEnd"/>
+            <w:r>
+              <w:t xml:space="preserve"> ‘Nombre de la rama ‘</w:t>
+            </w:r>
+          </w:p>
+        </w:tc>
+        <w:tc>
+          <w:tcPr>
+            <w:tcW w:w="4414" w:type="dxa"/>
+          </w:tcPr>
+          <w:p>
+            <w:r>
+              <w:t>Se mueve a una rama</w:t>
+            </w:r>
+          </w:p>
+        </w:tc>
+      </w:tr>
+      <w:tr>
+        <w:tc>
+          <w:tcPr>
+            <w:tcW w:w="4414" w:type="dxa"/>
+          </w:tcPr>
+          <w:p>
+            <w:r>
+              <w:t xml:space="preserve">Git </w:t>
+            </w:r>
+            <w:proofErr w:type="spellStart"/>
+            <w:r>
+              <w:t>merge</w:t>
+            </w:r>
+            <w:proofErr w:type="spellEnd"/>
+            <w:r>
+              <w:t xml:space="preserve"> </w:t>
+            </w:r>
+            <w:r>
+              <w:t xml:space="preserve">nombre de la rama </w:t>
+            </w:r>
+          </w:p>
+        </w:tc>
+        <w:tc>
+          <w:tcPr>
+            <w:tcW w:w="4414" w:type="dxa"/>
+          </w:tcPr>
+          <w:p>
+            <w:r>
+              <w:t xml:space="preserve">Se debe posicionar en la rama que se quiere hacer </w:t>
+            </w:r>
+            <w:proofErr w:type="spellStart"/>
+            <w:r>
+              <w:t>merge</w:t>
+            </w:r>
+            <w:proofErr w:type="spellEnd"/>
+          </w:p>
+        </w:tc>
+      </w:tr>
+      <w:tr>
+        <w:tc>
+          <w:tcPr>
+            <w:tcW w:w="4414" w:type="dxa"/>
+          </w:tcPr>
+          <w:p>
+            <w:r>
+              <w:t xml:space="preserve">Git </w:t>
+            </w:r>
+            <w:proofErr w:type="spellStart"/>
+            <w:r>
+              <w:t>branch</w:t>
+            </w:r>
+            <w:proofErr w:type="spellEnd"/>
+            <w:r>
+              <w:t xml:space="preserve"> -d nombre de la rama</w:t>
+            </w:r>
+          </w:p>
+        </w:tc>
+        <w:tc>
+          <w:tcPr>
+            <w:tcW w:w="4414" w:type="dxa"/>
+          </w:tcPr>
+          <w:p>
+            <w:pPr>
+              <w:tabs>
+                <w:tab w:val="left" w:pos="2055"/>
+              </w:tabs>
+            </w:pPr>
+            <w:r>
+              <w:t>Elimina una rama</w:t>
+            </w:r>
+            <w:r>
+              <w:tab/>
+            </w:r>
+          </w:p>
+        </w:tc>
+      </w:tr>
+      <w:tr>
+        <w:tc>
+          <w:tcPr>
+            <w:tcW w:w="4414" w:type="dxa"/>
+          </w:tcPr>
+          <w:p>
+            <w:r>
+              <w:t xml:space="preserve">Git </w:t>
+            </w:r>
+            <w:proofErr w:type="spellStart"/>
+            <w:r>
+              <w:t>branch</w:t>
+            </w:r>
+            <w:proofErr w:type="spellEnd"/>
+            <w:r>
+              <w:t xml:space="preserve"> -d nombre de la rama -f</w:t>
+            </w:r>
+          </w:p>
+        </w:tc>
+        <w:tc>
+          <w:tcPr>
+            <w:tcW w:w="4414" w:type="dxa"/>
+          </w:tcPr>
+          <w:p>
+            <w:pPr>
+              <w:tabs>
+                <w:tab w:val="left" w:pos="2055"/>
+              </w:tabs>
+            </w:pPr>
+            <w:r>
+              <w:t>Borra de manera forzada, aunque no se hayan hecho cambios</w:t>
+            </w:r>
+          </w:p>
+        </w:tc>
+      </w:tr>
+      <w:tr>
+        <w:tc>
+          <w:tcPr>
+            <w:tcW w:w="4414" w:type="dxa"/>
+          </w:tcPr>
+          <w:p>
+            <w:r>
+              <w:lastRenderedPageBreak/>
+              <w:t xml:space="preserve">Git </w:t>
+            </w:r>
+            <w:proofErr w:type="spellStart"/>
+            <w:r>
+              <w:t>checkout</w:t>
+            </w:r>
+            <w:proofErr w:type="spellEnd"/>
+            <w:r>
+              <w:t xml:space="preserve"> -b nombre de la rama</w:t>
+            </w:r>
+          </w:p>
+        </w:tc>
+        <w:tc>
+          <w:tcPr>
+            <w:tcW w:w="4414" w:type="dxa"/>
+          </w:tcPr>
+          <w:p>
+            <w:pPr>
+              <w:tabs>
+                <w:tab w:val="left" w:pos="2055"/>
+              </w:tabs>
+            </w:pPr>
+            <w:r>
+              <w:t>Este comando crea la rama y cambia a ella en un solo paso</w:t>
+            </w:r>
+          </w:p>
+        </w:tc>
+      </w:tr>
+    </w:tbl>
+    <w:p>
+      <w:pPr>
+        <w:rPr>
+          <w:u w:val="single"/>
+        </w:rPr>
+      </w:pPr>
+    </w:p>
+    <w:p>
+      <w:pPr>
+        <w:rPr>
+          <w:u w:val="single"/>
+        </w:rPr>
+      </w:pPr>
+    </w:p>
+    <w:p>
+      <w:pPr>
+        <w:rPr>
+          <w:u w:val="single"/>
+        </w:rPr>
+      </w:pPr>
+    </w:p>
+    <w:p>
+      <w:pPr>
+        <w:pStyle w:val="Ttulo2"/>
+        <w:rPr>
+          <w:u w:val="single"/>
+        </w:rPr>
+      </w:pPr>
+      <w:proofErr w:type="spellStart"/>
+      <w:r>
+        <w:t>Merge</w:t>
+      </w:r>
+      <w:proofErr w:type="spellEnd"/>
+      <w:r>
+        <w:t xml:space="preserve"> - </w:t>
+      </w:r>
+      <w:r>
+        <w:t>Uniones automáticas</w:t>
+      </w:r>
+    </w:p>
+    <w:p>
+      <w:pPr>
+        <w:rPr>
+          <w:u w:val="single"/>
+        </w:rPr>
+      </w:pPr>
+    </w:p>
+    <w:tbl>
+      <w:tblPr>
+        <w:tblStyle w:val="Tablaconcuadrcula"/>
+        <w:tblW w:w="0" w:type="auto"/>
+        <w:tblLook w:val="04A0" w:firstRow="1" w:lastRow="0" w:firstColumn="1" w:lastColumn="0" w:noHBand="0" w:noVBand="1"/>
+      </w:tblPr>
+      <w:tblGrid>
+        <w:gridCol w:w="4414"/>
+        <w:gridCol w:w="4414"/>
+      </w:tblGrid>
+      <w:tr>
+        <w:tc>
+          <w:tcPr>
+            <w:tcW w:w="4414" w:type="dxa"/>
+          </w:tcPr>
+          <w:p>
+            <w:r>
+              <w:t>Comando</w:t>
+            </w:r>
+          </w:p>
+        </w:tc>
+        <w:tc>
+          <w:tcPr>
+            <w:tcW w:w="4414" w:type="dxa"/>
+          </w:tcPr>
+          <w:p>
+            <w:r>
+              <w:t>Descripción</w:t>
+            </w:r>
+          </w:p>
+        </w:tc>
+      </w:tr>
+      <w:tr>
+        <w:tc>
+          <w:tcPr>
+            <w:tcW w:w="4414" w:type="dxa"/>
+          </w:tcPr>
+          <w:p>
+            <w:r>
+              <w:t xml:space="preserve">Git </w:t>
+            </w:r>
+            <w:proofErr w:type="spellStart"/>
+            <w:r>
+              <w:t>checkout</w:t>
+            </w:r>
+            <w:proofErr w:type="spellEnd"/>
+            <w:r>
+              <w:t xml:space="preserve"> -b nombre de la rama</w:t>
+            </w:r>
+          </w:p>
+        </w:tc>
+        <w:tc>
+          <w:tcPr>
+            <w:tcW w:w="4414" w:type="dxa"/>
+          </w:tcPr>
+          <w:p>
+            <w:r>
+              <w:t>Este comando crea la rama y cambia a ella en un solo paso</w:t>
+            </w:r>
+          </w:p>
+        </w:tc>
+      </w:tr>
+    </w:tbl>
+    <w:p>
+      <w:pPr>
+        <w:rPr>
+          <w:u w:val="single"/>
+        </w:rPr>
+      </w:pPr>
+    </w:p>
+    <w:p>
+      <w:pPr>
+        <w:pStyle w:val="Ttulo2"/>
+        <w:rPr>
+          <w:u w:val="single"/>
+        </w:rPr>
+      </w:pPr>
+      <w:proofErr w:type="spellStart"/>
+      <w:r>
+        <w:t>Merge</w:t>
+      </w:r>
+      <w:proofErr w:type="spellEnd"/>
+      <w:r>
+        <w:t xml:space="preserve"> - </w:t>
+      </w:r>
+      <w:r>
+        <w:t xml:space="preserve">Uniones </w:t>
+      </w:r>
+      <w:r>
+        <w:t>con conflictos</w:t>
+      </w:r>
+    </w:p>
+    <w:tbl>
+      <w:tblPr>
+        <w:tblStyle w:val="Tablaconcuadrcula"/>
+        <w:tblW w:w="0" w:type="auto"/>
+        <w:tblLook w:val="04A0" w:firstRow="1" w:lastRow="0" w:firstColumn="1" w:lastColumn="0" w:noHBand="0" w:noVBand="1"/>
+      </w:tblPr>
+      <w:tblGrid>
+        <w:gridCol w:w="4414"/>
+        <w:gridCol w:w="4414"/>
+      </w:tblGrid>
+      <w:tr>
+        <w:tc>
+          <w:tcPr>
+            <w:tcW w:w="4414" w:type="dxa"/>
+          </w:tcPr>
+          <w:p>
+            <w:r>
+              <w:t>Comando</w:t>
+            </w:r>
+          </w:p>
+        </w:tc>
+        <w:tc>
+          <w:tcPr>
+            <w:tcW w:w="4414" w:type="dxa"/>
+          </w:tcPr>
+          <w:p>
+            <w:r>
+              <w:t>Descripción</w:t>
+            </w:r>
+          </w:p>
+        </w:tc>
+      </w:tr>
+      <w:tr>
+        <w:tc>
+          <w:tcPr>
+            <w:tcW w:w="4414" w:type="dxa"/>
+          </w:tcPr>
+          <w:p>
+            <w:r>
+              <w:t xml:space="preserve">Git </w:t>
+            </w:r>
+            <w:proofErr w:type="spellStart"/>
+            <w:r>
+              <w:t>checkout</w:t>
+            </w:r>
+            <w:proofErr w:type="spellEnd"/>
+            <w:r>
+              <w:t xml:space="preserve"> -b nombre de la rama</w:t>
+            </w:r>
+          </w:p>
+        </w:tc>
+        <w:tc>
+          <w:tcPr>
+            <w:tcW w:w="4414" w:type="dxa"/>
+          </w:tcPr>
+          <w:p>
+            <w:r>
+              <w:t>Este comando crea la rama y cambia a ella en un solo paso</w:t>
+            </w:r>
+          </w:p>
+        </w:tc>
+      </w:tr>
+    </w:tbl>
+    <w:p/>
+    <w:p>
+      <w:pPr>
+        <w:pStyle w:val="Ttulo2"/>
+      </w:pPr>
+      <w:r>
+        <w:t>Tags – Etiquetas</w:t>
+      </w:r>
+    </w:p>
+    <w:p>
+      <w:r>
+        <w:t xml:space="preserve">Es un mensaje o etiqueta que se le pone a un </w:t>
+      </w:r>
+      <w:proofErr w:type="spellStart"/>
+      <w:r>
         <w:t>commit</w:t>
       </w:r>
       <w:proofErr w:type="spellEnd"/>
-      <w:r>
-        <w:t xml:space="preserve"> nuevo y </w:t>
-      </w:r>
-      <w:r>
-        <w:t xml:space="preserve">a ejecutar el </w:t>
-      </w:r>
-      <w:proofErr w:type="spellStart"/>
-      <w:r>
-        <w:t>git</w:t>
-      </w:r>
-      <w:proofErr w:type="spellEnd"/>
-      <w:r>
-        <w:t xml:space="preserve"> log se muestra lo siguiente:</w:t>
-      </w:r>
     </w:p>
     <w:p>
       <w:r>
@@ -3600,10 +3773,10 @@
           <w:noProof/>
         </w:rPr>
         <w:drawing>
-          <wp:inline distT="0" distB="0" distL="0" distR="0" wp14:anchorId="0023E922" wp14:editId="3EF8FBD0">
-            <wp:extent cx="5612130" cy="1854200"/>
+          <wp:inline distT="0" distB="0" distL="0" distR="0" wp14:anchorId="21A934DF" wp14:editId="39C243E1">
+            <wp:extent cx="5612130" cy="3507105"/>
             <wp:effectExtent l="0" t="0" r="7620" b="0"/>
-            <wp:docPr id="6" name="Imagen 6"/>
+            <wp:docPr id="7" name="Imagen 7"/>
             <wp:cNvGraphicFramePr>
               <a:graphicFrameLocks xmlns:a="http://schemas.openxmlformats.org/drawingml/2006/main" noChangeAspect="1"/>
             </wp:cNvGraphicFramePr>
@@ -3623,7 +3796,7 @@
                   <pic:spPr>
                     <a:xfrm>
                       <a:off x="0" y="0"/>
-                      <a:ext cx="5612130" cy="1854200"/>
+                      <a:ext cx="5612130" cy="3507105"/>
                     </a:xfrm>
                     <a:prstGeom prst="rect">
                       <a:avLst/>
@@ -3636,26 +3809,215 @@
         </w:drawing>
       </w:r>
     </w:p>
+    <w:tbl>
+      <w:tblPr>
+        <w:tblStyle w:val="Tablaconcuadrcula"/>
+        <w:tblW w:w="0" w:type="auto"/>
+        <w:tblLook w:val="04A0" w:firstRow="1" w:lastRow="0" w:firstColumn="1" w:lastColumn="0" w:noHBand="0" w:noVBand="1"/>
+      </w:tblPr>
+      <w:tblGrid>
+        <w:gridCol w:w="4414"/>
+        <w:gridCol w:w="4414"/>
+      </w:tblGrid>
+      <w:tr>
+        <w:tc>
+          <w:tcPr>
+            <w:tcW w:w="4414" w:type="dxa"/>
+          </w:tcPr>
+          <w:p>
+            <w:r>
+              <w:t>Comando</w:t>
+            </w:r>
+          </w:p>
+        </w:tc>
+        <w:tc>
+          <w:tcPr>
+            <w:tcW w:w="4414" w:type="dxa"/>
+          </w:tcPr>
+          <w:p>
+            <w:r>
+              <w:t>Descripción</w:t>
+            </w:r>
+          </w:p>
+        </w:tc>
+      </w:tr>
+      <w:tr>
+        <w:tc>
+          <w:tcPr>
+            <w:tcW w:w="4414" w:type="dxa"/>
+          </w:tcPr>
+          <w:p>
+            <w:proofErr w:type="spellStart"/>
+            <w:r>
+              <w:t>git</w:t>
+            </w:r>
+            <w:proofErr w:type="spellEnd"/>
+            <w:r>
+              <w:t xml:space="preserve"> tag </w:t>
+            </w:r>
+            <w:r>
+              <w:t>nombre-del-tag</w:t>
+            </w:r>
+          </w:p>
+        </w:tc>
+        <w:tc>
+          <w:tcPr>
+            <w:tcW w:w="4414" w:type="dxa"/>
+          </w:tcPr>
+          <w:p>
+            <w:r>
+              <w:t xml:space="preserve">Crea una etiqueta o nombre para el </w:t>
+            </w:r>
+            <w:proofErr w:type="spellStart"/>
+            <w:r>
+              <w:t>commit</w:t>
+            </w:r>
+            <w:proofErr w:type="spellEnd"/>
+            <w:r>
+              <w:t xml:space="preserve"> </w:t>
+            </w:r>
+          </w:p>
+        </w:tc>
+      </w:tr>
+      <w:tr>
+        <w:tc>
+          <w:tcPr>
+            <w:tcW w:w="4414" w:type="dxa"/>
+          </w:tcPr>
+          <w:p>
+            <w:proofErr w:type="spellStart"/>
+            <w:r>
+              <w:t>git</w:t>
+            </w:r>
+            <w:proofErr w:type="spellEnd"/>
+            <w:r>
+              <w:t xml:space="preserve"> tag -d </w:t>
+            </w:r>
+            <w:r>
+              <w:t>nombre-del-tag</w:t>
+            </w:r>
+          </w:p>
+        </w:tc>
+        <w:tc>
+          <w:tcPr>
+            <w:tcW w:w="4414" w:type="dxa"/>
+          </w:tcPr>
+          <w:p>
+            <w:r>
+              <w:t>Elimina el Tag</w:t>
+            </w:r>
+          </w:p>
+        </w:tc>
+      </w:tr>
+      <w:tr>
+        <w:tc>
+          <w:tcPr>
+            <w:tcW w:w="4414" w:type="dxa"/>
+          </w:tcPr>
+          <w:p>
+            <w:proofErr w:type="spellStart"/>
+            <w:r>
+              <w:lastRenderedPageBreak/>
+              <w:t>git</w:t>
+            </w:r>
+            <w:proofErr w:type="spellEnd"/>
+            <w:r>
+              <w:t xml:space="preserve"> tag -a v1.0.0 -m "</w:t>
+            </w:r>
+            <w:proofErr w:type="spellStart"/>
+            <w:r>
+              <w:t>Version</w:t>
+            </w:r>
+            <w:proofErr w:type="spellEnd"/>
+            <w:r>
+              <w:t xml:space="preserve"> 1.0.0 lista"</w:t>
+            </w:r>
+          </w:p>
+        </w:tc>
+        <w:tc>
+          <w:tcPr>
+            <w:tcW w:w="4414" w:type="dxa"/>
+          </w:tcPr>
+          <w:p>
+            <w:r>
+              <w:t>Crea un tag versionado (Versión anotada)</w:t>
+            </w:r>
+          </w:p>
+        </w:tc>
+      </w:tr>
+      <w:tr>
+        <w:tc>
+          <w:tcPr>
+            <w:tcW w:w="4414" w:type="dxa"/>
+          </w:tcPr>
+          <w:p>
+            <w:proofErr w:type="spellStart"/>
+            <w:r>
+              <w:t>git</w:t>
+            </w:r>
+            <w:proofErr w:type="spellEnd"/>
+            <w:r>
+              <w:t xml:space="preserve"> tag -a v0.1.0 7eb793b -m "Versión Alpha de nuestra app"</w:t>
+            </w:r>
+          </w:p>
+        </w:tc>
+        <w:tc>
+          <w:tcPr>
+            <w:tcW w:w="4414" w:type="dxa"/>
+          </w:tcPr>
+          <w:p>
+            <w:r>
+              <w:t xml:space="preserve">Le pone un tag por valor hash a cualquier </w:t>
+            </w:r>
+            <w:proofErr w:type="spellStart"/>
+            <w:r>
+              <w:t>commit</w:t>
+            </w:r>
+            <w:proofErr w:type="spellEnd"/>
+          </w:p>
+        </w:tc>
+      </w:tr>
+      <w:tr>
+        <w:tc>
+          <w:tcPr>
+            <w:tcW w:w="4414" w:type="dxa"/>
+          </w:tcPr>
+          <w:p>
+            <w:proofErr w:type="spellStart"/>
+            <w:r>
+              <w:t>git</w:t>
+            </w:r>
+            <w:proofErr w:type="spellEnd"/>
+            <w:r>
+              <w:t xml:space="preserve"> show v0.1.0</w:t>
+            </w:r>
+          </w:p>
+        </w:tc>
+        <w:tc>
+          <w:tcPr>
+            <w:tcW w:w="4414" w:type="dxa"/>
+          </w:tcPr>
+          <w:p>
+            <w:r>
+              <w:t>Para visualizar la información de los tags</w:t>
+            </w:r>
+          </w:p>
+        </w:tc>
+      </w:tr>
+    </w:tbl>
+    <w:p/>
     <w:p>
       <w:pPr>
         <w:pStyle w:val="Ttulo2"/>
       </w:pPr>
+      <w:r>
+        <w:t xml:space="preserve">Git </w:t>
+      </w:r>
       <w:proofErr w:type="spellStart"/>
       <w:r>
-        <w:t>Merge</w:t>
+        <w:t>Stash</w:t>
       </w:r>
       <w:proofErr w:type="spellEnd"/>
-      <w:r>
-        <w:t xml:space="preserve"> - </w:t>
-      </w:r>
-      <w:proofErr w:type="spellStart"/>
-      <w:r>
-        <w:t>Fast</w:t>
-      </w:r>
-      <w:proofErr w:type="spellEnd"/>
-      <w:r>
-        <w:t>-forward</w:t>
-      </w:r>
     </w:p>
     <w:p/>
     <w:tbl>
@@ -3696,12 +4058,9 @@
             <w:tcW w:w="4414" w:type="dxa"/>
           </w:tcPr>
           <w:p>
-            <w:r>
-              <w:t xml:space="preserve">Git </w:t>
-            </w:r>
-            <w:proofErr w:type="spellStart"/>
-            <w:r>
-              <w:t>branch</w:t>
+            <w:proofErr w:type="spellStart"/>
+            <w:r>
+              <w:t>git</w:t>
             </w:r>
             <w:proofErr w:type="spellEnd"/>
             <w:r>
@@ -3709,277 +4068,563 @@
             </w:r>
             <w:proofErr w:type="spellStart"/>
             <w:r>
-              <w:t>nombre_rama</w:t>
+              <w:t>stash</w:t>
+            </w:r>
+            <w:proofErr w:type="spellEnd"/>
+          </w:p>
+        </w:tc>
+        <w:tc>
+          <w:tcPr>
+            <w:tcW w:w="4414" w:type="dxa"/>
+          </w:tcPr>
+          <w:p>
+            <w:r>
+              <w:t xml:space="preserve">Almacena en el </w:t>
+            </w:r>
+            <w:proofErr w:type="spellStart"/>
+            <w:r>
+              <w:t>stash</w:t>
+            </w:r>
+            <w:proofErr w:type="spellEnd"/>
+          </w:p>
+        </w:tc>
+      </w:tr>
+      <w:tr>
+        <w:tc>
+          <w:tcPr>
+            <w:tcW w:w="4414" w:type="dxa"/>
+          </w:tcPr>
+          <w:p>
+            <w:proofErr w:type="spellStart"/>
+            <w:r>
+              <w:t>git</w:t>
             </w:r>
             <w:proofErr w:type="spellEnd"/>
             <w:r>
               <w:t xml:space="preserve"> </w:t>
             </w:r>
-          </w:p>
-        </w:tc>
-        <w:tc>
-          <w:tcPr>
-            <w:tcW w:w="4414" w:type="dxa"/>
-          </w:tcPr>
-          <w:p>
-            <w:r>
-              <w:t xml:space="preserve">Crea una rama </w:t>
-            </w:r>
-          </w:p>
-        </w:tc>
-      </w:tr>
-      <w:tr>
-        <w:tc>
-          <w:tcPr>
-            <w:tcW w:w="4414" w:type="dxa"/>
-          </w:tcPr>
-          <w:p>
-            <w:r>
-              <w:t xml:space="preserve">Git </w:t>
-            </w:r>
-            <w:proofErr w:type="spellStart"/>
-            <w:r>
-              <w:t>branch</w:t>
+            <w:proofErr w:type="spellStart"/>
+            <w:r>
+              <w:t>stash</w:t>
             </w:r>
             <w:proofErr w:type="spellEnd"/>
             <w:r>
               <w:t xml:space="preserve"> </w:t>
             </w:r>
-          </w:p>
-        </w:tc>
-        <w:tc>
-          <w:tcPr>
-            <w:tcW w:w="4414" w:type="dxa"/>
-          </w:tcPr>
-          <w:p>
-            <w:r>
-              <w:t>Visualiza las ramas y en la que estoy actualmente</w:t>
-            </w:r>
-          </w:p>
-        </w:tc>
-      </w:tr>
-      <w:tr>
-        <w:tc>
-          <w:tcPr>
-            <w:tcW w:w="4414" w:type="dxa"/>
-          </w:tcPr>
-          <w:p>
-            <w:r>
-              <w:t xml:space="preserve">Git </w:t>
-            </w:r>
-            <w:proofErr w:type="spellStart"/>
-            <w:r>
-              <w:t>checkout</w:t>
-            </w:r>
-            <w:proofErr w:type="spellEnd"/>
-            <w:r>
-              <w:t xml:space="preserve"> ‘Nombre de la rama ‘</w:t>
-            </w:r>
-          </w:p>
-        </w:tc>
-        <w:tc>
-          <w:tcPr>
-            <w:tcW w:w="4414" w:type="dxa"/>
-          </w:tcPr>
-          <w:p>
-            <w:r>
-              <w:t>Se mueve a una rama</w:t>
-            </w:r>
-          </w:p>
-        </w:tc>
-      </w:tr>
-      <w:tr>
-        <w:tc>
-          <w:tcPr>
-            <w:tcW w:w="4414" w:type="dxa"/>
-          </w:tcPr>
-          <w:p>
-            <w:r>
-              <w:t xml:space="preserve">Git </w:t>
-            </w:r>
-            <w:proofErr w:type="spellStart"/>
-            <w:r>
-              <w:t>merge</w:t>
+            <w:proofErr w:type="spellStart"/>
+            <w:r>
+              <w:t>list</w:t>
+            </w:r>
+            <w:proofErr w:type="spellEnd"/>
+          </w:p>
+        </w:tc>
+        <w:tc>
+          <w:tcPr>
+            <w:tcW w:w="4414" w:type="dxa"/>
+          </w:tcPr>
+          <w:p>
+            <w:r>
+              <w:t xml:space="preserve">Visualiza lo que </w:t>
+            </w:r>
+            <w:proofErr w:type="spellStart"/>
+            <w:r>
+              <w:t>esta</w:t>
+            </w:r>
+            <w:proofErr w:type="spellEnd"/>
+            <w:r>
+              <w:t xml:space="preserve"> en el </w:t>
+            </w:r>
+            <w:proofErr w:type="spellStart"/>
+            <w:r>
+              <w:t>stash</w:t>
+            </w:r>
+            <w:proofErr w:type="spellEnd"/>
+          </w:p>
+        </w:tc>
+      </w:tr>
+      <w:tr>
+        <w:tc>
+          <w:tcPr>
+            <w:tcW w:w="4414" w:type="dxa"/>
+          </w:tcPr>
+          <w:p>
+            <w:proofErr w:type="spellStart"/>
+            <w:r>
+              <w:t>git</w:t>
             </w:r>
             <w:proofErr w:type="spellEnd"/>
             <w:r>
               <w:t xml:space="preserve"> </w:t>
             </w:r>
-            <w:r>
-              <w:t xml:space="preserve">nombre de la rama </w:t>
-            </w:r>
-          </w:p>
-        </w:tc>
-        <w:tc>
-          <w:tcPr>
-            <w:tcW w:w="4414" w:type="dxa"/>
-          </w:tcPr>
-          <w:p>
-            <w:r>
-              <w:t xml:space="preserve">Se debe posicionar en la rama que se quiere hacer </w:t>
-            </w:r>
-            <w:proofErr w:type="spellStart"/>
-            <w:r>
-              <w:t>merge</w:t>
-            </w:r>
-            <w:proofErr w:type="spellEnd"/>
-          </w:p>
-        </w:tc>
-      </w:tr>
-      <w:tr>
-        <w:tc>
-          <w:tcPr>
-            <w:tcW w:w="4414" w:type="dxa"/>
-          </w:tcPr>
-          <w:p>
-            <w:r>
-              <w:t xml:space="preserve">Git </w:t>
-            </w:r>
-            <w:proofErr w:type="spellStart"/>
-            <w:r>
-              <w:t>branch</w:t>
-            </w:r>
-            <w:proofErr w:type="spellEnd"/>
-            <w:r>
-              <w:t xml:space="preserve"> -d nombre de la rama</w:t>
-            </w:r>
-          </w:p>
-        </w:tc>
-        <w:tc>
-          <w:tcPr>
-            <w:tcW w:w="4414" w:type="dxa"/>
-          </w:tcPr>
-          <w:p>
-            <w:pPr>
-              <w:tabs>
-                <w:tab w:val="left" w:pos="2055"/>
-              </w:tabs>
-            </w:pPr>
-            <w:r>
-              <w:t>Elimina una rama</w:t>
-            </w:r>
-            <w:r>
-              <w:tab/>
-            </w:r>
-          </w:p>
-        </w:tc>
-      </w:tr>
-      <w:tr>
-        <w:tc>
-          <w:tcPr>
-            <w:tcW w:w="4414" w:type="dxa"/>
-          </w:tcPr>
-          <w:p>
-            <w:r>
-              <w:t xml:space="preserve">Git </w:t>
-            </w:r>
-            <w:proofErr w:type="spellStart"/>
-            <w:r>
-              <w:t>branch</w:t>
-            </w:r>
-            <w:proofErr w:type="spellEnd"/>
-            <w:r>
-              <w:t xml:space="preserve"> -d nombre de la rama -f</w:t>
-            </w:r>
-          </w:p>
-        </w:tc>
-        <w:tc>
-          <w:tcPr>
-            <w:tcW w:w="4414" w:type="dxa"/>
-          </w:tcPr>
-          <w:p>
-            <w:pPr>
-              <w:tabs>
-                <w:tab w:val="left" w:pos="2055"/>
-              </w:tabs>
-            </w:pPr>
-            <w:r>
-              <w:t>Borra de manera forzada, aunque no se hayan hecho cambios</w:t>
-            </w:r>
-          </w:p>
-        </w:tc>
-      </w:tr>
-      <w:tr>
-        <w:tc>
-          <w:tcPr>
-            <w:tcW w:w="4414" w:type="dxa"/>
-          </w:tcPr>
-          <w:p>
-            <w:r>
-              <w:lastRenderedPageBreak/>
-              <w:t xml:space="preserve">Git </w:t>
-            </w:r>
-            <w:proofErr w:type="spellStart"/>
-            <w:r>
-              <w:t>checkout</w:t>
-            </w:r>
-            <w:proofErr w:type="spellEnd"/>
-            <w:r>
-              <w:t xml:space="preserve"> -b nombre de la rama</w:t>
-            </w:r>
-          </w:p>
-        </w:tc>
-        <w:tc>
-          <w:tcPr>
-            <w:tcW w:w="4414" w:type="dxa"/>
-          </w:tcPr>
-          <w:p>
-            <w:pPr>
-              <w:tabs>
-                <w:tab w:val="left" w:pos="2055"/>
-              </w:tabs>
-            </w:pPr>
-            <w:r>
-              <w:t>Este comando crea la rama y cambia a ella en un solo paso</w:t>
+            <w:proofErr w:type="spellStart"/>
+            <w:r>
+              <w:t>stash</w:t>
+            </w:r>
+            <w:proofErr w:type="spellEnd"/>
+            <w:r>
+              <w:t xml:space="preserve"> pop</w:t>
+            </w:r>
+          </w:p>
+        </w:tc>
+        <w:tc>
+          <w:tcPr>
+            <w:tcW w:w="4414" w:type="dxa"/>
+          </w:tcPr>
+          <w:p>
+            <w:r>
+              <w:t xml:space="preserve">Toma el último </w:t>
+            </w:r>
+            <w:proofErr w:type="spellStart"/>
+            <w:r>
+              <w:t>stash</w:t>
+            </w:r>
+            <w:proofErr w:type="spellEnd"/>
+            <w:r>
+              <w:t xml:space="preserve"> y regresa a como estaba el trabajo</w:t>
+            </w:r>
+          </w:p>
+        </w:tc>
+      </w:tr>
+      <w:tr>
+        <w:tc>
+          <w:tcPr>
+            <w:tcW w:w="4414" w:type="dxa"/>
+          </w:tcPr>
+          <w:p>
+            <w:proofErr w:type="spellStart"/>
+            <w:r>
+              <w:t>git</w:t>
+            </w:r>
+            <w:proofErr w:type="spellEnd"/>
+            <w:r>
+              <w:t xml:space="preserve"> </w:t>
+            </w:r>
+            <w:proofErr w:type="spellStart"/>
+            <w:r>
+              <w:t>stash</w:t>
+            </w:r>
+            <w:proofErr w:type="spellEnd"/>
+            <w:r>
+              <w:t xml:space="preserve"> </w:t>
+            </w:r>
+            <w:proofErr w:type="spellStart"/>
+            <w:r>
+              <w:t>clear</w:t>
+            </w:r>
+            <w:proofErr w:type="spellEnd"/>
+          </w:p>
+        </w:tc>
+        <w:tc>
+          <w:tcPr>
+            <w:tcW w:w="4414" w:type="dxa"/>
+          </w:tcPr>
+          <w:p>
+            <w:r>
+              <w:t xml:space="preserve">Borra todos los </w:t>
+            </w:r>
+            <w:proofErr w:type="spellStart"/>
+            <w:r>
+              <w:t>stash</w:t>
+            </w:r>
+            <w:proofErr w:type="spellEnd"/>
+          </w:p>
+        </w:tc>
+      </w:tr>
+      <w:tr>
+        <w:tc>
+          <w:tcPr>
+            <w:tcW w:w="4414" w:type="dxa"/>
+          </w:tcPr>
+          <w:p>
+            <w:proofErr w:type="spellStart"/>
+            <w:r>
+              <w:t>git</w:t>
+            </w:r>
+            <w:proofErr w:type="spellEnd"/>
+            <w:r>
+              <w:t xml:space="preserve"> </w:t>
+            </w:r>
+            <w:proofErr w:type="spellStart"/>
+            <w:r>
+              <w:t>stash</w:t>
+            </w:r>
+            <w:proofErr w:type="spellEnd"/>
+            <w:r>
+              <w:t xml:space="preserve"> </w:t>
+            </w:r>
+            <w:proofErr w:type="spellStart"/>
+            <w:r>
+              <w:t>apply</w:t>
+            </w:r>
+            <w:proofErr w:type="spellEnd"/>
+            <w:r>
+              <w:t xml:space="preserve"> </w:t>
+            </w:r>
+            <w:proofErr w:type="spellStart"/>
+            <w:r>
+              <w:t>stash</w:t>
+            </w:r>
+            <w:proofErr w:type="spellEnd"/>
+            <w:r>
+              <w:t>@{2}</w:t>
+            </w:r>
+          </w:p>
+        </w:tc>
+        <w:tc>
+          <w:tcPr>
+            <w:tcW w:w="4414" w:type="dxa"/>
+          </w:tcPr>
+          <w:p>
+            <w:r>
+              <w:t xml:space="preserve">Regresa un </w:t>
+            </w:r>
+            <w:proofErr w:type="spellStart"/>
+            <w:r>
+              <w:t>stash</w:t>
+            </w:r>
+            <w:proofErr w:type="spellEnd"/>
+            <w:r>
+              <w:t xml:space="preserve"> en particular</w:t>
+            </w:r>
+            <w:r>
+              <w:t xml:space="preserve">(utilizando el código del </w:t>
+            </w:r>
+            <w:proofErr w:type="spellStart"/>
+            <w:r>
+              <w:t>stash</w:t>
+            </w:r>
+            <w:proofErr w:type="spellEnd"/>
+            <w:r>
+              <w:t>)</w:t>
+            </w:r>
+          </w:p>
+        </w:tc>
+      </w:tr>
+      <w:tr>
+        <w:tc>
+          <w:tcPr>
+            <w:tcW w:w="4414" w:type="dxa"/>
+          </w:tcPr>
+          <w:p>
+            <w:proofErr w:type="spellStart"/>
+            <w:r>
+              <w:t>git</w:t>
+            </w:r>
+            <w:proofErr w:type="spellEnd"/>
+            <w:r>
+              <w:t xml:space="preserve"> </w:t>
+            </w:r>
+            <w:proofErr w:type="spellStart"/>
+            <w:r>
+              <w:t>stash</w:t>
+            </w:r>
+            <w:proofErr w:type="spellEnd"/>
+            <w:r>
+              <w:t xml:space="preserve"> </w:t>
+            </w:r>
+            <w:proofErr w:type="spellStart"/>
+            <w:r>
+              <w:t>drop</w:t>
+            </w:r>
+            <w:proofErr w:type="spellEnd"/>
+            <w:r>
+              <w:t xml:space="preserve"> </w:t>
+            </w:r>
+            <w:proofErr w:type="spellStart"/>
+            <w:r>
+              <w:t>stash</w:t>
+            </w:r>
+            <w:proofErr w:type="spellEnd"/>
+            <w:r>
+              <w:t>@{0}</w:t>
+            </w:r>
+          </w:p>
+        </w:tc>
+        <w:tc>
+          <w:tcPr>
+            <w:tcW w:w="4414" w:type="dxa"/>
+          </w:tcPr>
+          <w:p>
+            <w:r>
+              <w:t xml:space="preserve">Borra un </w:t>
+            </w:r>
+            <w:proofErr w:type="spellStart"/>
+            <w:r>
+              <w:t>stash</w:t>
+            </w:r>
+            <w:proofErr w:type="spellEnd"/>
+            <w:r>
+              <w:t xml:space="preserve"> en particular</w:t>
+            </w:r>
+            <w:r>
+              <w:t xml:space="preserve"> (utilizando el código del </w:t>
+            </w:r>
+            <w:proofErr w:type="spellStart"/>
+            <w:r>
+              <w:t>stash</w:t>
+            </w:r>
+            <w:proofErr w:type="spellEnd"/>
+            <w:r>
+              <w:t>)</w:t>
+            </w:r>
+          </w:p>
+        </w:tc>
+      </w:tr>
+      <w:tr>
+        <w:tc>
+          <w:tcPr>
+            <w:tcW w:w="4414" w:type="dxa"/>
+          </w:tcPr>
+          <w:p>
+            <w:proofErr w:type="spellStart"/>
+            <w:r>
+              <w:t>git</w:t>
+            </w:r>
+            <w:proofErr w:type="spellEnd"/>
+            <w:r>
+              <w:t xml:space="preserve"> </w:t>
+            </w:r>
+            <w:proofErr w:type="spellStart"/>
+            <w:r>
+              <w:t>stash</w:t>
+            </w:r>
+            <w:proofErr w:type="spellEnd"/>
+            <w:r>
+              <w:t xml:space="preserve"> </w:t>
+            </w:r>
+            <w:proofErr w:type="spellStart"/>
+            <w:r>
+              <w:t>drop</w:t>
+            </w:r>
+            <w:proofErr w:type="spellEnd"/>
+            <w:r>
+              <w:t xml:space="preserve"> </w:t>
+            </w:r>
+          </w:p>
+        </w:tc>
+        <w:tc>
+          <w:tcPr>
+            <w:tcW w:w="4414" w:type="dxa"/>
+          </w:tcPr>
+          <w:p>
+            <w:r>
+              <w:t xml:space="preserve">Borra el último </w:t>
+            </w:r>
+            <w:proofErr w:type="spellStart"/>
+            <w:r>
+              <w:t>stash</w:t>
+            </w:r>
+            <w:proofErr w:type="spellEnd"/>
+            <w:r>
+              <w:t xml:space="preserve"> que se ingreso</w:t>
+            </w:r>
+          </w:p>
+        </w:tc>
+      </w:tr>
+      <w:tr>
+        <w:tc>
+          <w:tcPr>
+            <w:tcW w:w="4414" w:type="dxa"/>
+          </w:tcPr>
+          <w:p>
+            <w:proofErr w:type="spellStart"/>
+            <w:r>
+              <w:t>git</w:t>
+            </w:r>
+            <w:proofErr w:type="spellEnd"/>
+            <w:r>
+              <w:t xml:space="preserve"> </w:t>
+            </w:r>
+            <w:proofErr w:type="spellStart"/>
+            <w:r>
+              <w:t>stash</w:t>
+            </w:r>
+            <w:proofErr w:type="spellEnd"/>
+            <w:r>
+              <w:t xml:space="preserve"> show </w:t>
+            </w:r>
+            <w:proofErr w:type="spellStart"/>
+            <w:r>
+              <w:t>stash</w:t>
+            </w:r>
+            <w:proofErr w:type="spellEnd"/>
+            <w:r>
+              <w:t>@{1}</w:t>
+            </w:r>
+          </w:p>
+        </w:tc>
+        <w:tc>
+          <w:tcPr>
+            <w:tcW w:w="4414" w:type="dxa"/>
+          </w:tcPr>
+          <w:p>
+            <w:r>
+              <w:t xml:space="preserve">Da información general del </w:t>
+            </w:r>
+            <w:proofErr w:type="spellStart"/>
+            <w:r>
+              <w:t>stash</w:t>
+            </w:r>
+            <w:proofErr w:type="spellEnd"/>
+            <w:r>
+              <w:t xml:space="preserve"> (utilizando el código del </w:t>
+            </w:r>
+            <w:proofErr w:type="spellStart"/>
+            <w:r>
+              <w:t>stash</w:t>
+            </w:r>
+            <w:proofErr w:type="spellEnd"/>
+            <w:r>
+              <w:t>)</w:t>
+            </w:r>
+          </w:p>
+        </w:tc>
+      </w:tr>
+      <w:tr>
+        <w:tc>
+          <w:tcPr>
+            <w:tcW w:w="4414" w:type="dxa"/>
+          </w:tcPr>
+          <w:p>
+            <w:proofErr w:type="spellStart"/>
+            <w:r>
+              <w:t>git</w:t>
+            </w:r>
+            <w:proofErr w:type="spellEnd"/>
+            <w:r>
+              <w:t xml:space="preserve"> </w:t>
+            </w:r>
+            <w:proofErr w:type="spellStart"/>
+            <w:r>
+              <w:t>stash</w:t>
+            </w:r>
+            <w:proofErr w:type="spellEnd"/>
+            <w:r>
+              <w:t xml:space="preserve"> </w:t>
+            </w:r>
+            <w:proofErr w:type="spellStart"/>
+            <w:r>
+              <w:t>save</w:t>
+            </w:r>
+            <w:proofErr w:type="spellEnd"/>
+            <w:r>
+              <w:t xml:space="preserve"> "</w:t>
+            </w:r>
+            <w:r>
+              <w:t xml:space="preserve">nombre del </w:t>
+            </w:r>
+            <w:proofErr w:type="spellStart"/>
+            <w:r>
+              <w:t>stash</w:t>
+            </w:r>
+            <w:proofErr w:type="spellEnd"/>
+            <w:r>
+              <w:t>"</w:t>
+            </w:r>
+          </w:p>
+        </w:tc>
+        <w:tc>
+          <w:tcPr>
+            <w:tcW w:w="4414" w:type="dxa"/>
+          </w:tcPr>
+          <w:p>
+            <w:r>
+              <w:t xml:space="preserve">Se hace un </w:t>
+            </w:r>
+            <w:proofErr w:type="spellStart"/>
+            <w:r>
+              <w:t>stash</w:t>
+            </w:r>
+            <w:proofErr w:type="spellEnd"/>
+            <w:r>
+              <w:t xml:space="preserve"> con nombre</w:t>
+            </w:r>
+          </w:p>
+        </w:tc>
+      </w:tr>
+      <w:tr>
+        <w:tc>
+          <w:tcPr>
+            <w:tcW w:w="4414" w:type="dxa"/>
+          </w:tcPr>
+          <w:p>
+            <w:proofErr w:type="spellStart"/>
+            <w:r>
+              <w:t>git</w:t>
+            </w:r>
+            <w:proofErr w:type="spellEnd"/>
+            <w:r>
+              <w:t xml:space="preserve"> </w:t>
+            </w:r>
+            <w:proofErr w:type="spellStart"/>
+            <w:r>
+              <w:t>stash</w:t>
+            </w:r>
+            <w:proofErr w:type="spellEnd"/>
+            <w:r>
+              <w:t xml:space="preserve"> </w:t>
+            </w:r>
+            <w:proofErr w:type="spellStart"/>
+            <w:r>
+              <w:t>list</w:t>
+            </w:r>
+            <w:proofErr w:type="spellEnd"/>
+            <w:r>
+              <w:t xml:space="preserve"> </w:t>
+            </w:r>
+            <w:r>
+              <w:t>–</w:t>
+            </w:r>
+            <w:proofErr w:type="spellStart"/>
+            <w:r>
+              <w:t>stat</w:t>
+            </w:r>
+            <w:proofErr w:type="spellEnd"/>
+          </w:p>
+        </w:tc>
+        <w:tc>
+          <w:tcPr>
+            <w:tcW w:w="4414" w:type="dxa"/>
+          </w:tcPr>
+          <w:p>
+            <w:r>
+              <w:t>Muestra información más detallada</w:t>
             </w:r>
           </w:p>
         </w:tc>
       </w:tr>
     </w:tbl>
-    <w:p>
-      <w:pPr>
-        <w:rPr>
-          <w:u w:val="single"/>
-        </w:rPr>
-      </w:pPr>
-    </w:p>
-    <w:p>
-      <w:pPr>
-        <w:rPr>
-          <w:u w:val="single"/>
-        </w:rPr>
-      </w:pPr>
-    </w:p>
-    <w:p>
-      <w:pPr>
-        <w:rPr>
-          <w:u w:val="single"/>
-        </w:rPr>
-      </w:pPr>
-    </w:p>
+    <w:p/>
     <w:p>
       <w:pPr>
         <w:pStyle w:val="Ttulo2"/>
         <w:rPr>
-          <w:u w:val="single"/>
-        </w:rPr>
-      </w:pPr>
-      <w:proofErr w:type="spellStart"/>
-      <w:r>
-        <w:t>Merge</w:t>
-      </w:r>
-      <w:proofErr w:type="spellEnd"/>
-      <w:r>
-        <w:t xml:space="preserve"> - </w:t>
-      </w:r>
-      <w:r>
-        <w:t>Uniones automáticas</w:t>
-      </w:r>
-    </w:p>
-    <w:p>
-      <w:pPr>
-        <w:rPr>
-          <w:u w:val="single"/>
+          <w:lang w:val="en-US"/>
+        </w:rPr>
+      </w:pPr>
+      <w:r>
+        <w:rPr>
+          <w:lang w:val="en-US"/>
+        </w:rPr>
+        <w:t>Git Rebase</w:t>
+      </w:r>
+      <w:r>
+        <w:rPr>
+          <w:lang w:val="en-US"/>
+        </w:rPr>
+        <w:t xml:space="preserve"> / Rebase Squash</w:t>
+      </w:r>
+      <w:r>
+        <w:rPr>
+          <w:lang w:val="en-US"/>
+        </w:rPr>
+        <w:t xml:space="preserve"> / Rebase Reword/Rebase Edit</w:t>
+      </w:r>
+    </w:p>
+    <w:p>
+      <w:pPr>
+        <w:rPr>
+          <w:lang w:val="en-US"/>
         </w:rPr>
       </w:pPr>
     </w:p>
@@ -4021,8 +4666,82 @@
             <w:tcW w:w="4414" w:type="dxa"/>
           </w:tcPr>
           <w:p>
-            <w:r>
-              <w:t xml:space="preserve">Git </w:t>
+            <w:proofErr w:type="spellStart"/>
+            <w:r>
+              <w:t>git</w:t>
+            </w:r>
+            <w:proofErr w:type="spellEnd"/>
+            <w:r>
+              <w:t xml:space="preserve"> rebase master</w:t>
+            </w:r>
+          </w:p>
+        </w:tc>
+        <w:tc>
+          <w:tcPr>
+            <w:tcW w:w="4414" w:type="dxa"/>
+          </w:tcPr>
+          <w:p/>
+        </w:tc>
+      </w:tr>
+      <w:tr>
+        <w:tc>
+          <w:tcPr>
+            <w:tcW w:w="4414" w:type="dxa"/>
+          </w:tcPr>
+          <w:p>
+            <w:proofErr w:type="spellStart"/>
+            <w:r>
+              <w:t>git</w:t>
+            </w:r>
+            <w:proofErr w:type="spellEnd"/>
+            <w:r>
+              <w:t xml:space="preserve"> rebase -i HEAD~4</w:t>
+            </w:r>
+          </w:p>
+        </w:tc>
+        <w:tc>
+          <w:tcPr>
+            <w:tcW w:w="4414" w:type="dxa"/>
+          </w:tcPr>
+          <w:p>
+            <w:r>
+              <w:t>Rebase interactivo el HEAD</w:t>
+            </w:r>
+            <w:r>
+              <w:t xml:space="preserve">~4 es mostrar los últimos 4 </w:t>
+            </w:r>
+            <w:proofErr w:type="spellStart"/>
+            <w:r>
+              <w:t>commits</w:t>
+            </w:r>
+            <w:proofErr w:type="spellEnd"/>
+            <w:r>
+              <w:t xml:space="preserve"> y para unirlos se utiliza la palabra squash en el archivo que abre</w:t>
+            </w:r>
+            <w:r>
+              <w:t xml:space="preserve">, para cambiar los nombres se pone el comando </w:t>
+            </w:r>
+            <w:proofErr w:type="spellStart"/>
+            <w:r>
+              <w:t>reword</w:t>
+            </w:r>
+            <w:proofErr w:type="spellEnd"/>
+          </w:p>
+        </w:tc>
+      </w:tr>
+      <w:tr>
+        <w:tc>
+          <w:tcPr>
+            <w:tcW w:w="4414" w:type="dxa"/>
+          </w:tcPr>
+          <w:p>
+            <w:proofErr w:type="spellStart"/>
+            <w:r>
+              <w:t>git</w:t>
+            </w:r>
+            <w:proofErr w:type="spellEnd"/>
+            <w:r>
+              <w:t xml:space="preserve"> </w:t>
             </w:r>
             <w:proofErr w:type="spellStart"/>
             <w:r>
@@ -4030,143 +4749,68 @@
             </w:r>
             <w:proofErr w:type="spellEnd"/>
             <w:r>
-              <w:t xml:space="preserve"> -b nombre de la rama</w:t>
-            </w:r>
-          </w:p>
-        </w:tc>
-        <w:tc>
-          <w:tcPr>
-            <w:tcW w:w="4414" w:type="dxa"/>
-          </w:tcPr>
-          <w:p>
-            <w:r>
-              <w:t>Este comando crea la rama y cambia a ella en un solo paso</w:t>
-            </w:r>
-          </w:p>
-        </w:tc>
-      </w:tr>
-    </w:tbl>
-    <w:p>
-      <w:pPr>
-        <w:rPr>
-          <w:u w:val="single"/>
-        </w:rPr>
-      </w:pPr>
-    </w:p>
-    <w:p>
-      <w:pPr>
-        <w:pStyle w:val="Ttulo2"/>
-        <w:rPr>
-          <w:u w:val="single"/>
-        </w:rPr>
-      </w:pPr>
-      <w:proofErr w:type="spellStart"/>
-      <w:r>
-        <w:t>Merge</w:t>
-      </w:r>
-      <w:proofErr w:type="spellEnd"/>
-      <w:r>
-        <w:t xml:space="preserve"> - </w:t>
-      </w:r>
-      <w:r>
-        <w:t xml:space="preserve">Uniones </w:t>
-      </w:r>
-      <w:r>
-        <w:t>con conflictos</w:t>
-      </w:r>
-    </w:p>
-    <w:tbl>
-      <w:tblPr>
-        <w:tblStyle w:val="Tablaconcuadrcula"/>
-        <w:tblW w:w="0" w:type="auto"/>
-        <w:tblLook w:val="04A0" w:firstRow="1" w:lastRow="0" w:firstColumn="1" w:lastColumn="0" w:noHBand="0" w:noVBand="1"/>
-      </w:tblPr>
-      <w:tblGrid>
-        <w:gridCol w:w="4414"/>
-        <w:gridCol w:w="4414"/>
-      </w:tblGrid>
-      <w:tr>
-        <w:tc>
-          <w:tcPr>
-            <w:tcW w:w="4414" w:type="dxa"/>
-          </w:tcPr>
-          <w:p>
-            <w:r>
-              <w:t>Comando</w:t>
-            </w:r>
-          </w:p>
-        </w:tc>
-        <w:tc>
-          <w:tcPr>
-            <w:tcW w:w="4414" w:type="dxa"/>
-          </w:tcPr>
-          <w:p>
-            <w:r>
-              <w:t>Descripción</w:t>
-            </w:r>
-          </w:p>
-        </w:tc>
-      </w:tr>
-      <w:tr>
-        <w:tc>
-          <w:tcPr>
-            <w:tcW w:w="4414" w:type="dxa"/>
-          </w:tcPr>
-          <w:p>
-            <w:r>
-              <w:t xml:space="preserve">Git </w:t>
-            </w:r>
-            <w:proofErr w:type="spellStart"/>
-            <w:r>
-              <w:t>checkout</w:t>
-            </w:r>
-            <w:proofErr w:type="spellEnd"/>
-            <w:r>
-              <w:t xml:space="preserve"> -b nombre de la rama</w:t>
-            </w:r>
-          </w:p>
-        </w:tc>
-        <w:tc>
-          <w:tcPr>
-            <w:tcW w:w="4414" w:type="dxa"/>
-          </w:tcPr>
-          <w:p>
-            <w:r>
-              <w:t>Este comando crea la rama y cambia a ella en un solo paso</w:t>
-            </w:r>
+              <w:t xml:space="preserve"> </w:t>
+            </w:r>
+            <w:r>
+              <w:t>–</w:t>
+            </w:r>
+            <w:r>
+              <w:t xml:space="preserve"> </w:t>
+            </w:r>
+            <w:r>
+              <w:t>nombre del archivo</w:t>
+            </w:r>
+          </w:p>
+        </w:tc>
+        <w:tc>
+          <w:tcPr>
+            <w:tcW w:w="4414" w:type="dxa"/>
+          </w:tcPr>
+          <w:p>
+            <w:r>
+              <w:t xml:space="preserve">Regresa solamente el archivo a como estaba en el </w:t>
+            </w:r>
+            <w:proofErr w:type="spellStart"/>
+            <w:r>
+              <w:t>ultimo</w:t>
+            </w:r>
+            <w:proofErr w:type="spellEnd"/>
+            <w:r>
+              <w:t xml:space="preserve"> </w:t>
+            </w:r>
+            <w:proofErr w:type="spellStart"/>
+            <w:r>
+              <w:t>commit</w:t>
+            </w:r>
+            <w:proofErr w:type="spellEnd"/>
           </w:p>
         </w:tc>
       </w:tr>
     </w:tbl>
     <w:p/>
-    <w:p>
-      <w:pPr>
-        <w:pStyle w:val="Ttulo2"/>
-      </w:pPr>
-      <w:r>
-        <w:t>Tags – Etiquetas</w:t>
-      </w:r>
-    </w:p>
-    <w:p>
-      <w:r>
-        <w:t xml:space="preserve">Es un mensaje o etiqueta que se le pone a un </w:t>
-      </w:r>
+    <w:p/>
+    <w:p>
+      <w:pPr>
+        <w:pStyle w:val="Ttulo1"/>
+      </w:pPr>
       <w:proofErr w:type="spellStart"/>
       <w:r>
-        <w:t>commit</w:t>
+        <w:t>Github</w:t>
       </w:r>
       <w:proofErr w:type="spellEnd"/>
     </w:p>
+    <w:p/>
     <w:p>
       <w:r>
         <w:rPr>
           <w:noProof/>
         </w:rPr>
+        <w:lastRenderedPageBreak/>
         <w:drawing>
-          <wp:inline distT="0" distB="0" distL="0" distR="0" wp14:anchorId="21A934DF" wp14:editId="39C243E1">
-            <wp:extent cx="5612130" cy="3507105"/>
-            <wp:effectExtent l="0" t="0" r="7620" b="0"/>
-            <wp:docPr id="7" name="Imagen 7"/>
+          <wp:inline distT="0" distB="0" distL="0" distR="0" wp14:anchorId="0F63A48B" wp14:editId="23CBB261">
+            <wp:extent cx="5612130" cy="2981960"/>
+            <wp:effectExtent l="0" t="0" r="7620" b="8890"/>
+            <wp:docPr id="8" name="Imagen 8"/>
             <wp:cNvGraphicFramePr>
               <a:graphicFrameLocks xmlns:a="http://schemas.openxmlformats.org/drawingml/2006/main" noChangeAspect="1"/>
             </wp:cNvGraphicFramePr>
@@ -4186,7 +4830,7 @@
                   <pic:spPr>
                     <a:xfrm>
                       <a:off x="0" y="0"/>
-                      <a:ext cx="5612130" cy="3507105"/>
+                      <a:ext cx="5612130" cy="2981960"/>
                     </a:xfrm>
                     <a:prstGeom prst="rect">
                       <a:avLst/>
@@ -4199,1026 +4843,16 @@
         </w:drawing>
       </w:r>
     </w:p>
-    <w:tbl>
-      <w:tblPr>
-        <w:tblStyle w:val="Tablaconcuadrcula"/>
-        <w:tblW w:w="0" w:type="auto"/>
-        <w:tblLook w:val="04A0" w:firstRow="1" w:lastRow="0" w:firstColumn="1" w:lastColumn="0" w:noHBand="0" w:noVBand="1"/>
-      </w:tblPr>
-      <w:tblGrid>
-        <w:gridCol w:w="4414"/>
-        <w:gridCol w:w="4414"/>
-      </w:tblGrid>
-      <w:tr>
-        <w:tc>
-          <w:tcPr>
-            <w:tcW w:w="4414" w:type="dxa"/>
-          </w:tcPr>
-          <w:p>
-            <w:r>
-              <w:t>Comando</w:t>
-            </w:r>
-          </w:p>
-        </w:tc>
-        <w:tc>
-          <w:tcPr>
-            <w:tcW w:w="4414" w:type="dxa"/>
-          </w:tcPr>
-          <w:p>
-            <w:r>
-              <w:t>Descripción</w:t>
-            </w:r>
-          </w:p>
-        </w:tc>
-      </w:tr>
-      <w:tr>
-        <w:tc>
-          <w:tcPr>
-            <w:tcW w:w="4414" w:type="dxa"/>
-          </w:tcPr>
-          <w:p>
-            <w:proofErr w:type="spellStart"/>
-            <w:r>
-              <w:t>git</w:t>
-            </w:r>
-            <w:proofErr w:type="spellEnd"/>
-            <w:r>
-              <w:t xml:space="preserve"> tag </w:t>
-            </w:r>
-            <w:r>
-              <w:t>nombre-del-tag</w:t>
-            </w:r>
-          </w:p>
-        </w:tc>
-        <w:tc>
-          <w:tcPr>
-            <w:tcW w:w="4414" w:type="dxa"/>
-          </w:tcPr>
-          <w:p>
-            <w:r>
-              <w:t xml:space="preserve">Crea una etiqueta o nombre para el </w:t>
-            </w:r>
-            <w:proofErr w:type="spellStart"/>
-            <w:r>
-              <w:t>commit</w:t>
-            </w:r>
-            <w:proofErr w:type="spellEnd"/>
-            <w:r>
-              <w:t xml:space="preserve"> </w:t>
-            </w:r>
-          </w:p>
-        </w:tc>
-      </w:tr>
-      <w:tr>
-        <w:tc>
-          <w:tcPr>
-            <w:tcW w:w="4414" w:type="dxa"/>
-          </w:tcPr>
-          <w:p>
-            <w:proofErr w:type="spellStart"/>
-            <w:r>
-              <w:t>git</w:t>
-            </w:r>
-            <w:proofErr w:type="spellEnd"/>
-            <w:r>
-              <w:t xml:space="preserve"> tag -d </w:t>
-            </w:r>
-            <w:r>
-              <w:t>nombre-del-tag</w:t>
-            </w:r>
-          </w:p>
-        </w:tc>
-        <w:tc>
-          <w:tcPr>
-            <w:tcW w:w="4414" w:type="dxa"/>
-          </w:tcPr>
-          <w:p>
-            <w:r>
-              <w:t>Elimina el Tag</w:t>
-            </w:r>
-          </w:p>
-        </w:tc>
-      </w:tr>
-      <w:tr>
-        <w:tc>
-          <w:tcPr>
-            <w:tcW w:w="4414" w:type="dxa"/>
-          </w:tcPr>
-          <w:p>
-            <w:proofErr w:type="spellStart"/>
-            <w:r>
-              <w:lastRenderedPageBreak/>
-              <w:t>git</w:t>
-            </w:r>
-            <w:proofErr w:type="spellEnd"/>
-            <w:r>
-              <w:t xml:space="preserve"> tag -a v1.0.0 -m "</w:t>
-            </w:r>
-            <w:proofErr w:type="spellStart"/>
-            <w:r>
-              <w:t>Version</w:t>
-            </w:r>
-            <w:proofErr w:type="spellEnd"/>
-            <w:r>
-              <w:t xml:space="preserve"> 1.0.0 lista"</w:t>
-            </w:r>
-          </w:p>
-        </w:tc>
-        <w:tc>
-          <w:tcPr>
-            <w:tcW w:w="4414" w:type="dxa"/>
-          </w:tcPr>
-          <w:p>
-            <w:r>
-              <w:t>Crea un tag versionado (Versión anotada)</w:t>
-            </w:r>
-          </w:p>
-        </w:tc>
-      </w:tr>
-      <w:tr>
-        <w:tc>
-          <w:tcPr>
-            <w:tcW w:w="4414" w:type="dxa"/>
-          </w:tcPr>
-          <w:p>
-            <w:proofErr w:type="spellStart"/>
-            <w:r>
-              <w:t>git</w:t>
-            </w:r>
-            <w:proofErr w:type="spellEnd"/>
-            <w:r>
-              <w:t xml:space="preserve"> tag -a v0.1.0 7eb793b -m "Versión Alpha de nuestra app"</w:t>
-            </w:r>
-          </w:p>
-        </w:tc>
-        <w:tc>
-          <w:tcPr>
-            <w:tcW w:w="4414" w:type="dxa"/>
-          </w:tcPr>
-          <w:p>
-            <w:r>
-              <w:t xml:space="preserve">Le pone un tag por valor hash a cualquier </w:t>
-            </w:r>
-            <w:proofErr w:type="spellStart"/>
-            <w:r>
-              <w:t>commit</w:t>
-            </w:r>
-            <w:proofErr w:type="spellEnd"/>
-          </w:p>
-        </w:tc>
-      </w:tr>
-      <w:tr>
-        <w:tc>
-          <w:tcPr>
-            <w:tcW w:w="4414" w:type="dxa"/>
-          </w:tcPr>
-          <w:p>
-            <w:proofErr w:type="spellStart"/>
-            <w:r>
-              <w:t>git</w:t>
-            </w:r>
-            <w:proofErr w:type="spellEnd"/>
-            <w:r>
-              <w:t xml:space="preserve"> show v0.1.0</w:t>
-            </w:r>
-          </w:p>
-        </w:tc>
-        <w:tc>
-          <w:tcPr>
-            <w:tcW w:w="4414" w:type="dxa"/>
-          </w:tcPr>
-          <w:p>
-            <w:r>
-              <w:t>Para visualizar la información de los tags</w:t>
-            </w:r>
-          </w:p>
-        </w:tc>
-      </w:tr>
-    </w:tbl>
-    <w:p/>
-    <w:p>
-      <w:pPr>
-        <w:pStyle w:val="Ttulo2"/>
-      </w:pPr>
-      <w:r>
-        <w:t xml:space="preserve">Git </w:t>
-      </w:r>
-      <w:proofErr w:type="spellStart"/>
-      <w:r>
-        <w:t>Stash</w:t>
-      </w:r>
-      <w:proofErr w:type="spellEnd"/>
-    </w:p>
-    <w:p/>
-    <w:tbl>
-      <w:tblPr>
-        <w:tblStyle w:val="Tablaconcuadrcula"/>
-        <w:tblW w:w="0" w:type="auto"/>
-        <w:tblLook w:val="04A0" w:firstRow="1" w:lastRow="0" w:firstColumn="1" w:lastColumn="0" w:noHBand="0" w:noVBand="1"/>
-      </w:tblPr>
-      <w:tblGrid>
-        <w:gridCol w:w="4414"/>
-        <w:gridCol w:w="4414"/>
-      </w:tblGrid>
-      <w:tr>
-        <w:tc>
-          <w:tcPr>
-            <w:tcW w:w="4414" w:type="dxa"/>
-          </w:tcPr>
-          <w:p>
-            <w:r>
-              <w:t>Comando</w:t>
-            </w:r>
-          </w:p>
-        </w:tc>
-        <w:tc>
-          <w:tcPr>
-            <w:tcW w:w="4414" w:type="dxa"/>
-          </w:tcPr>
-          <w:p>
-            <w:r>
-              <w:t>Descripción</w:t>
-            </w:r>
-          </w:p>
-        </w:tc>
-      </w:tr>
-      <w:tr>
-        <w:tc>
-          <w:tcPr>
-            <w:tcW w:w="4414" w:type="dxa"/>
-          </w:tcPr>
-          <w:p>
-            <w:proofErr w:type="spellStart"/>
-            <w:r>
-              <w:t>git</w:t>
-            </w:r>
-            <w:proofErr w:type="spellEnd"/>
-            <w:r>
-              <w:t xml:space="preserve"> </w:t>
-            </w:r>
-            <w:proofErr w:type="spellStart"/>
-            <w:r>
-              <w:t>stash</w:t>
-            </w:r>
-            <w:proofErr w:type="spellEnd"/>
-          </w:p>
-        </w:tc>
-        <w:tc>
-          <w:tcPr>
-            <w:tcW w:w="4414" w:type="dxa"/>
-          </w:tcPr>
-          <w:p>
-            <w:r>
-              <w:t xml:space="preserve">Almacena en el </w:t>
-            </w:r>
-            <w:proofErr w:type="spellStart"/>
-            <w:r>
-              <w:t>stash</w:t>
-            </w:r>
-            <w:proofErr w:type="spellEnd"/>
-          </w:p>
-        </w:tc>
-      </w:tr>
-      <w:tr>
-        <w:tc>
-          <w:tcPr>
-            <w:tcW w:w="4414" w:type="dxa"/>
-          </w:tcPr>
-          <w:p>
-            <w:proofErr w:type="spellStart"/>
-            <w:r>
-              <w:t>git</w:t>
-            </w:r>
-            <w:proofErr w:type="spellEnd"/>
-            <w:r>
-              <w:t xml:space="preserve"> </w:t>
-            </w:r>
-            <w:proofErr w:type="spellStart"/>
-            <w:r>
-              <w:t>stash</w:t>
-            </w:r>
-            <w:proofErr w:type="spellEnd"/>
-            <w:r>
-              <w:t xml:space="preserve"> </w:t>
-            </w:r>
-            <w:proofErr w:type="spellStart"/>
-            <w:r>
-              <w:t>list</w:t>
-            </w:r>
-            <w:proofErr w:type="spellEnd"/>
-          </w:p>
-        </w:tc>
-        <w:tc>
-          <w:tcPr>
-            <w:tcW w:w="4414" w:type="dxa"/>
-          </w:tcPr>
-          <w:p>
-            <w:r>
-              <w:t xml:space="preserve">Visualiza lo que </w:t>
-            </w:r>
-            <w:proofErr w:type="spellStart"/>
-            <w:r>
-              <w:t>esta</w:t>
-            </w:r>
-            <w:proofErr w:type="spellEnd"/>
-            <w:r>
-              <w:t xml:space="preserve"> en el </w:t>
-            </w:r>
-            <w:proofErr w:type="spellStart"/>
-            <w:r>
-              <w:t>stash</w:t>
-            </w:r>
-            <w:proofErr w:type="spellEnd"/>
-          </w:p>
-        </w:tc>
-      </w:tr>
-      <w:tr>
-        <w:tc>
-          <w:tcPr>
-            <w:tcW w:w="4414" w:type="dxa"/>
-          </w:tcPr>
-          <w:p>
-            <w:proofErr w:type="spellStart"/>
-            <w:r>
-              <w:t>git</w:t>
-            </w:r>
-            <w:proofErr w:type="spellEnd"/>
-            <w:r>
-              <w:t xml:space="preserve"> </w:t>
-            </w:r>
-            <w:proofErr w:type="spellStart"/>
-            <w:r>
-              <w:t>stash</w:t>
-            </w:r>
-            <w:proofErr w:type="spellEnd"/>
-            <w:r>
-              <w:t xml:space="preserve"> pop</w:t>
-            </w:r>
-          </w:p>
-        </w:tc>
-        <w:tc>
-          <w:tcPr>
-            <w:tcW w:w="4414" w:type="dxa"/>
-          </w:tcPr>
-          <w:p>
-            <w:r>
-              <w:t xml:space="preserve">Toma el último </w:t>
-            </w:r>
-            <w:proofErr w:type="spellStart"/>
-            <w:r>
-              <w:t>stash</w:t>
-            </w:r>
-            <w:proofErr w:type="spellEnd"/>
-            <w:r>
-              <w:t xml:space="preserve"> y regresa a como estaba el trabajo</w:t>
-            </w:r>
-          </w:p>
-        </w:tc>
-      </w:tr>
-      <w:tr>
-        <w:tc>
-          <w:tcPr>
-            <w:tcW w:w="4414" w:type="dxa"/>
-          </w:tcPr>
-          <w:p>
-            <w:proofErr w:type="spellStart"/>
-            <w:r>
-              <w:t>git</w:t>
-            </w:r>
-            <w:proofErr w:type="spellEnd"/>
-            <w:r>
-              <w:t xml:space="preserve"> </w:t>
-            </w:r>
-            <w:proofErr w:type="spellStart"/>
-            <w:r>
-              <w:t>stash</w:t>
-            </w:r>
-            <w:proofErr w:type="spellEnd"/>
-            <w:r>
-              <w:t xml:space="preserve"> </w:t>
-            </w:r>
-            <w:proofErr w:type="spellStart"/>
-            <w:r>
-              <w:t>clear</w:t>
-            </w:r>
-            <w:proofErr w:type="spellEnd"/>
-          </w:p>
-        </w:tc>
-        <w:tc>
-          <w:tcPr>
-            <w:tcW w:w="4414" w:type="dxa"/>
-          </w:tcPr>
-          <w:p>
-            <w:r>
-              <w:t xml:space="preserve">Borra todos los </w:t>
-            </w:r>
-            <w:proofErr w:type="spellStart"/>
-            <w:r>
-              <w:t>stash</w:t>
-            </w:r>
-            <w:proofErr w:type="spellEnd"/>
-          </w:p>
-        </w:tc>
-      </w:tr>
-      <w:tr>
-        <w:tc>
-          <w:tcPr>
-            <w:tcW w:w="4414" w:type="dxa"/>
-          </w:tcPr>
-          <w:p>
-            <w:proofErr w:type="spellStart"/>
-            <w:r>
-              <w:t>git</w:t>
-            </w:r>
-            <w:proofErr w:type="spellEnd"/>
-            <w:r>
-              <w:t xml:space="preserve"> </w:t>
-            </w:r>
-            <w:proofErr w:type="spellStart"/>
-            <w:r>
-              <w:t>stash</w:t>
-            </w:r>
-            <w:proofErr w:type="spellEnd"/>
-            <w:r>
-              <w:t xml:space="preserve"> </w:t>
-            </w:r>
-            <w:proofErr w:type="spellStart"/>
-            <w:r>
-              <w:t>apply</w:t>
-            </w:r>
-            <w:proofErr w:type="spellEnd"/>
-            <w:r>
-              <w:t xml:space="preserve"> </w:t>
-            </w:r>
-            <w:proofErr w:type="spellStart"/>
-            <w:r>
-              <w:t>stash</w:t>
-            </w:r>
-            <w:proofErr w:type="spellEnd"/>
-            <w:proofErr w:type="gramStart"/>
-            <w:r>
-              <w:t>@{</w:t>
-            </w:r>
-            <w:proofErr w:type="gramEnd"/>
-            <w:r>
-              <w:t>2}</w:t>
-            </w:r>
-          </w:p>
-        </w:tc>
-        <w:tc>
-          <w:tcPr>
-            <w:tcW w:w="4414" w:type="dxa"/>
-          </w:tcPr>
-          <w:p>
-            <w:r>
-              <w:t xml:space="preserve">Regresa un </w:t>
-            </w:r>
-            <w:proofErr w:type="spellStart"/>
-            <w:r>
-              <w:t>stash</w:t>
-            </w:r>
-            <w:proofErr w:type="spellEnd"/>
-            <w:r>
-              <w:t xml:space="preserve"> en </w:t>
-            </w:r>
-            <w:proofErr w:type="gramStart"/>
-            <w:r>
-              <w:t>particular</w:t>
-            </w:r>
-            <w:r>
-              <w:t>(</w:t>
-            </w:r>
-            <w:proofErr w:type="gramEnd"/>
-            <w:r>
-              <w:t xml:space="preserve">utilizando el código del </w:t>
-            </w:r>
-            <w:proofErr w:type="spellStart"/>
-            <w:r>
-              <w:t>stash</w:t>
-            </w:r>
-            <w:proofErr w:type="spellEnd"/>
-            <w:r>
-              <w:t>)</w:t>
-            </w:r>
-          </w:p>
-        </w:tc>
-      </w:tr>
-      <w:tr>
-        <w:tc>
-          <w:tcPr>
-            <w:tcW w:w="4414" w:type="dxa"/>
-          </w:tcPr>
-          <w:p>
-            <w:proofErr w:type="spellStart"/>
-            <w:r>
-              <w:t>git</w:t>
-            </w:r>
-            <w:proofErr w:type="spellEnd"/>
-            <w:r>
-              <w:t xml:space="preserve"> </w:t>
-            </w:r>
-            <w:proofErr w:type="spellStart"/>
-            <w:r>
-              <w:t>stash</w:t>
-            </w:r>
-            <w:proofErr w:type="spellEnd"/>
-            <w:r>
-              <w:t xml:space="preserve"> </w:t>
-            </w:r>
-            <w:proofErr w:type="spellStart"/>
-            <w:r>
-              <w:t>drop</w:t>
-            </w:r>
-            <w:proofErr w:type="spellEnd"/>
-            <w:r>
-              <w:t xml:space="preserve"> </w:t>
-            </w:r>
-            <w:proofErr w:type="spellStart"/>
-            <w:r>
-              <w:t>stash</w:t>
-            </w:r>
-            <w:proofErr w:type="spellEnd"/>
-            <w:proofErr w:type="gramStart"/>
-            <w:r>
-              <w:t>@{</w:t>
-            </w:r>
-            <w:proofErr w:type="gramEnd"/>
-            <w:r>
-              <w:t>0}</w:t>
-            </w:r>
-          </w:p>
-        </w:tc>
-        <w:tc>
-          <w:tcPr>
-            <w:tcW w:w="4414" w:type="dxa"/>
-          </w:tcPr>
-          <w:p>
-            <w:r>
-              <w:t xml:space="preserve">Borra un </w:t>
-            </w:r>
-            <w:proofErr w:type="spellStart"/>
-            <w:r>
-              <w:t>stash</w:t>
-            </w:r>
-            <w:proofErr w:type="spellEnd"/>
-            <w:r>
-              <w:t xml:space="preserve"> en particular</w:t>
-            </w:r>
-            <w:r>
-              <w:t xml:space="preserve"> (utilizando el código del </w:t>
-            </w:r>
-            <w:proofErr w:type="spellStart"/>
-            <w:r>
-              <w:t>stash</w:t>
-            </w:r>
-            <w:proofErr w:type="spellEnd"/>
-            <w:r>
-              <w:t>)</w:t>
-            </w:r>
-          </w:p>
-        </w:tc>
-      </w:tr>
-      <w:tr>
-        <w:tc>
-          <w:tcPr>
-            <w:tcW w:w="4414" w:type="dxa"/>
-          </w:tcPr>
-          <w:p>
-            <w:proofErr w:type="spellStart"/>
-            <w:r>
-              <w:t>git</w:t>
-            </w:r>
-            <w:proofErr w:type="spellEnd"/>
-            <w:r>
-              <w:t xml:space="preserve"> </w:t>
-            </w:r>
-            <w:proofErr w:type="spellStart"/>
-            <w:r>
-              <w:t>stash</w:t>
-            </w:r>
-            <w:proofErr w:type="spellEnd"/>
-            <w:r>
-              <w:t xml:space="preserve"> </w:t>
-            </w:r>
-            <w:proofErr w:type="spellStart"/>
-            <w:r>
-              <w:t>drop</w:t>
-            </w:r>
-            <w:proofErr w:type="spellEnd"/>
-            <w:r>
-              <w:t xml:space="preserve"> </w:t>
-            </w:r>
-          </w:p>
-        </w:tc>
-        <w:tc>
-          <w:tcPr>
-            <w:tcW w:w="4414" w:type="dxa"/>
-          </w:tcPr>
-          <w:p>
-            <w:r>
-              <w:t xml:space="preserve">Borra el último </w:t>
-            </w:r>
-            <w:proofErr w:type="spellStart"/>
-            <w:r>
-              <w:t>stash</w:t>
-            </w:r>
-            <w:proofErr w:type="spellEnd"/>
-            <w:r>
-              <w:t xml:space="preserve"> que se ingreso</w:t>
-            </w:r>
-          </w:p>
-        </w:tc>
-      </w:tr>
-      <w:tr>
-        <w:tc>
-          <w:tcPr>
-            <w:tcW w:w="4414" w:type="dxa"/>
-          </w:tcPr>
-          <w:p>
-            <w:proofErr w:type="spellStart"/>
-            <w:r>
-              <w:t>git</w:t>
-            </w:r>
-            <w:proofErr w:type="spellEnd"/>
-            <w:r>
-              <w:t xml:space="preserve"> </w:t>
-            </w:r>
-            <w:proofErr w:type="spellStart"/>
-            <w:r>
-              <w:t>stash</w:t>
-            </w:r>
-            <w:proofErr w:type="spellEnd"/>
-            <w:r>
-              <w:t xml:space="preserve"> show </w:t>
-            </w:r>
-            <w:proofErr w:type="spellStart"/>
-            <w:r>
-              <w:t>stash</w:t>
-            </w:r>
-            <w:proofErr w:type="spellEnd"/>
-            <w:proofErr w:type="gramStart"/>
-            <w:r>
-              <w:t>@{</w:t>
-            </w:r>
-            <w:proofErr w:type="gramEnd"/>
-            <w:r>
-              <w:t>1}</w:t>
-            </w:r>
-          </w:p>
-        </w:tc>
-        <w:tc>
-          <w:tcPr>
-            <w:tcW w:w="4414" w:type="dxa"/>
-          </w:tcPr>
-          <w:p>
-            <w:r>
-              <w:t xml:space="preserve">Da información general del </w:t>
-            </w:r>
-            <w:proofErr w:type="spellStart"/>
-            <w:r>
-              <w:t>stash</w:t>
-            </w:r>
-            <w:proofErr w:type="spellEnd"/>
-            <w:r>
-              <w:t xml:space="preserve"> (utilizando el código del </w:t>
-            </w:r>
-            <w:proofErr w:type="spellStart"/>
-            <w:r>
-              <w:t>stash</w:t>
-            </w:r>
-            <w:proofErr w:type="spellEnd"/>
-            <w:r>
-              <w:t>)</w:t>
-            </w:r>
-          </w:p>
-        </w:tc>
-      </w:tr>
-      <w:tr>
-        <w:tc>
-          <w:tcPr>
-            <w:tcW w:w="4414" w:type="dxa"/>
-          </w:tcPr>
-          <w:p>
-            <w:proofErr w:type="spellStart"/>
-            <w:r>
-              <w:t>git</w:t>
-            </w:r>
-            <w:proofErr w:type="spellEnd"/>
-            <w:r>
-              <w:t xml:space="preserve"> </w:t>
-            </w:r>
-            <w:proofErr w:type="spellStart"/>
-            <w:r>
-              <w:t>stash</w:t>
-            </w:r>
-            <w:proofErr w:type="spellEnd"/>
-            <w:r>
-              <w:t xml:space="preserve"> </w:t>
-            </w:r>
-            <w:proofErr w:type="spellStart"/>
-            <w:r>
-              <w:t>save</w:t>
-            </w:r>
-            <w:proofErr w:type="spellEnd"/>
-            <w:r>
-              <w:t xml:space="preserve"> "</w:t>
-            </w:r>
-            <w:r>
-              <w:t xml:space="preserve">nombre del </w:t>
-            </w:r>
-            <w:proofErr w:type="spellStart"/>
-            <w:r>
-              <w:t>stash</w:t>
-            </w:r>
-            <w:proofErr w:type="spellEnd"/>
-            <w:r>
-              <w:t>"</w:t>
-            </w:r>
-          </w:p>
-        </w:tc>
-        <w:tc>
-          <w:tcPr>
-            <w:tcW w:w="4414" w:type="dxa"/>
-          </w:tcPr>
-          <w:p>
-            <w:r>
-              <w:t xml:space="preserve">Se hace un </w:t>
-            </w:r>
-            <w:proofErr w:type="spellStart"/>
-            <w:r>
-              <w:t>stash</w:t>
-            </w:r>
-            <w:proofErr w:type="spellEnd"/>
-            <w:r>
-              <w:t xml:space="preserve"> con nombre</w:t>
-            </w:r>
-          </w:p>
-        </w:tc>
-      </w:tr>
-      <w:tr>
-        <w:tc>
-          <w:tcPr>
-            <w:tcW w:w="4414" w:type="dxa"/>
-          </w:tcPr>
-          <w:p>
-            <w:proofErr w:type="spellStart"/>
-            <w:r>
-              <w:t>git</w:t>
-            </w:r>
-            <w:proofErr w:type="spellEnd"/>
-            <w:r>
-              <w:t xml:space="preserve"> </w:t>
-            </w:r>
-            <w:proofErr w:type="spellStart"/>
-            <w:r>
-              <w:t>stash</w:t>
-            </w:r>
-            <w:proofErr w:type="spellEnd"/>
-            <w:r>
-              <w:t xml:space="preserve"> </w:t>
-            </w:r>
-            <w:proofErr w:type="spellStart"/>
-            <w:r>
-              <w:t>list</w:t>
-            </w:r>
-            <w:proofErr w:type="spellEnd"/>
-            <w:r>
-              <w:t xml:space="preserve"> </w:t>
-            </w:r>
-            <w:r>
-              <w:t>–</w:t>
-            </w:r>
-            <w:proofErr w:type="spellStart"/>
-            <w:r>
-              <w:t>stat</w:t>
-            </w:r>
-            <w:proofErr w:type="spellEnd"/>
-          </w:p>
-        </w:tc>
-        <w:tc>
-          <w:tcPr>
-            <w:tcW w:w="4414" w:type="dxa"/>
-          </w:tcPr>
-          <w:p>
-            <w:r>
-              <w:t>Muestra información más detallada</w:t>
-            </w:r>
-          </w:p>
-        </w:tc>
-      </w:tr>
-    </w:tbl>
-    <w:p/>
-    <w:p>
-      <w:pPr>
-        <w:pStyle w:val="Ttulo2"/>
-      </w:pPr>
-      <w:r>
-        <w:t>Git Rebase</w:t>
-      </w:r>
-      <w:r>
-        <w:t xml:space="preserve"> / Rebase Squash</w:t>
-      </w:r>
-      <w:r>
-        <w:t xml:space="preserve"> / Rebase </w:t>
-      </w:r>
-      <w:proofErr w:type="spellStart"/>
-      <w:r>
-        <w:t>Reword</w:t>
-      </w:r>
-      <w:proofErr w:type="spellEnd"/>
-      <w:r>
-        <w:t xml:space="preserve">/Rebase </w:t>
-      </w:r>
-      <w:proofErr w:type="spellStart"/>
-      <w:r>
-        <w:t>Edit</w:t>
-      </w:r>
-      <w:proofErr w:type="spellEnd"/>
-    </w:p>
-    <w:p/>
-    <w:tbl>
-      <w:tblPr>
-        <w:tblStyle w:val="Tablaconcuadrcula"/>
-        <w:tblW w:w="0" w:type="auto"/>
-        <w:tblLook w:val="04A0" w:firstRow="1" w:lastRow="0" w:firstColumn="1" w:lastColumn="0" w:noHBand="0" w:noVBand="1"/>
-      </w:tblPr>
-      <w:tblGrid>
-        <w:gridCol w:w="4414"/>
-        <w:gridCol w:w="4414"/>
-      </w:tblGrid>
-      <w:tr>
-        <w:tc>
-          <w:tcPr>
-            <w:tcW w:w="4414" w:type="dxa"/>
-          </w:tcPr>
-          <w:p>
-            <w:r>
-              <w:t>Comando</w:t>
-            </w:r>
-          </w:p>
-        </w:tc>
-        <w:tc>
-          <w:tcPr>
-            <w:tcW w:w="4414" w:type="dxa"/>
-          </w:tcPr>
-          <w:p>
-            <w:r>
-              <w:t>Descripción</w:t>
-            </w:r>
-          </w:p>
-        </w:tc>
-      </w:tr>
-      <w:tr>
-        <w:tc>
-          <w:tcPr>
-            <w:tcW w:w="4414" w:type="dxa"/>
-          </w:tcPr>
-          <w:p>
-            <w:proofErr w:type="spellStart"/>
-            <w:r>
-              <w:t>git</w:t>
-            </w:r>
-            <w:proofErr w:type="spellEnd"/>
-            <w:r>
-              <w:t xml:space="preserve"> rebase master</w:t>
-            </w:r>
-          </w:p>
-        </w:tc>
-        <w:tc>
-          <w:tcPr>
-            <w:tcW w:w="4414" w:type="dxa"/>
-          </w:tcPr>
-          <w:p/>
-        </w:tc>
-      </w:tr>
-      <w:tr>
-        <w:tc>
-          <w:tcPr>
-            <w:tcW w:w="4414" w:type="dxa"/>
-          </w:tcPr>
-          <w:p>
-            <w:proofErr w:type="spellStart"/>
-            <w:r>
-              <w:t>git</w:t>
-            </w:r>
-            <w:proofErr w:type="spellEnd"/>
-            <w:r>
-              <w:t xml:space="preserve"> rebase -i HEAD~4</w:t>
-            </w:r>
-          </w:p>
-        </w:tc>
-        <w:tc>
-          <w:tcPr>
-            <w:tcW w:w="4414" w:type="dxa"/>
-          </w:tcPr>
-          <w:p>
-            <w:r>
-              <w:t>Rebase interactivo el HEAD</w:t>
-            </w:r>
-            <w:r>
-              <w:t xml:space="preserve">~4 es mostrar los últimos 4 </w:t>
-            </w:r>
-            <w:proofErr w:type="spellStart"/>
-            <w:r>
-              <w:t>commits</w:t>
-            </w:r>
-            <w:proofErr w:type="spellEnd"/>
-            <w:r>
-              <w:t xml:space="preserve"> y para unirlos se utiliza la palabra squash en el archivo que abre</w:t>
-            </w:r>
-            <w:r>
-              <w:t xml:space="preserve">, para cambiar los nombres se pone el comando </w:t>
-            </w:r>
-            <w:proofErr w:type="spellStart"/>
-            <w:r>
-              <w:t>reword</w:t>
-            </w:r>
-            <w:proofErr w:type="spellEnd"/>
-          </w:p>
-        </w:tc>
-      </w:tr>
-      <w:tr>
-        <w:tc>
-          <w:tcPr>
-            <w:tcW w:w="4414" w:type="dxa"/>
-          </w:tcPr>
-          <w:p>
-            <w:proofErr w:type="spellStart"/>
-            <w:r>
-              <w:t>git</w:t>
-            </w:r>
-            <w:proofErr w:type="spellEnd"/>
-            <w:r>
-              <w:t xml:space="preserve"> </w:t>
-            </w:r>
-            <w:proofErr w:type="spellStart"/>
-            <w:r>
-              <w:t>checkout</w:t>
-            </w:r>
-            <w:proofErr w:type="spellEnd"/>
-            <w:r>
-              <w:t xml:space="preserve"> </w:t>
-            </w:r>
-            <w:r>
-              <w:t>–</w:t>
-            </w:r>
-            <w:r>
-              <w:t xml:space="preserve"> </w:t>
-            </w:r>
-            <w:r>
-              <w:t>nombre del archivo</w:t>
-            </w:r>
-          </w:p>
-        </w:tc>
-        <w:tc>
-          <w:tcPr>
-            <w:tcW w:w="4414" w:type="dxa"/>
-          </w:tcPr>
-          <w:p>
-            <w:r>
-              <w:t xml:space="preserve">Regresa solamente el archivo a como estaba en el </w:t>
-            </w:r>
-            <w:proofErr w:type="spellStart"/>
-            <w:r>
-              <w:t>ultimo</w:t>
-            </w:r>
-            <w:proofErr w:type="spellEnd"/>
-            <w:r>
-              <w:t xml:space="preserve"> </w:t>
-            </w:r>
-            <w:proofErr w:type="spellStart"/>
-            <w:r>
-              <w:t>commit</w:t>
-            </w:r>
-            <w:proofErr w:type="spellEnd"/>
-          </w:p>
-        </w:tc>
-      </w:tr>
-    </w:tbl>
-    <w:p/>
-    <w:p/>
-    <w:p>
-      <w:pPr>
-        <w:pStyle w:val="Ttulo1"/>
-      </w:pPr>
-      <w:proofErr w:type="spellStart"/>
-      <w:r>
-        <w:t>Github</w:t>
-      </w:r>
-      <w:proofErr w:type="spellEnd"/>
-    </w:p>
-    <w:p/>
     <w:p>
       <w:r>
         <w:rPr>
           <w:noProof/>
         </w:rPr>
-        <w:lastRenderedPageBreak/>
         <w:drawing>
-          <wp:inline distT="0" distB="0" distL="0" distR="0" wp14:anchorId="0F63A48B" wp14:editId="23CBB261">
-            <wp:extent cx="5612130" cy="2981960"/>
-            <wp:effectExtent l="0" t="0" r="7620" b="8890"/>
-            <wp:docPr id="8" name="Imagen 8"/>
+          <wp:inline distT="0" distB="0" distL="0" distR="0" wp14:anchorId="444C33E1" wp14:editId="711AEEBF">
+            <wp:extent cx="5612130" cy="3530600"/>
+            <wp:effectExtent l="0" t="0" r="7620" b="0"/>
+            <wp:docPr id="9" name="Imagen 9"/>
             <wp:cNvGraphicFramePr>
               <a:graphicFrameLocks xmlns:a="http://schemas.openxmlformats.org/drawingml/2006/main" noChangeAspect="1"/>
             </wp:cNvGraphicFramePr>
@@ -5238,7 +4872,7 @@
                   <pic:spPr>
                     <a:xfrm>
                       <a:off x="0" y="0"/>
-                      <a:ext cx="5612130" cy="2981960"/>
+                      <a:ext cx="5612130" cy="3530600"/>
                     </a:xfrm>
                     <a:prstGeom prst="rect">
                       <a:avLst/>
@@ -5256,11 +4890,12 @@
         <w:rPr>
           <w:noProof/>
         </w:rPr>
+        <w:lastRenderedPageBreak/>
         <w:drawing>
-          <wp:inline distT="0" distB="0" distL="0" distR="0" wp14:anchorId="444C33E1" wp14:editId="711AEEBF">
-            <wp:extent cx="5612130" cy="3530600"/>
+          <wp:inline distT="0" distB="0" distL="0" distR="0" wp14:anchorId="519B5DCE" wp14:editId="362AA583">
+            <wp:extent cx="5612130" cy="3011805"/>
             <wp:effectExtent l="0" t="0" r="7620" b="0"/>
-            <wp:docPr id="9" name="Imagen 9"/>
+            <wp:docPr id="10" name="Imagen 10"/>
             <wp:cNvGraphicFramePr>
               <a:graphicFrameLocks xmlns:a="http://schemas.openxmlformats.org/drawingml/2006/main" noChangeAspect="1"/>
             </wp:cNvGraphicFramePr>
@@ -5280,7 +4915,7 @@
                   <pic:spPr>
                     <a:xfrm>
                       <a:off x="0" y="0"/>
-                      <a:ext cx="5612130" cy="3530600"/>
+                      <a:ext cx="5612130" cy="3011805"/>
                     </a:xfrm>
                     <a:prstGeom prst="rect">
                       <a:avLst/>
@@ -5298,12 +4933,11 @@
         <w:rPr>
           <w:noProof/>
         </w:rPr>
-        <w:lastRenderedPageBreak/>
         <w:drawing>
-          <wp:inline distT="0" distB="0" distL="0" distR="0" wp14:anchorId="519B5DCE" wp14:editId="362AA583">
-            <wp:extent cx="5612130" cy="3011805"/>
+          <wp:inline distT="0" distB="0" distL="0" distR="0" wp14:anchorId="468C5228" wp14:editId="311DED1D">
+            <wp:extent cx="5612130" cy="2747645"/>
             <wp:effectExtent l="0" t="0" r="7620" b="0"/>
-            <wp:docPr id="10" name="Imagen 10"/>
+            <wp:docPr id="11" name="Imagen 11"/>
             <wp:cNvGraphicFramePr>
               <a:graphicFrameLocks xmlns:a="http://schemas.openxmlformats.org/drawingml/2006/main" noChangeAspect="1"/>
             </wp:cNvGraphicFramePr>
@@ -5323,7 +4957,7 @@
                   <pic:spPr>
                     <a:xfrm>
                       <a:off x="0" y="0"/>
-                      <a:ext cx="5612130" cy="3011805"/>
+                      <a:ext cx="5612130" cy="2747645"/>
                     </a:xfrm>
                     <a:prstGeom prst="rect">
                       <a:avLst/>
@@ -5341,11 +4975,12 @@
         <w:rPr>
           <w:noProof/>
         </w:rPr>
+        <w:lastRenderedPageBreak/>
         <w:drawing>
-          <wp:inline distT="0" distB="0" distL="0" distR="0" wp14:anchorId="468C5228" wp14:editId="311DED1D">
-            <wp:extent cx="5612130" cy="2747645"/>
-            <wp:effectExtent l="0" t="0" r="7620" b="0"/>
-            <wp:docPr id="11" name="Imagen 11"/>
+          <wp:inline distT="0" distB="0" distL="0" distR="0" wp14:anchorId="29DD74E4" wp14:editId="2FDA19AF">
+            <wp:extent cx="5515745" cy="3686689"/>
+            <wp:effectExtent l="0" t="0" r="8890" b="9525"/>
+            <wp:docPr id="12" name="Imagen 12"/>
             <wp:cNvGraphicFramePr>
               <a:graphicFrameLocks xmlns:a="http://schemas.openxmlformats.org/drawingml/2006/main" noChangeAspect="1"/>
             </wp:cNvGraphicFramePr>
@@ -5365,7 +5000,7 @@
                   <pic:spPr>
                     <a:xfrm>
                       <a:off x="0" y="0"/>
-                      <a:ext cx="5612130" cy="2747645"/>
+                      <a:ext cx="5515745" cy="3686689"/>
                     </a:xfrm>
                     <a:prstGeom prst="rect">
                       <a:avLst/>
@@ -5383,12 +5018,11 @@
         <w:rPr>
           <w:noProof/>
         </w:rPr>
-        <w:lastRenderedPageBreak/>
         <w:drawing>
-          <wp:inline distT="0" distB="0" distL="0" distR="0" wp14:anchorId="29DD74E4" wp14:editId="2FDA19AF">
-            <wp:extent cx="5515745" cy="3686689"/>
-            <wp:effectExtent l="0" t="0" r="8890" b="9525"/>
-            <wp:docPr id="12" name="Imagen 12"/>
+          <wp:inline distT="0" distB="0" distL="0" distR="0" wp14:anchorId="16FFF6DC" wp14:editId="63514EFA">
+            <wp:extent cx="5612130" cy="3480435"/>
+            <wp:effectExtent l="0" t="0" r="7620" b="5715"/>
+            <wp:docPr id="13" name="Imagen 13"/>
             <wp:cNvGraphicFramePr>
               <a:graphicFrameLocks xmlns:a="http://schemas.openxmlformats.org/drawingml/2006/main" noChangeAspect="1"/>
             </wp:cNvGraphicFramePr>
@@ -5408,48 +5042,6 @@
                   <pic:spPr>
                     <a:xfrm>
                       <a:off x="0" y="0"/>
-                      <a:ext cx="5515745" cy="3686689"/>
-                    </a:xfrm>
-                    <a:prstGeom prst="rect">
-                      <a:avLst/>
-                    </a:prstGeom>
-                  </pic:spPr>
-                </pic:pic>
-              </a:graphicData>
-            </a:graphic>
-          </wp:inline>
-        </w:drawing>
-      </w:r>
-    </w:p>
-    <w:p>
-      <w:r>
-        <w:rPr>
-          <w:noProof/>
-        </w:rPr>
-        <w:drawing>
-          <wp:inline distT="0" distB="0" distL="0" distR="0" wp14:anchorId="16FFF6DC" wp14:editId="63514EFA">
-            <wp:extent cx="5612130" cy="3480435"/>
-            <wp:effectExtent l="0" t="0" r="7620" b="5715"/>
-            <wp:docPr id="13" name="Imagen 13"/>
-            <wp:cNvGraphicFramePr>
-              <a:graphicFrameLocks xmlns:a="http://schemas.openxmlformats.org/drawingml/2006/main" noChangeAspect="1"/>
-            </wp:cNvGraphicFramePr>
-            <a:graphic xmlns:a="http://schemas.openxmlformats.org/drawingml/2006/main">
-              <a:graphicData uri="http://schemas.openxmlformats.org/drawingml/2006/picture">
-                <pic:pic xmlns:pic="http://schemas.openxmlformats.org/drawingml/2006/picture">
-                  <pic:nvPicPr>
-                    <pic:cNvPr id="1" name=""/>
-                    <pic:cNvPicPr/>
-                  </pic:nvPicPr>
-                  <pic:blipFill>
-                    <a:blip r:embed="rId18"/>
-                    <a:stretch>
-                      <a:fillRect/>
-                    </a:stretch>
-                  </pic:blipFill>
-                  <pic:spPr>
-                    <a:xfrm>
-                      <a:off x="0" y="0"/>
                       <a:ext cx="5612130" cy="3480435"/>
                     </a:xfrm>
                     <a:prstGeom prst="rect">
@@ -5501,93 +5093,44 @@
             <w:tcW w:w="4414" w:type="dxa"/>
           </w:tcPr>
           <w:p>
-            <w:proofErr w:type="spellStart"/>
-            <w:r>
-              <w:t>git</w:t>
-            </w:r>
-            <w:proofErr w:type="spellEnd"/>
-            <w:r>
-              <w:t xml:space="preserve"> </w:t>
-            </w:r>
-            <w:proofErr w:type="spellStart"/>
-            <w:r>
-              <w:t>remote</w:t>
-            </w:r>
-            <w:proofErr w:type="spellEnd"/>
-            <w:r>
-              <w:t xml:space="preserve"> </w:t>
-            </w:r>
-            <w:proofErr w:type="spellStart"/>
-            <w:r>
-              <w:t>add</w:t>
-            </w:r>
-            <w:proofErr w:type="spellEnd"/>
-            <w:r>
-              <w:t xml:space="preserve"> </w:t>
-            </w:r>
-            <w:proofErr w:type="spellStart"/>
-            <w:r>
-              <w:t>origin</w:t>
-            </w:r>
-            <w:proofErr w:type="spellEnd"/>
-            <w:r>
-              <w:t xml:space="preserve"> https://github.com/gallardohjl2/liga-justicia2.git</w:t>
-            </w:r>
-          </w:p>
-          <w:p>
-            <w:proofErr w:type="spellStart"/>
-            <w:r>
+            <w:pPr>
+              <w:rPr>
+                <w:lang w:val="en-US"/>
+              </w:rPr>
+            </w:pPr>
+            <w:r>
+              <w:rPr>
+                <w:lang w:val="en-US"/>
+              </w:rPr>
+              <w:t>git remote add origin https://github.com/gallardohjl2/liga-justicia2.git</w:t>
+            </w:r>
+          </w:p>
+          <w:p>
+            <w:pPr>
+              <w:rPr>
+                <w:lang w:val="en-US"/>
+              </w:rPr>
+            </w:pPr>
+            <w:r>
+              <w:rPr>
+                <w:lang w:val="en-US"/>
+              </w:rPr>
               <w:lastRenderedPageBreak/>
-              <w:t>git</w:t>
-            </w:r>
-            <w:proofErr w:type="spellEnd"/>
-            <w:r>
-              <w:t xml:space="preserve"> </w:t>
-            </w:r>
-            <w:proofErr w:type="spellStart"/>
-            <w:r>
-              <w:t>branch</w:t>
-            </w:r>
-            <w:proofErr w:type="spellEnd"/>
-            <w:r>
-              <w:t xml:space="preserve"> -M </w:t>
-            </w:r>
-            <w:proofErr w:type="spellStart"/>
-            <w:r>
-              <w:t>main</w:t>
-            </w:r>
-            <w:proofErr w:type="spellEnd"/>
-          </w:p>
-          <w:p>
-            <w:proofErr w:type="spellStart"/>
-            <w:r>
-              <w:t>git</w:t>
-            </w:r>
-            <w:proofErr w:type="spellEnd"/>
-            <w:r>
-              <w:t xml:space="preserve"> </w:t>
-            </w:r>
-            <w:proofErr w:type="spellStart"/>
-            <w:r>
-              <w:t>push</w:t>
-            </w:r>
-            <w:proofErr w:type="spellEnd"/>
-            <w:r>
-              <w:t xml:space="preserve"> -u </w:t>
-            </w:r>
-            <w:proofErr w:type="spellStart"/>
-            <w:r>
-              <w:t>origin</w:t>
-            </w:r>
-            <w:proofErr w:type="spellEnd"/>
-            <w:r>
-              <w:t xml:space="preserve"> </w:t>
-            </w:r>
-            <w:proofErr w:type="spellStart"/>
-            <w:r>
-              <w:t>main</w:t>
-            </w:r>
-            <w:proofErr w:type="spellEnd"/>
+              <w:t>git branch -M main</w:t>
+            </w:r>
+          </w:p>
+          <w:p>
+            <w:pPr>
+              <w:rPr>
+                <w:lang w:val="en-US"/>
+              </w:rPr>
+            </w:pPr>
+            <w:r>
+              <w:rPr>
+                <w:lang w:val="en-US"/>
+              </w:rPr>
+              <w:t>git push -u origin main</w:t>
+            </w:r>
           </w:p>
         </w:tc>
         <w:tc>
@@ -5687,53 +5230,45 @@
             </w:r>
             <w:proofErr w:type="spellEnd"/>
             <w:r>
+              <w:t xml:space="preserve"> remote -v</w:t>
+            </w:r>
+          </w:p>
+        </w:tc>
+        <w:tc>
+          <w:tcPr>
+            <w:tcW w:w="4414" w:type="dxa"/>
+          </w:tcPr>
+          <w:p>
+            <w:r>
+              <w:t xml:space="preserve">Permite visualizar el </w:t>
+            </w:r>
+            <w:proofErr w:type="spellStart"/>
+            <w:r>
+              <w:t>path</w:t>
+            </w:r>
+            <w:proofErr w:type="spellEnd"/>
+            <w:r>
+              <w:t xml:space="preserve"> donde se encuentra el repositorio</w:t>
+            </w:r>
+          </w:p>
+        </w:tc>
+      </w:tr>
+      <w:tr>
+        <w:tc>
+          <w:tcPr>
+            <w:tcW w:w="4414" w:type="dxa"/>
+          </w:tcPr>
+          <w:p>
+            <w:proofErr w:type="spellStart"/>
+            <w:r>
+              <w:t>git</w:t>
+            </w:r>
+            <w:proofErr w:type="spellEnd"/>
+            <w:r>
               <w:t xml:space="preserve"> </w:t>
             </w:r>
             <w:proofErr w:type="spellStart"/>
             <w:r>
-              <w:t>remote</w:t>
-            </w:r>
-            <w:proofErr w:type="spellEnd"/>
-            <w:r>
-              <w:t xml:space="preserve"> -v</w:t>
-            </w:r>
-          </w:p>
-        </w:tc>
-        <w:tc>
-          <w:tcPr>
-            <w:tcW w:w="4414" w:type="dxa"/>
-          </w:tcPr>
-          <w:p>
-            <w:r>
-              <w:t xml:space="preserve">Permite visualizar el </w:t>
-            </w:r>
-            <w:proofErr w:type="spellStart"/>
-            <w:r>
-              <w:t>path</w:t>
-            </w:r>
-            <w:proofErr w:type="spellEnd"/>
-            <w:r>
-              <w:t xml:space="preserve"> donde se encuentra el repositorio</w:t>
-            </w:r>
-          </w:p>
-        </w:tc>
-      </w:tr>
-      <w:tr>
-        <w:tc>
-          <w:tcPr>
-            <w:tcW w:w="4414" w:type="dxa"/>
-          </w:tcPr>
-          <w:p>
-            <w:proofErr w:type="spellStart"/>
-            <w:r>
-              <w:t>git</w:t>
-            </w:r>
-            <w:proofErr w:type="spellEnd"/>
-            <w:r>
-              <w:t xml:space="preserve"> </w:t>
-            </w:r>
-            <w:proofErr w:type="spellStart"/>
-            <w:r>
               <w:t>pull</w:t>
             </w:r>
             <w:proofErr w:type="spellEnd"/>
@@ -5764,18 +5299,22 @@
             <w:tcW w:w="4414" w:type="dxa"/>
           </w:tcPr>
           <w:p>
-            <w:proofErr w:type="spellStart"/>
-            <w:r>
-              <w:t>git</w:t>
-            </w:r>
-            <w:proofErr w:type="spellEnd"/>
-            <w:r>
-              <w:t xml:space="preserve"> clone </w:t>
-            </w:r>
-            <w:hyperlink r:id="rId19" w:history="1">
+            <w:pPr>
+              <w:rPr>
+                <w:lang w:val="en-US"/>
+              </w:rPr>
+            </w:pPr>
+            <w:r>
+              <w:rPr>
+                <w:lang w:val="en-US"/>
+              </w:rPr>
+              <w:t xml:space="preserve">git clone </w:t>
+            </w:r>
+            <w:hyperlink r:id="rId18" w:history="1">
               <w:r>
                 <w:rPr>
                   <w:rStyle w:val="Hipervnculo"/>
+                  <w:lang w:val="en-US"/>
                 </w:rPr>
                 <w:t>https://github.com/gallardohjl2/liga-justicia2.git</w:t>
               </w:r>
@@ -5868,31 +5407,16 @@
             <w:tcW w:w="4414" w:type="dxa"/>
           </w:tcPr>
           <w:p>
-            <w:proofErr w:type="spellStart"/>
-            <w:r>
-              <w:t>git</w:t>
-            </w:r>
-            <w:proofErr w:type="spellEnd"/>
-            <w:r>
-              <w:t xml:space="preserve"> </w:t>
-            </w:r>
-            <w:proofErr w:type="spellStart"/>
-            <w:r>
-              <w:t>config</w:t>
-            </w:r>
-            <w:proofErr w:type="spellEnd"/>
-            <w:r>
-              <w:t xml:space="preserve"> –global </w:t>
-            </w:r>
-            <w:proofErr w:type="spellStart"/>
-            <w:proofErr w:type="gramStart"/>
-            <w:r>
-              <w:t>pull.rebase</w:t>
-            </w:r>
-            <w:proofErr w:type="spellEnd"/>
-            <w:proofErr w:type="gramEnd"/>
-            <w:r>
-              <w:t xml:space="preserve"> true</w:t>
+            <w:pPr>
+              <w:rPr>
+                <w:lang w:val="en-US"/>
+              </w:rPr>
+            </w:pPr>
+            <w:r>
+              <w:rPr>
+                <w:lang w:val="en-US"/>
+              </w:rPr>
+              <w:t>git config –global pull.rebase true</w:t>
             </w:r>
           </w:p>
         </w:tc>
@@ -5924,11 +5448,9 @@
             <w:r>
               <w:t>Git rebase --</w:t>
             </w:r>
-            <w:proofErr w:type="spellStart"/>
             <w:r>
               <w:t>continue</w:t>
             </w:r>
-            <w:proofErr w:type="spellEnd"/>
           </w:p>
         </w:tc>
         <w:tc>
@@ -5948,31 +5470,16 @@
             <w:tcW w:w="4414" w:type="dxa"/>
           </w:tcPr>
           <w:p>
-            <w:proofErr w:type="spellStart"/>
-            <w:r>
-              <w:t>git</w:t>
-            </w:r>
-            <w:proofErr w:type="spellEnd"/>
-            <w:r>
-              <w:t xml:space="preserve"> </w:t>
-            </w:r>
-            <w:proofErr w:type="spellStart"/>
-            <w:r>
-              <w:t>config</w:t>
-            </w:r>
-            <w:proofErr w:type="spellEnd"/>
-            <w:r>
-              <w:t xml:space="preserve"> --global </w:t>
-            </w:r>
-            <w:proofErr w:type="spellStart"/>
-            <w:proofErr w:type="gramStart"/>
-            <w:r>
-              <w:t>pull.rebase</w:t>
-            </w:r>
-            <w:proofErr w:type="spellEnd"/>
-            <w:proofErr w:type="gramEnd"/>
-            <w:r>
-              <w:t xml:space="preserve"> true</w:t>
+            <w:pPr>
+              <w:rPr>
+                <w:lang w:val="en-US"/>
+              </w:rPr>
+            </w:pPr>
+            <w:r>
+              <w:rPr>
+                <w:lang w:val="en-US"/>
+              </w:rPr>
+              <w:t>git config --global pull.rebase true</w:t>
             </w:r>
           </w:p>
         </w:tc>
@@ -6016,7 +5523,7 @@
 </file>
 
 <file path=word/numbering.xml><?xml version="1.0" encoding="utf-8"?>
-<w:numbering xmlns:wpc="http://schemas.microsoft.com/office/word/2010/wordprocessingCanvas" xmlns:cx="http://schemas.microsoft.com/office/drawing/2014/chartex" xmlns:cx1="http://schemas.microsoft.com/office/drawing/2015/9/8/chartex" xmlns:cx2="http://schemas.microsoft.com/office/drawing/2015/10/21/chartex" xmlns:cx3="http://schemas.microsoft.com/office/drawing/2016/5/9/chartex" xmlns:cx4="http://schemas.microsoft.com/office/drawing/2016/5/10/chartex" xmlns:cx5="http://schemas.microsoft.com/office/drawing/2016/5/11/chartex" xmlns:cx6="http://schemas.microsoft.com/office/drawing/2016/5/12/chartex" xmlns:cx7="http://schemas.microsoft.com/office/drawing/2016/5/13/chartex" xmlns:cx8="http://schemas.microsoft.com/office/drawing/2016/5/14/chartex" xmlns:mc="http://schemas.openxmlformats.org/markup-compatibility/2006" xmlns:aink="http://schemas.microsoft.com/office/drawing/2016/ink" xmlns:am3d="http://schemas.microsoft.com/office/drawing/2017/model3d" xmlns:o="urn:schemas-microsoft-com:office:office" xmlns:r="http://schemas.openxmlformats.org/officeDocument/2006/relationships" xmlns:m="http://schemas.openxmlformats.org/officeDocument/2006/math" xmlns:v="urn:schemas-microsoft-com:vml" xmlns:wp14="http://schemas.microsoft.com/office/word/2010/wordprocessingDrawing" xmlns:wp="http://schemas.openxmlformats.org/drawingml/2006/wordprocessingDrawing" xmlns:w10="urn:schemas-microsoft-com:office:word" xmlns:w="http://schemas.openxmlformats.org/wordprocessingml/2006/main" xmlns:w14="http://schemas.microsoft.com/office/word/2010/wordml" xmlns:w15="http://schemas.microsoft.com/office/word/2012/wordml" xmlns:w16cex="http://schemas.microsoft.com/office/word/2018/wordml/cex" xmlns:w16cid="http://schemas.microsoft.com/office/word/2016/wordml/cid" xmlns:w16="http://schemas.microsoft.com/office/word/2018/wordml" xmlns:w16se="http://schemas.microsoft.com/office/word/2015/wordml/symex" xmlns:wpg="http://schemas.microsoft.com/office/word/2010/wordprocessingGroup" xmlns:wpi="http://schemas.microsoft.com/office/word/2010/wordprocessingInk" xmlns:wne="http://schemas.microsoft.com/office/word/2006/wordml" xmlns:wps="http://schemas.microsoft.com/office/word/2010/wordprocessingShape" mc:Ignorable="w14 w15 w16se w16cid w16 w16cex wp14">
+<w:numbering xmlns:wpc="http://schemas.microsoft.com/office/word/2010/wordprocessingCanvas" xmlns:cx="http://schemas.microsoft.com/office/drawing/2014/chartex" xmlns:cx1="http://schemas.microsoft.com/office/drawing/2015/9/8/chartex" xmlns:cx2="http://schemas.microsoft.com/office/drawing/2015/10/21/chartex" xmlns:cx3="http://schemas.microsoft.com/office/drawing/2016/5/9/chartex" xmlns:cx4="http://schemas.microsoft.com/office/drawing/2016/5/10/chartex" xmlns:cx5="http://schemas.microsoft.com/office/drawing/2016/5/11/chartex" xmlns:cx6="http://schemas.microsoft.com/office/drawing/2016/5/12/chartex" xmlns:cx7="http://schemas.microsoft.com/office/drawing/2016/5/13/chartex" xmlns:cx8="http://schemas.microsoft.com/office/drawing/2016/5/14/chartex" xmlns:mc="http://schemas.openxmlformats.org/markup-compatibility/2006" xmlns:aink="http://schemas.microsoft.com/office/drawing/2016/ink" xmlns:am3d="http://schemas.microsoft.com/office/drawing/2017/model3d" xmlns:o="urn:schemas-microsoft-com:office:office" xmlns:oel="http://schemas.microsoft.com/office/2019/extlst" xmlns:r="http://schemas.openxmlformats.org/officeDocument/2006/relationships" xmlns:m="http://schemas.openxmlformats.org/officeDocument/2006/math" xmlns:v="urn:schemas-microsoft-com:vml" xmlns:wp14="http://schemas.microsoft.com/office/word/2010/wordprocessingDrawing" xmlns:wp="http://schemas.openxmlformats.org/drawingml/2006/wordprocessingDrawing" xmlns:w10="urn:schemas-microsoft-com:office:word" xmlns:w="http://schemas.openxmlformats.org/wordprocessingml/2006/main" xmlns:w14="http://schemas.microsoft.com/office/word/2010/wordml" xmlns:w15="http://schemas.microsoft.com/office/word/2012/wordml" xmlns:w16cex="http://schemas.microsoft.com/office/word/2018/wordml/cex" xmlns:w16cid="http://schemas.microsoft.com/office/word/2016/wordml/cid" xmlns:w16="http://schemas.microsoft.com/office/word/2018/wordml" xmlns:w16sdtdh="http://schemas.microsoft.com/office/word/2020/wordml/sdtdatahash" xmlns:w16se="http://schemas.microsoft.com/office/word/2015/wordml/symex" xmlns:wpg="http://schemas.microsoft.com/office/word/2010/wordprocessingGroup" xmlns:wpi="http://schemas.microsoft.com/office/word/2010/wordprocessingInk" xmlns:wne="http://schemas.microsoft.com/office/word/2006/wordml" xmlns:wps="http://schemas.microsoft.com/office/word/2010/wordprocessingShape" mc:Ignorable="w14 w15 w16se w16cid w16 w16cex w16sdtdh wp14">
   <w:abstractNum w:abstractNumId="0" w15:restartNumberingAfterBreak="0">
     <w:nsid w:val="0FFB4057"/>
     <w:multiLevelType w:val="hybridMultilevel"/>
@@ -6216,17 +5723,17 @@
       </w:rPr>
     </w:lvl>
   </w:abstractNum>
-  <w:num w:numId="1">
+  <w:num w:numId="1" w16cid:durableId="445269827">
     <w:abstractNumId w:val="0"/>
   </w:num>
-  <w:num w:numId="2">
+  <w:num w:numId="2" w16cid:durableId="1880583337">
     <w:abstractNumId w:val="1"/>
   </w:num>
 </w:numbering>
 </file>
 
 <file path=word/styles.xml><?xml version="1.0" encoding="utf-8"?>
-<w:styles xmlns:mc="http://schemas.openxmlformats.org/markup-compatibility/2006" xmlns:r="http://schemas.openxmlformats.org/officeDocument/2006/relationships" xmlns:w="http://schemas.openxmlformats.org/wordprocessingml/2006/main" xmlns:w14="http://schemas.microsoft.com/office/word/2010/wordml" xmlns:w15="http://schemas.microsoft.com/office/word/2012/wordml" xmlns:w16cex="http://schemas.microsoft.com/office/word/2018/wordml/cex" xmlns:w16cid="http://schemas.microsoft.com/office/word/2016/wordml/cid" xmlns:w16="http://schemas.microsoft.com/office/word/2018/wordml" xmlns:w16se="http://schemas.microsoft.com/office/word/2015/wordml/symex" mc:Ignorable="w14 w15 w16se w16cid w16 w16cex">
+<w:styles xmlns:mc="http://schemas.openxmlformats.org/markup-compatibility/2006" xmlns:r="http://schemas.openxmlformats.org/officeDocument/2006/relationships" xmlns:w="http://schemas.openxmlformats.org/wordprocessingml/2006/main" xmlns:w14="http://schemas.microsoft.com/office/word/2010/wordml" xmlns:w15="http://schemas.microsoft.com/office/word/2012/wordml" xmlns:w16cex="http://schemas.microsoft.com/office/word/2018/wordml/cex" xmlns:w16cid="http://schemas.microsoft.com/office/word/2016/wordml/cid" xmlns:w16="http://schemas.microsoft.com/office/word/2018/wordml" xmlns:w16sdtdh="http://schemas.microsoft.com/office/word/2020/wordml/sdtdatahash" xmlns:w16se="http://schemas.microsoft.com/office/word/2015/wordml/symex" mc:Ignorable="w14 w15 w16se w16cid w16 w16cex w16sdtdh">
   <w:docDefaults>
     <w:rPrDefault>
       <w:rPr>
